--- a/KRWEB_20-21_ASK1.docx
+++ b/KRWEB_20-21_ASK1.docx
@@ -1,10 +1,12 @@
 
 <file path=word/document.xml><?xml version="1.0" encoding="utf-8"?>
-<w:document xmlns:wpc="http://schemas.microsoft.com/office/word/2010/wordprocessingCanvas" xmlns:mc="http://schemas.openxmlformats.org/markup-compatibility/2006" xmlns:o="urn:schemas-microsoft-com:office:office" xmlns:r="http://schemas.openxmlformats.org/officeDocument/2006/relationships" xmlns:m="http://schemas.openxmlformats.org/officeDocument/2006/math" xmlns:v="urn:schemas-microsoft-com:vml" xmlns:wp14="http://schemas.microsoft.com/office/word/2010/wordprocessingDrawing" xmlns:wp="http://schemas.openxmlformats.org/drawingml/2006/wordprocessingDrawing" xmlns:w10="urn:schemas-microsoft-com:office:word" xmlns:w="http://schemas.openxmlformats.org/wordprocessingml/2006/main" xmlns:w14="http://schemas.microsoft.com/office/word/2010/wordml" xmlns:wpg="http://schemas.microsoft.com/office/word/2010/wordprocessingGroup" xmlns:wpi="http://schemas.microsoft.com/office/word/2010/wordprocessingInk" xmlns:wne="http://schemas.microsoft.com/office/word/2006/wordml" xmlns:wps="http://schemas.microsoft.com/office/word/2010/wordprocessingShape" mc:Ignorable="w14 wp14">
+<w:document xmlns:o="urn:schemas-microsoft-com:office:office" xmlns:r="http://schemas.openxmlformats.org/officeDocument/2006/relationships" xmlns:v="urn:schemas-microsoft-com:vml" xmlns:w="http://schemas.openxmlformats.org/wordprocessingml/2006/main" xmlns:w10="urn:schemas-microsoft-com:office:word" xmlns:wp="http://schemas.openxmlformats.org/drawingml/2006/wordprocessingDrawing" xmlns:wps="http://schemas.microsoft.com/office/word/2010/wordprocessingShape" xmlns:wpg="http://schemas.microsoft.com/office/word/2010/wordprocessingGroup" xmlns:mc="http://schemas.openxmlformats.org/markup-compatibility/2006" xmlns:wp14="http://schemas.microsoft.com/office/word/2010/wordprocessingDrawing" xmlns:w14="http://schemas.microsoft.com/office/word/2010/wordml" mc:Ignorable="w14 wp14">
   <w:body>
     <w:p>
       <w:pPr>
+        <w:pStyle w:val="Normal"/>
         <w:jc w:val="center"/>
+        <w:rPr/>
       </w:pPr>
       <w:r>
         <w:rPr>
@@ -12,16 +14,11 @@
           <w:szCs w:val="24"/>
         </w:rPr>
         <w:t>ΠΑΝΕΠΙΣΤΗΜΙΟ ΠΑΤΡΩΝ</w:t>
-      </w:r>
-      <w:r>
-        <w:rPr>
-          <w:sz w:val="24"/>
-          <w:szCs w:val="24"/>
-        </w:rPr>
         <w:br/>
         <w:t>ΤΜΗΜΑ ΜΗΧ/ΚΩΝ Η/Υ &amp; ΠΛΗΡΟΦΟΡΙΚΗΣ</w:t>
       </w:r>
       <w:r>
+        <w:rPr/>
         <w:br/>
       </w:r>
       <w:r>
@@ -31,28 +28,18 @@
         <w:t>ΑΝΑΠΑΡΑΣΤΑΣΗ ΓΝΩΣΗΣ ΣΤΟΝ ΠΑΓΚΟΣΜΙΟ ΙΣΤΟ</w:t>
       </w:r>
       <w:r>
+        <w:rPr/>
         <w:br/>
-        <w:t>20</w:t>
-      </w:r>
-      <w:r>
-        <w:t>20</w:t>
-      </w:r>
-      <w:r>
-        <w:t>-202</w:t>
-      </w:r>
-      <w:r>
+        <w:t>2020-2021</w:t>
+        <w:br/>
+      </w:r>
+      <w:r>
+        <w:rPr>
+          <w:b/>
+        </w:rPr>
         <w:t>1</w:t>
       </w:r>
       <w:r>
-        <w:br/>
-      </w:r>
-      <w:r>
-        <w:rPr>
-          <w:b/>
-        </w:rPr>
-        <w:t>1</w:t>
-      </w:r>
-      <w:r>
         <w:rPr>
           <w:b/>
           <w:vertAlign w:val="superscript"/>
@@ -64,11 +51,6 @@
           <w:b/>
         </w:rPr>
         <w:t xml:space="preserve"> Σειρά Ασκήσεων</w:t>
-      </w:r>
-      <w:r>
-        <w:rPr>
-          <w:b/>
-        </w:rPr>
         <w:br/>
       </w:r>
       <w:r>
@@ -76,67 +58,43 @@
           <w:sz w:val="20"/>
           <w:szCs w:val="20"/>
         </w:rPr>
-        <w:t xml:space="preserve">(Παράδοση </w:t>
+        <w:t>(Παράδοση 1</w:t>
       </w:r>
       <w:r>
         <w:rPr>
           <w:sz w:val="20"/>
           <w:szCs w:val="20"/>
-        </w:rPr>
-        <w:t>1</w:t>
-      </w:r>
+          <w:lang w:val="en-US"/>
+        </w:rPr>
+        <w:t>2</w:t>
+      </w:r>
+      <w:bookmarkStart w:id="0" w:name="_GoBack"/>
+      <w:bookmarkEnd w:id="0"/>
       <w:r>
         <w:rPr>
           <w:sz w:val="20"/>
           <w:szCs w:val="20"/>
-          <w:lang w:val="en-US"/>
-        </w:rPr>
-        <w:t>2</w:t>
-      </w:r>
-      <w:bookmarkStart w:id="0" w:name="_GoBack"/>
-      <w:bookmarkEnd w:id="0"/>
-      <w:r>
-        <w:rPr>
-          <w:sz w:val="20"/>
-          <w:szCs w:val="20"/>
-        </w:rPr>
-        <w:t>/</w:t>
-      </w:r>
-      <w:r>
-        <w:rPr>
-          <w:sz w:val="20"/>
-          <w:szCs w:val="20"/>
-        </w:rPr>
-        <w:t>11</w:t>
-      </w:r>
-      <w:r>
-        <w:rPr>
-          <w:sz w:val="20"/>
-          <w:szCs w:val="20"/>
-        </w:rPr>
-        <w:t>/20</w:t>
-      </w:r>
-      <w:r>
-        <w:rPr>
-          <w:sz w:val="20"/>
-          <w:szCs w:val="20"/>
-        </w:rPr>
-        <w:t>20</w:t>
-      </w:r>
-      <w:r>
-        <w:rPr>
-          <w:sz w:val="20"/>
-          <w:szCs w:val="20"/>
-        </w:rPr>
-        <w:t>)</w:t>
-      </w:r>
-    </w:p>
-    <w:p/>
-    <w:p>
-      <w:pPr>
-        <w:ind w:left="720"/>
-      </w:pPr>
-      <w:r>
+        </w:rPr>
+        <w:t>/11/2020)</w:t>
+      </w:r>
+    </w:p>
+    <w:p>
+      <w:pPr>
+        <w:pStyle w:val="Normal"/>
+        <w:rPr/>
+      </w:pPr>
+      <w:r>
+        <w:rPr/>
+      </w:r>
+    </w:p>
+    <w:p>
+      <w:pPr>
+        <w:pStyle w:val="Normal"/>
+        <w:ind w:left="720" w:hanging="0"/>
+        <w:rPr/>
+      </w:pPr>
+      <w:r>
+        <w:rPr/>
         <w:t xml:space="preserve">Δίνεται το παρακάτω </w:t>
       </w:r>
       <w:r>
@@ -146,6 +104,7 @@
         <w:t>XML</w:t>
       </w:r>
       <w:r>
+        <w:rPr/>
         <w:t xml:space="preserve"> αρχείο και ένα απλό </w:t>
       </w:r>
       <w:r>
@@ -155,6 +114,7 @@
         <w:t>XML</w:t>
       </w:r>
       <w:r>
+        <w:rPr/>
         <w:t xml:space="preserve"> </w:t>
       </w:r>
       <w:r>
@@ -164,33 +124,36 @@
         <w:t>Schema</w:t>
       </w:r>
       <w:r>
+        <w:rPr/>
         <w:t xml:space="preserve"> που το περιγράφει:</w:t>
       </w:r>
     </w:p>
     <w:p>
       <w:pPr>
+        <w:pStyle w:val="Normal"/>
         <w:pBdr>
           <w:top w:val="single" w:sz="4" w:space="1" w:color="000000"/>
           <w:left w:val="single" w:sz="4" w:space="4" w:color="000000"/>
           <w:bottom w:val="single" w:sz="4" w:space="1" w:color="000000"/>
           <w:right w:val="single" w:sz="4" w:space="4" w:color="000000"/>
         </w:pBdr>
-        <w:spacing w:after="0" w:line="240" w:lineRule="auto"/>
-        <w:ind w:left="1440"/>
+        <w:spacing w:lineRule="auto" w:line="240" w:before="0" w:after="0"/>
+        <w:ind w:left="1440" w:hanging="0"/>
         <w:rPr>
           <w:rFonts w:ascii="Arial" w:hAnsi="Arial" w:cs="Arial"/>
           <w:b/>
-          <w:bCs/>
-          <w:color w:val="000000"/>
-          <w:sz w:val="16"/>
-          <w:szCs w:val="16"/>
-          <w:highlight w:val="white"/>
-          <w:lang w:val="en-US"/>
-        </w:rPr>
-      </w:pPr>
-      <w:r>
-        <w:rPr>
-          <w:rFonts w:ascii="Arial" w:hAnsi="Arial" w:cs="Arial"/>
+          <w:b/>
+          <w:bCs/>
+          <w:color w:val="000000"/>
+          <w:sz w:val="16"/>
+          <w:szCs w:val="16"/>
+          <w:highlight w:val="white"/>
+          <w:lang w:val="en-US"/>
+        </w:rPr>
+      </w:pPr>
+      <w:r>
+        <w:rPr>
+          <w:rFonts w:cs="Arial" w:ascii="Arial" w:hAnsi="Arial"/>
           <w:color w:val="FF0000"/>
           <w:sz w:val="16"/>
           <w:szCs w:val="16"/>
@@ -201,7 +164,7 @@
       </w:r>
       <w:r>
         <w:rPr>
-          <w:rFonts w:ascii="Arial" w:hAnsi="Arial" w:cs="Arial"/>
+          <w:rFonts w:cs="Arial" w:ascii="Arial" w:hAnsi="Arial"/>
           <w:color w:val="0000FF"/>
           <w:sz w:val="16"/>
           <w:szCs w:val="16"/>
@@ -212,7 +175,7 @@
       </w:r>
       <w:r>
         <w:rPr>
-          <w:rFonts w:ascii="Arial" w:hAnsi="Arial" w:cs="Arial"/>
+          <w:rFonts w:cs="Arial" w:ascii="Arial" w:hAnsi="Arial"/>
           <w:color w:val="000000"/>
           <w:sz w:val="16"/>
           <w:szCs w:val="16"/>
@@ -223,7 +186,7 @@
       </w:r>
       <w:r>
         <w:rPr>
-          <w:rFonts w:ascii="Arial" w:hAnsi="Arial" w:cs="Arial"/>
+          <w:rFonts w:cs="Arial" w:ascii="Arial" w:hAnsi="Arial"/>
           <w:color w:val="FF0000"/>
           <w:sz w:val="16"/>
           <w:szCs w:val="16"/>
@@ -234,7 +197,7 @@
       </w:r>
       <w:r>
         <w:rPr>
-          <w:rFonts w:ascii="Arial" w:hAnsi="Arial" w:cs="Arial"/>
+          <w:rFonts w:cs="Arial" w:ascii="Arial" w:hAnsi="Arial"/>
           <w:color w:val="000000"/>
           <w:sz w:val="16"/>
           <w:szCs w:val="16"/>
@@ -245,7 +208,7 @@
       </w:r>
       <w:r>
         <w:rPr>
-          <w:rFonts w:ascii="Arial" w:hAnsi="Arial" w:cs="Arial"/>
+          <w:rFonts w:cs="Arial" w:ascii="Arial" w:hAnsi="Arial"/>
           <w:b/>
           <w:bCs/>
           <w:color w:val="8000FF"/>
@@ -258,7 +221,7 @@
       </w:r>
       <w:r>
         <w:rPr>
-          <w:rFonts w:ascii="Arial" w:hAnsi="Arial" w:cs="Arial"/>
+          <w:rFonts w:cs="Arial" w:ascii="Arial" w:hAnsi="Arial"/>
           <w:color w:val="FF0000"/>
           <w:sz w:val="16"/>
           <w:szCs w:val="16"/>
@@ -270,26 +233,20 @@
     </w:p>
     <w:p>
       <w:pPr>
+        <w:pStyle w:val="Normal"/>
         <w:pBdr>
           <w:top w:val="single" w:sz="4" w:space="1" w:color="000000"/>
           <w:left w:val="single" w:sz="4" w:space="4" w:color="000000"/>
           <w:bottom w:val="single" w:sz="4" w:space="1" w:color="000000"/>
           <w:right w:val="single" w:sz="4" w:space="4" w:color="000000"/>
         </w:pBdr>
-        <w:spacing w:after="0" w:line="240" w:lineRule="auto"/>
-        <w:ind w:left="1440"/>
-        <w:rPr>
-          <w:rFonts w:ascii="Arial" w:hAnsi="Arial" w:cs="Arial"/>
-          <w:color w:val="000000"/>
-          <w:sz w:val="16"/>
-          <w:szCs w:val="16"/>
-          <w:highlight w:val="white"/>
-          <w:lang w:val="en-US"/>
-        </w:rPr>
-      </w:pPr>
-      <w:r>
-        <w:rPr>
-          <w:rFonts w:ascii="Arial" w:hAnsi="Arial" w:cs="Arial"/>
+        <w:spacing w:lineRule="auto" w:line="240" w:before="0" w:after="0"/>
+        <w:ind w:left="1440" w:hanging="0"/>
+        <w:rPr/>
+      </w:pPr>
+      <w:r>
+        <w:rPr>
+          <w:rFonts w:cs="Arial" w:ascii="Arial" w:hAnsi="Arial"/>
           <w:color w:val="0000FF"/>
           <w:sz w:val="16"/>
           <w:szCs w:val="16"/>
@@ -300,7 +257,7 @@
       </w:r>
       <w:r>
         <w:rPr>
-          <w:rFonts w:ascii="Arial" w:hAnsi="Arial" w:cs="Arial"/>
+          <w:rFonts w:cs="Arial" w:ascii="Arial" w:hAnsi="Arial"/>
           <w:color w:val="000000"/>
           <w:sz w:val="16"/>
           <w:szCs w:val="16"/>
@@ -311,7 +268,7 @@
       </w:r>
       <w:r>
         <w:rPr>
-          <w:rFonts w:ascii="Arial" w:hAnsi="Arial" w:cs="Arial"/>
+          <w:rFonts w:cs="Arial" w:ascii="Arial" w:hAnsi="Arial"/>
           <w:color w:val="FF0000"/>
           <w:sz w:val="16"/>
           <w:szCs w:val="16"/>
@@ -322,7 +279,7 @@
       </w:r>
       <w:r>
         <w:rPr>
-          <w:rFonts w:ascii="Arial" w:hAnsi="Arial" w:cs="Arial"/>
+          <w:rFonts w:cs="Arial" w:ascii="Arial" w:hAnsi="Arial"/>
           <w:color w:val="000000"/>
           <w:sz w:val="16"/>
           <w:szCs w:val="16"/>
@@ -333,7 +290,7 @@
       </w:r>
       <w:r>
         <w:rPr>
-          <w:rFonts w:ascii="Arial" w:hAnsi="Arial" w:cs="Arial"/>
+          <w:rFonts w:cs="Arial" w:ascii="Arial" w:hAnsi="Arial"/>
           <w:b/>
           <w:bCs/>
           <w:color w:val="8000FF"/>
@@ -342,19 +299,20 @@
           <w:highlight w:val="white"/>
           <w:lang w:val="en-US"/>
         </w:rPr>
-        <w:t>"schedule"</w:t>
-      </w:r>
-    </w:p>
-    <w:p>
-      <w:pPr>
+        <w:t>"http://www.somesite.com/schema/schedule schedule"</w:t>
+      </w:r>
+    </w:p>
+    <w:p>
+      <w:pPr>
+        <w:pStyle w:val="Normal"/>
         <w:pBdr>
           <w:top w:val="single" w:sz="4" w:space="1" w:color="000000"/>
           <w:left w:val="single" w:sz="4" w:space="4" w:color="000000"/>
           <w:bottom w:val="single" w:sz="4" w:space="1" w:color="000000"/>
           <w:right w:val="single" w:sz="4" w:space="4" w:color="000000"/>
         </w:pBdr>
-        <w:spacing w:after="0" w:line="240" w:lineRule="auto"/>
-        <w:ind w:left="1440"/>
+        <w:spacing w:lineRule="auto" w:line="240" w:before="0" w:after="0"/>
+        <w:ind w:left="1440" w:hanging="0"/>
         <w:rPr>
           <w:rFonts w:ascii="Arial" w:hAnsi="Arial" w:cs="Arial"/>
           <w:color w:val="000000"/>
@@ -366,7 +324,7 @@
       </w:pPr>
       <w:r>
         <w:rPr>
-          <w:rFonts w:ascii="Arial" w:hAnsi="Arial" w:cs="Arial"/>
+          <w:rFonts w:cs="Arial" w:ascii="Arial" w:hAnsi="Arial"/>
           <w:color w:val="000000"/>
           <w:sz w:val="16"/>
           <w:szCs w:val="16"/>
@@ -377,7 +335,7 @@
       </w:r>
       <w:r>
         <w:rPr>
-          <w:rFonts w:ascii="Arial" w:hAnsi="Arial" w:cs="Arial"/>
+          <w:rFonts w:cs="Arial" w:ascii="Arial" w:hAnsi="Arial"/>
           <w:color w:val="FF0000"/>
           <w:sz w:val="16"/>
           <w:szCs w:val="16"/>
@@ -388,7 +346,7 @@
       </w:r>
       <w:r>
         <w:rPr>
-          <w:rFonts w:ascii="Arial" w:hAnsi="Arial" w:cs="Arial"/>
+          <w:rFonts w:cs="Arial" w:ascii="Arial" w:hAnsi="Arial"/>
           <w:color w:val="000000"/>
           <w:sz w:val="16"/>
           <w:szCs w:val="16"/>
@@ -399,7 +357,7 @@
       </w:r>
       <w:r>
         <w:rPr>
-          <w:rFonts w:ascii="Arial" w:hAnsi="Arial" w:cs="Arial"/>
+          <w:rFonts w:cs="Arial" w:ascii="Arial" w:hAnsi="Arial"/>
           <w:b/>
           <w:bCs/>
           <w:color w:val="8000FF"/>
@@ -413,28 +371,20 @@
     </w:p>
     <w:p>
       <w:pPr>
+        <w:pStyle w:val="Normal"/>
         <w:pBdr>
           <w:top w:val="single" w:sz="4" w:space="1" w:color="000000"/>
           <w:left w:val="single" w:sz="4" w:space="4" w:color="000000"/>
           <w:bottom w:val="single" w:sz="4" w:space="1" w:color="000000"/>
           <w:right w:val="single" w:sz="4" w:space="4" w:color="000000"/>
         </w:pBdr>
-        <w:spacing w:after="0" w:line="240" w:lineRule="auto"/>
-        <w:ind w:left="1440"/>
-        <w:rPr>
-          <w:rFonts w:ascii="Arial" w:hAnsi="Arial" w:cs="Arial"/>
-          <w:b/>
-          <w:bCs/>
-          <w:color w:val="000000"/>
-          <w:sz w:val="16"/>
-          <w:szCs w:val="16"/>
-          <w:highlight w:val="white"/>
-          <w:lang w:val="en-US"/>
-        </w:rPr>
-      </w:pPr>
-      <w:r>
-        <w:rPr>
-          <w:rFonts w:ascii="Arial" w:hAnsi="Arial" w:cs="Arial"/>
+        <w:spacing w:lineRule="auto" w:line="240" w:before="0" w:after="0"/>
+        <w:ind w:left="1440" w:hanging="0"/>
+        <w:rPr/>
+      </w:pPr>
+      <w:r>
+        <w:rPr>
+          <w:rFonts w:cs="Arial" w:ascii="Arial" w:hAnsi="Arial"/>
           <w:color w:val="000000"/>
           <w:sz w:val="16"/>
           <w:szCs w:val="16"/>
@@ -445,19 +395,19 @@
       </w:r>
       <w:r>
         <w:rPr>
-          <w:rFonts w:ascii="Arial" w:hAnsi="Arial" w:cs="Arial"/>
+          <w:rFonts w:cs="Arial" w:ascii="Arial" w:hAnsi="Arial"/>
           <w:color w:val="FF0000"/>
           <w:sz w:val="16"/>
           <w:szCs w:val="16"/>
           <w:highlight w:val="white"/>
           <w:lang w:val="en-US"/>
         </w:rPr>
-        <w:t>xsi:noNamespaceSchemaLocation</w:t>
-      </w:r>
-      <w:r>
-        <w:rPr>
-          <w:rFonts w:ascii="Arial" w:hAnsi="Arial" w:cs="Arial"/>
-          <w:color w:val="000000"/>
+        <w:t>xsi:schemaLocation</w:t>
+      </w:r>
+      <w:r>
+        <w:rPr>
+          <w:rFonts w:cs="Arial" w:ascii="Arial" w:hAnsi="Arial"/>
+          <w:color w:val="0000FF"/>
           <w:sz w:val="16"/>
           <w:szCs w:val="16"/>
           <w:highlight w:val="white"/>
@@ -467,7 +417,7 @@
       </w:r>
       <w:r>
         <w:rPr>
-          <w:rFonts w:ascii="Arial" w:hAnsi="Arial" w:cs="Arial"/>
+          <w:rFonts w:cs="Arial" w:ascii="Arial" w:hAnsi="Arial"/>
           <w:b/>
           <w:bCs/>
           <w:color w:val="8000FF"/>
@@ -476,11 +426,11 @@
           <w:highlight w:val="white"/>
           <w:lang w:val="en-US"/>
         </w:rPr>
-        <w:t>"schedule.xsd"</w:t>
-      </w:r>
-      <w:r>
-        <w:rPr>
-          <w:rFonts w:ascii="Arial" w:hAnsi="Arial" w:cs="Arial"/>
+        <w:t>"http://www.somesite.com/schema/schedule schedule.xsd"</w:t>
+      </w:r>
+      <w:r>
+        <w:rPr>
+          <w:rFonts w:cs="Arial" w:ascii="Arial" w:hAnsi="Arial"/>
           <w:color w:val="0000FF"/>
           <w:sz w:val="16"/>
           <w:szCs w:val="16"/>
@@ -492,28 +442,30 @@
     </w:p>
     <w:p>
       <w:pPr>
+        <w:pStyle w:val="Normal"/>
         <w:pBdr>
           <w:top w:val="single" w:sz="4" w:space="1" w:color="000000"/>
           <w:left w:val="single" w:sz="4" w:space="4" w:color="000000"/>
           <w:bottom w:val="single" w:sz="4" w:space="1" w:color="000000"/>
           <w:right w:val="single" w:sz="4" w:space="4" w:color="000000"/>
         </w:pBdr>
-        <w:spacing w:after="0" w:line="240" w:lineRule="auto"/>
-        <w:ind w:left="1440"/>
+        <w:spacing w:lineRule="auto" w:line="240" w:before="0" w:after="0"/>
+        <w:ind w:left="1440" w:hanging="0"/>
         <w:rPr>
           <w:rFonts w:ascii="Arial" w:hAnsi="Arial" w:cs="Arial"/>
           <w:b/>
-          <w:bCs/>
-          <w:color w:val="000000"/>
-          <w:sz w:val="16"/>
-          <w:szCs w:val="16"/>
-          <w:highlight w:val="white"/>
-          <w:lang w:val="en-US"/>
-        </w:rPr>
-      </w:pPr>
-      <w:r>
-        <w:rPr>
-          <w:rFonts w:ascii="Arial" w:hAnsi="Arial" w:cs="Arial"/>
+          <w:b/>
+          <w:bCs/>
+          <w:color w:val="000000"/>
+          <w:sz w:val="16"/>
+          <w:szCs w:val="16"/>
+          <w:highlight w:val="white"/>
+          <w:lang w:val="en-US"/>
+        </w:rPr>
+      </w:pPr>
+      <w:r>
+        <w:rPr>
+          <w:rFonts w:cs="Arial" w:ascii="Arial" w:hAnsi="Arial"/>
           <w:b/>
           <w:bCs/>
           <w:color w:val="000000"/>
@@ -526,7 +478,7 @@
       </w:r>
       <w:r>
         <w:rPr>
-          <w:rFonts w:ascii="Arial" w:hAnsi="Arial" w:cs="Arial"/>
+          <w:rFonts w:cs="Arial" w:ascii="Arial" w:hAnsi="Arial"/>
           <w:color w:val="0000FF"/>
           <w:sz w:val="16"/>
           <w:szCs w:val="16"/>
@@ -538,28 +490,30 @@
     </w:p>
     <w:p>
       <w:pPr>
+        <w:pStyle w:val="Normal"/>
         <w:pBdr>
           <w:top w:val="single" w:sz="4" w:space="1" w:color="000000"/>
           <w:left w:val="single" w:sz="4" w:space="4" w:color="000000"/>
           <w:bottom w:val="single" w:sz="4" w:space="1" w:color="000000"/>
           <w:right w:val="single" w:sz="4" w:space="4" w:color="000000"/>
         </w:pBdr>
-        <w:spacing w:after="0" w:line="240" w:lineRule="auto"/>
-        <w:ind w:left="1440"/>
+        <w:spacing w:lineRule="auto" w:line="240" w:before="0" w:after="0"/>
+        <w:ind w:left="1440" w:hanging="0"/>
         <w:rPr>
           <w:rFonts w:ascii="Arial" w:hAnsi="Arial" w:cs="Arial"/>
           <w:b/>
-          <w:bCs/>
-          <w:color w:val="000000"/>
-          <w:sz w:val="16"/>
-          <w:szCs w:val="16"/>
-          <w:highlight w:val="white"/>
-          <w:lang w:val="en-US"/>
-        </w:rPr>
-      </w:pPr>
-      <w:r>
-        <w:rPr>
-          <w:rFonts w:ascii="Arial" w:hAnsi="Arial" w:cs="Arial"/>
+          <w:b/>
+          <w:bCs/>
+          <w:color w:val="000000"/>
+          <w:sz w:val="16"/>
+          <w:szCs w:val="16"/>
+          <w:highlight w:val="white"/>
+          <w:lang w:val="en-US"/>
+        </w:rPr>
+      </w:pPr>
+      <w:r>
+        <w:rPr>
+          <w:rFonts w:cs="Arial" w:ascii="Arial" w:hAnsi="Arial"/>
           <w:b/>
           <w:bCs/>
           <w:color w:val="000000"/>
@@ -572,7 +526,7 @@
       </w:r>
       <w:r>
         <w:rPr>
-          <w:rFonts w:ascii="Arial" w:hAnsi="Arial" w:cs="Arial"/>
+          <w:rFonts w:cs="Arial" w:ascii="Arial" w:hAnsi="Arial"/>
           <w:color w:val="0000FF"/>
           <w:sz w:val="16"/>
           <w:szCs w:val="16"/>
@@ -583,7 +537,7 @@
       </w:r>
       <w:r>
         <w:rPr>
-          <w:rFonts w:ascii="Arial" w:hAnsi="Arial" w:cs="Arial"/>
+          <w:rFonts w:cs="Arial" w:ascii="Arial" w:hAnsi="Arial"/>
           <w:b/>
           <w:bCs/>
           <w:color w:val="000000"/>
@@ -596,7 +550,7 @@
       </w:r>
       <w:r>
         <w:rPr>
-          <w:rFonts w:ascii="Arial" w:hAnsi="Arial" w:cs="Arial"/>
+          <w:rFonts w:cs="Arial" w:ascii="Arial" w:hAnsi="Arial"/>
           <w:color w:val="0000FF"/>
           <w:sz w:val="16"/>
           <w:szCs w:val="16"/>
@@ -608,28 +562,30 @@
     </w:p>
     <w:p>
       <w:pPr>
+        <w:pStyle w:val="Normal"/>
         <w:pBdr>
           <w:top w:val="single" w:sz="4" w:space="1" w:color="000000"/>
           <w:left w:val="single" w:sz="4" w:space="4" w:color="000000"/>
           <w:bottom w:val="single" w:sz="4" w:space="1" w:color="000000"/>
           <w:right w:val="single" w:sz="4" w:space="4" w:color="000000"/>
         </w:pBdr>
-        <w:spacing w:after="0" w:line="240" w:lineRule="auto"/>
-        <w:ind w:left="1440"/>
+        <w:spacing w:lineRule="auto" w:line="240" w:before="0" w:after="0"/>
+        <w:ind w:left="1440" w:hanging="0"/>
         <w:rPr>
           <w:rFonts w:ascii="Arial" w:hAnsi="Arial" w:cs="Arial"/>
           <w:b/>
-          <w:bCs/>
-          <w:color w:val="000000"/>
-          <w:sz w:val="16"/>
-          <w:szCs w:val="16"/>
-          <w:highlight w:val="white"/>
-          <w:lang w:val="en-US"/>
-        </w:rPr>
-      </w:pPr>
-      <w:r>
-        <w:rPr>
-          <w:rFonts w:ascii="Arial" w:hAnsi="Arial" w:cs="Arial"/>
+          <w:b/>
+          <w:bCs/>
+          <w:color w:val="000000"/>
+          <w:sz w:val="16"/>
+          <w:szCs w:val="16"/>
+          <w:highlight w:val="white"/>
+          <w:lang w:val="en-US"/>
+        </w:rPr>
+      </w:pPr>
+      <w:r>
+        <w:rPr>
+          <w:rFonts w:cs="Arial" w:ascii="Arial" w:hAnsi="Arial"/>
           <w:b/>
           <w:bCs/>
           <w:color w:val="000000"/>
@@ -642,7 +598,7 @@
       </w:r>
       <w:r>
         <w:rPr>
-          <w:rFonts w:ascii="Arial" w:hAnsi="Arial" w:cs="Arial"/>
+          <w:rFonts w:cs="Arial" w:ascii="Arial" w:hAnsi="Arial"/>
           <w:color w:val="0000FF"/>
           <w:sz w:val="16"/>
           <w:szCs w:val="16"/>
@@ -654,28 +610,30 @@
     </w:p>
     <w:p>
       <w:pPr>
+        <w:pStyle w:val="Normal"/>
         <w:pBdr>
           <w:top w:val="single" w:sz="4" w:space="1" w:color="000000"/>
           <w:left w:val="single" w:sz="4" w:space="4" w:color="000000"/>
           <w:bottom w:val="single" w:sz="4" w:space="1" w:color="000000"/>
           <w:right w:val="single" w:sz="4" w:space="4" w:color="000000"/>
         </w:pBdr>
-        <w:spacing w:after="0" w:line="240" w:lineRule="auto"/>
-        <w:ind w:left="1440"/>
+        <w:spacing w:lineRule="auto" w:line="240" w:before="0" w:after="0"/>
+        <w:ind w:left="1440" w:hanging="0"/>
         <w:rPr>
           <w:rFonts w:ascii="Arial" w:hAnsi="Arial" w:cs="Arial"/>
           <w:b/>
-          <w:bCs/>
-          <w:color w:val="000000"/>
-          <w:sz w:val="16"/>
-          <w:szCs w:val="16"/>
-          <w:highlight w:val="white"/>
-          <w:lang w:val="en-US"/>
-        </w:rPr>
-      </w:pPr>
-      <w:r>
-        <w:rPr>
-          <w:rFonts w:ascii="Arial" w:hAnsi="Arial" w:cs="Arial"/>
+          <w:b/>
+          <w:bCs/>
+          <w:color w:val="000000"/>
+          <w:sz w:val="16"/>
+          <w:szCs w:val="16"/>
+          <w:highlight w:val="white"/>
+          <w:lang w:val="en-US"/>
+        </w:rPr>
+      </w:pPr>
+      <w:r>
+        <w:rPr>
+          <w:rFonts w:cs="Arial" w:ascii="Arial" w:hAnsi="Arial"/>
           <w:b/>
           <w:bCs/>
           <w:color w:val="000000"/>
@@ -685,23 +643,11 @@
           <w:lang w:val="en-US"/>
         </w:rPr>
         <w:tab/>
-      </w:r>
-      <w:r>
-        <w:rPr>
-          <w:rFonts w:ascii="Arial" w:hAnsi="Arial" w:cs="Arial"/>
-          <w:b/>
-          <w:bCs/>
-          <w:color w:val="000000"/>
-          <w:sz w:val="16"/>
-          <w:szCs w:val="16"/>
-          <w:highlight w:val="white"/>
-          <w:lang w:val="en-US"/>
-        </w:rPr>
         <w:tab/>
       </w:r>
       <w:r>
         <w:rPr>
-          <w:rFonts w:ascii="Arial" w:hAnsi="Arial" w:cs="Arial"/>
+          <w:rFonts w:cs="Arial" w:ascii="Arial" w:hAnsi="Arial"/>
           <w:color w:val="0000FF"/>
           <w:sz w:val="16"/>
           <w:szCs w:val="16"/>
@@ -712,7 +658,7 @@
       </w:r>
       <w:r>
         <w:rPr>
-          <w:rFonts w:ascii="Arial" w:hAnsi="Arial" w:cs="Arial"/>
+          <w:rFonts w:cs="Arial" w:ascii="Arial" w:hAnsi="Arial"/>
           <w:b/>
           <w:bCs/>
           <w:color w:val="000000"/>
@@ -725,7 +671,7 @@
       </w:r>
       <w:r>
         <w:rPr>
-          <w:rFonts w:ascii="Arial" w:hAnsi="Arial" w:cs="Arial"/>
+          <w:rFonts w:cs="Arial" w:ascii="Arial" w:hAnsi="Arial"/>
           <w:color w:val="0000FF"/>
           <w:sz w:val="16"/>
           <w:szCs w:val="16"/>
@@ -737,28 +683,30 @@
     </w:p>
     <w:p>
       <w:pPr>
+        <w:pStyle w:val="Normal"/>
         <w:pBdr>
           <w:top w:val="single" w:sz="4" w:space="1" w:color="000000"/>
           <w:left w:val="single" w:sz="4" w:space="4" w:color="000000"/>
           <w:bottom w:val="single" w:sz="4" w:space="1" w:color="000000"/>
           <w:right w:val="single" w:sz="4" w:space="4" w:color="000000"/>
         </w:pBdr>
-        <w:spacing w:after="0" w:line="240" w:lineRule="auto"/>
-        <w:ind w:left="1440"/>
+        <w:spacing w:lineRule="auto" w:line="240" w:before="0" w:after="0"/>
+        <w:ind w:left="1440" w:hanging="0"/>
         <w:rPr>
           <w:rFonts w:ascii="Arial" w:hAnsi="Arial" w:cs="Arial"/>
           <w:b/>
-          <w:bCs/>
-          <w:color w:val="000000"/>
-          <w:sz w:val="16"/>
-          <w:szCs w:val="16"/>
-          <w:highlight w:val="white"/>
-          <w:lang w:val="en-US"/>
-        </w:rPr>
-      </w:pPr>
-      <w:r>
-        <w:rPr>
-          <w:rFonts w:ascii="Arial" w:hAnsi="Arial" w:cs="Arial"/>
+          <w:b/>
+          <w:bCs/>
+          <w:color w:val="000000"/>
+          <w:sz w:val="16"/>
+          <w:szCs w:val="16"/>
+          <w:highlight w:val="white"/>
+          <w:lang w:val="en-US"/>
+        </w:rPr>
+      </w:pPr>
+      <w:r>
+        <w:rPr>
+          <w:rFonts w:cs="Arial" w:ascii="Arial" w:hAnsi="Arial"/>
           <w:b/>
           <w:bCs/>
           <w:color w:val="000000"/>
@@ -768,23 +716,11 @@
           <w:lang w:val="en-US"/>
         </w:rPr>
         <w:tab/>
-      </w:r>
-      <w:r>
-        <w:rPr>
-          <w:rFonts w:ascii="Arial" w:hAnsi="Arial" w:cs="Arial"/>
-          <w:b/>
-          <w:bCs/>
-          <w:color w:val="000000"/>
-          <w:sz w:val="16"/>
-          <w:szCs w:val="16"/>
-          <w:highlight w:val="white"/>
-          <w:lang w:val="en-US"/>
-        </w:rPr>
         <w:tab/>
       </w:r>
       <w:r>
         <w:rPr>
-          <w:rFonts w:ascii="Arial" w:hAnsi="Arial" w:cs="Arial"/>
+          <w:rFonts w:cs="Arial" w:ascii="Arial" w:hAnsi="Arial"/>
           <w:color w:val="0000FF"/>
           <w:sz w:val="16"/>
           <w:szCs w:val="16"/>
@@ -795,7 +731,7 @@
       </w:r>
       <w:r>
         <w:rPr>
-          <w:rFonts w:ascii="Arial" w:hAnsi="Arial" w:cs="Arial"/>
+          <w:rFonts w:cs="Arial" w:ascii="Arial" w:hAnsi="Arial"/>
           <w:b/>
           <w:bCs/>
           <w:color w:val="000000"/>
@@ -808,7 +744,7 @@
       </w:r>
       <w:r>
         <w:rPr>
-          <w:rFonts w:ascii="Arial" w:hAnsi="Arial" w:cs="Arial"/>
+          <w:rFonts w:cs="Arial" w:ascii="Arial" w:hAnsi="Arial"/>
           <w:color w:val="0000FF"/>
           <w:sz w:val="16"/>
           <w:szCs w:val="16"/>
@@ -820,28 +756,30 @@
     </w:p>
     <w:p>
       <w:pPr>
+        <w:pStyle w:val="Normal"/>
         <w:pBdr>
           <w:top w:val="single" w:sz="4" w:space="1" w:color="000000"/>
           <w:left w:val="single" w:sz="4" w:space="4" w:color="000000"/>
           <w:bottom w:val="single" w:sz="4" w:space="1" w:color="000000"/>
           <w:right w:val="single" w:sz="4" w:space="4" w:color="000000"/>
         </w:pBdr>
-        <w:spacing w:after="0" w:line="240" w:lineRule="auto"/>
-        <w:ind w:left="1440"/>
+        <w:spacing w:lineRule="auto" w:line="240" w:before="0" w:after="0"/>
+        <w:ind w:left="1440" w:hanging="0"/>
         <w:rPr>
           <w:rFonts w:ascii="Arial" w:hAnsi="Arial" w:cs="Arial"/>
           <w:b/>
-          <w:bCs/>
-          <w:color w:val="000000"/>
-          <w:sz w:val="16"/>
-          <w:szCs w:val="16"/>
-          <w:highlight w:val="white"/>
-          <w:lang w:val="en-US"/>
-        </w:rPr>
-      </w:pPr>
-      <w:r>
-        <w:rPr>
-          <w:rFonts w:ascii="Arial" w:hAnsi="Arial" w:cs="Arial"/>
+          <w:b/>
+          <w:bCs/>
+          <w:color w:val="000000"/>
+          <w:sz w:val="16"/>
+          <w:szCs w:val="16"/>
+          <w:highlight w:val="white"/>
+          <w:lang w:val="en-US"/>
+        </w:rPr>
+      </w:pPr>
+      <w:r>
+        <w:rPr>
+          <w:rFonts w:cs="Arial" w:ascii="Arial" w:hAnsi="Arial"/>
           <w:b/>
           <w:bCs/>
           <w:color w:val="000000"/>
@@ -854,7 +792,7 @@
       </w:r>
       <w:r>
         <w:rPr>
-          <w:rFonts w:ascii="Arial" w:hAnsi="Arial" w:cs="Arial"/>
+          <w:rFonts w:cs="Arial" w:ascii="Arial" w:hAnsi="Arial"/>
           <w:color w:val="0000FF"/>
           <w:sz w:val="16"/>
           <w:szCs w:val="16"/>
@@ -866,28 +804,30 @@
     </w:p>
     <w:p>
       <w:pPr>
+        <w:pStyle w:val="Normal"/>
         <w:pBdr>
           <w:top w:val="single" w:sz="4" w:space="1" w:color="000000"/>
           <w:left w:val="single" w:sz="4" w:space="4" w:color="000000"/>
           <w:bottom w:val="single" w:sz="4" w:space="1" w:color="000000"/>
           <w:right w:val="single" w:sz="4" w:space="4" w:color="000000"/>
         </w:pBdr>
-        <w:spacing w:after="0" w:line="240" w:lineRule="auto"/>
-        <w:ind w:left="1440"/>
+        <w:spacing w:lineRule="auto" w:line="240" w:before="0" w:after="0"/>
+        <w:ind w:left="1440" w:hanging="0"/>
         <w:rPr>
           <w:rFonts w:ascii="Arial" w:hAnsi="Arial" w:cs="Arial"/>
           <w:b/>
-          <w:bCs/>
-          <w:color w:val="000000"/>
-          <w:sz w:val="16"/>
-          <w:szCs w:val="16"/>
-          <w:highlight w:val="white"/>
-          <w:lang w:val="en-US"/>
-        </w:rPr>
-      </w:pPr>
-      <w:r>
-        <w:rPr>
-          <w:rFonts w:ascii="Arial" w:hAnsi="Arial" w:cs="Arial"/>
+          <w:b/>
+          <w:bCs/>
+          <w:color w:val="000000"/>
+          <w:sz w:val="16"/>
+          <w:szCs w:val="16"/>
+          <w:highlight w:val="white"/>
+          <w:lang w:val="en-US"/>
+        </w:rPr>
+      </w:pPr>
+      <w:r>
+        <w:rPr>
+          <w:rFonts w:cs="Arial" w:ascii="Arial" w:hAnsi="Arial"/>
           <w:b/>
           <w:bCs/>
           <w:color w:val="000000"/>
@@ -900,7 +840,7 @@
       </w:r>
       <w:r>
         <w:rPr>
-          <w:rFonts w:ascii="Arial" w:hAnsi="Arial" w:cs="Arial"/>
+          <w:rFonts w:cs="Arial" w:ascii="Arial" w:hAnsi="Arial"/>
           <w:color w:val="0000FF"/>
           <w:sz w:val="16"/>
           <w:szCs w:val="16"/>
@@ -912,20 +852,21 @@
     </w:p>
     <w:p>
       <w:pPr>
+        <w:pStyle w:val="Normal"/>
         <w:pBdr>
           <w:top w:val="single" w:sz="4" w:space="1" w:color="000000"/>
           <w:left w:val="single" w:sz="4" w:space="4" w:color="000000"/>
           <w:bottom w:val="single" w:sz="4" w:space="1" w:color="000000"/>
           <w:right w:val="single" w:sz="4" w:space="4" w:color="000000"/>
         </w:pBdr>
-        <w:ind w:left="1440"/>
-        <w:rPr>
-          <w:lang w:val="en-US"/>
-        </w:rPr>
-      </w:pPr>
-      <w:r>
-        <w:rPr>
-          <w:rFonts w:ascii="Arial" w:hAnsi="Arial" w:cs="Arial"/>
+        <w:ind w:left="1440" w:hanging="0"/>
+        <w:rPr>
+          <w:lang w:val="en-US"/>
+        </w:rPr>
+      </w:pPr>
+      <w:r>
+        <w:rPr>
+          <w:rFonts w:cs="Arial" w:ascii="Arial" w:hAnsi="Arial"/>
           <w:color w:val="0000FF"/>
           <w:sz w:val="16"/>
           <w:szCs w:val="16"/>
@@ -937,7 +878,8 @@
     </w:p>
     <w:p>
       <w:pPr>
-        <w:spacing w:after="0" w:line="240" w:lineRule="auto"/>
+        <w:pStyle w:val="Normal"/>
+        <w:spacing w:lineRule="auto" w:line="240" w:before="0" w:after="0"/>
         <w:rPr>
           <w:rFonts w:ascii="Courier New" w:hAnsi="Courier New" w:cs="Courier New"/>
           <w:color w:val="FF0000"/>
@@ -947,31 +889,43 @@
           <w:lang w:val="en-US"/>
         </w:rPr>
       </w:pPr>
-    </w:p>
-    <w:p>
-      <w:pPr>
+      <w:r>
+        <w:rPr>
+          <w:rFonts w:cs="Courier New" w:ascii="Courier New" w:hAnsi="Courier New"/>
+          <w:color w:val="FF0000"/>
+          <w:sz w:val="16"/>
+          <w:szCs w:val="16"/>
+          <w:highlight w:val="yellow"/>
+          <w:lang w:val="en-US"/>
+        </w:rPr>
+      </w:r>
+    </w:p>
+    <w:p>
+      <w:pPr>
+        <w:pStyle w:val="Normal"/>
         <w:pBdr>
           <w:top w:val="single" w:sz="4" w:space="1" w:color="000000"/>
           <w:left w:val="single" w:sz="4" w:space="4" w:color="000000"/>
           <w:bottom w:val="single" w:sz="4" w:space="1" w:color="000000"/>
           <w:right w:val="single" w:sz="4" w:space="4" w:color="000000"/>
         </w:pBdr>
-        <w:spacing w:after="0" w:line="240" w:lineRule="auto"/>
-        <w:ind w:left="1440"/>
+        <w:spacing w:lineRule="auto" w:line="240" w:before="0" w:after="0"/>
+        <w:ind w:left="1440" w:hanging="0"/>
         <w:rPr>
           <w:rFonts w:ascii="Arial" w:hAnsi="Arial" w:cs="Arial"/>
           <w:b/>
-          <w:bCs/>
-          <w:color w:val="000000"/>
-          <w:sz w:val="16"/>
-          <w:szCs w:val="16"/>
-          <w:highlight w:val="white"/>
-          <w:lang w:val="en-US"/>
-        </w:rPr>
-      </w:pPr>
-      <w:r>
-        <w:rPr>
-          <w:rFonts w:ascii="Arial" w:hAnsi="Arial" w:cs="Arial"/>
+          <w:b/>
+          <w:bCs/>
+          <w:color w:val="000000"/>
+          <w:sz w:val="16"/>
+          <w:szCs w:val="16"/>
+          <w:highlight w:val="white"/>
+          <w:lang w:val="en-US"/>
+        </w:rPr>
+      </w:pPr>
+      <w:r>
+        <w:rPr>
+          <w:rFonts w:cs="Arial" w:ascii="Arial" w:hAnsi="Arial"/>
           <w:color w:val="FF0000"/>
           <w:sz w:val="16"/>
           <w:szCs w:val="16"/>
@@ -982,7 +936,7 @@
       </w:r>
       <w:r>
         <w:rPr>
-          <w:rFonts w:ascii="Arial" w:hAnsi="Arial" w:cs="Arial"/>
+          <w:rFonts w:cs="Arial" w:ascii="Arial" w:hAnsi="Arial"/>
           <w:color w:val="0000FF"/>
           <w:sz w:val="16"/>
           <w:szCs w:val="16"/>
@@ -993,7 +947,7 @@
       </w:r>
       <w:r>
         <w:rPr>
-          <w:rFonts w:ascii="Arial" w:hAnsi="Arial" w:cs="Arial"/>
+          <w:rFonts w:cs="Arial" w:ascii="Arial" w:hAnsi="Arial"/>
           <w:color w:val="000000"/>
           <w:sz w:val="16"/>
           <w:szCs w:val="16"/>
@@ -1004,7 +958,7 @@
       </w:r>
       <w:r>
         <w:rPr>
-          <w:rFonts w:ascii="Arial" w:hAnsi="Arial" w:cs="Arial"/>
+          <w:rFonts w:cs="Arial" w:ascii="Arial" w:hAnsi="Arial"/>
           <w:color w:val="FF0000"/>
           <w:sz w:val="16"/>
           <w:szCs w:val="16"/>
@@ -1015,7 +969,7 @@
       </w:r>
       <w:r>
         <w:rPr>
-          <w:rFonts w:ascii="Arial" w:hAnsi="Arial" w:cs="Arial"/>
+          <w:rFonts w:cs="Arial" w:ascii="Arial" w:hAnsi="Arial"/>
           <w:color w:val="000000"/>
           <w:sz w:val="16"/>
           <w:szCs w:val="16"/>
@@ -1026,7 +980,7 @@
       </w:r>
       <w:r>
         <w:rPr>
-          <w:rFonts w:ascii="Arial" w:hAnsi="Arial" w:cs="Arial"/>
+          <w:rFonts w:cs="Arial" w:ascii="Arial" w:hAnsi="Arial"/>
           <w:b/>
           <w:bCs/>
           <w:color w:val="8000FF"/>
@@ -1039,7 +993,7 @@
       </w:r>
       <w:r>
         <w:rPr>
-          <w:rFonts w:ascii="Arial" w:hAnsi="Arial" w:cs="Arial"/>
+          <w:rFonts w:cs="Arial" w:ascii="Arial" w:hAnsi="Arial"/>
           <w:color w:val="FF0000"/>
           <w:sz w:val="16"/>
           <w:szCs w:val="16"/>
@@ -1051,14 +1005,15 @@
     </w:p>
     <w:p>
       <w:pPr>
+        <w:pStyle w:val="Normal"/>
         <w:pBdr>
           <w:top w:val="single" w:sz="4" w:space="1" w:color="000000"/>
           <w:left w:val="single" w:sz="4" w:space="4" w:color="000000"/>
           <w:bottom w:val="single" w:sz="4" w:space="1" w:color="000000"/>
           <w:right w:val="single" w:sz="4" w:space="4" w:color="000000"/>
         </w:pBdr>
-        <w:spacing w:after="0" w:line="240" w:lineRule="auto"/>
-        <w:ind w:left="1440"/>
+        <w:spacing w:lineRule="auto" w:line="240" w:before="0" w:after="0"/>
+        <w:ind w:left="1440" w:hanging="0"/>
         <w:rPr>
           <w:rFonts w:ascii="Arial" w:hAnsi="Arial" w:cs="Arial"/>
           <w:color w:val="000000"/>
@@ -1068,9 +1023,10 @@
           <w:lang w:val="en-US"/>
         </w:rPr>
       </w:pPr>
-      <w:r>
-        <w:rPr>
-          <w:rFonts w:ascii="Arial" w:hAnsi="Arial" w:cs="Arial"/>
+      <w:bookmarkStart w:id="1" w:name="__DdeLink__639_3195748585"/>
+      <w:r>
+        <w:rPr>
+          <w:rFonts w:cs="Arial" w:ascii="Arial" w:hAnsi="Arial"/>
           <w:color w:val="0000FF"/>
           <w:sz w:val="16"/>
           <w:szCs w:val="16"/>
@@ -1081,7 +1037,7 @@
       </w:r>
       <w:r>
         <w:rPr>
-          <w:rFonts w:ascii="Arial" w:hAnsi="Arial" w:cs="Arial"/>
+          <w:rFonts w:cs="Arial" w:ascii="Arial" w:hAnsi="Arial"/>
           <w:color w:val="000000"/>
           <w:sz w:val="16"/>
           <w:szCs w:val="16"/>
@@ -1092,7 +1048,7 @@
       </w:r>
       <w:r>
         <w:rPr>
-          <w:rFonts w:ascii="Arial" w:hAnsi="Arial" w:cs="Arial"/>
+          <w:rFonts w:cs="Arial" w:ascii="Arial" w:hAnsi="Arial"/>
           <w:color w:val="FF0000"/>
           <w:sz w:val="16"/>
           <w:szCs w:val="16"/>
@@ -1103,7 +1059,7 @@
       </w:r>
       <w:r>
         <w:rPr>
-          <w:rFonts w:ascii="Arial" w:hAnsi="Arial" w:cs="Arial"/>
+          <w:rFonts w:cs="Arial" w:ascii="Arial" w:hAnsi="Arial"/>
           <w:color w:val="000000"/>
           <w:sz w:val="16"/>
           <w:szCs w:val="16"/>
@@ -1114,7 +1070,7 @@
       </w:r>
       <w:r>
         <w:rPr>
-          <w:rFonts w:ascii="Arial" w:hAnsi="Arial" w:cs="Arial"/>
+          <w:rFonts w:cs="Arial" w:ascii="Arial" w:hAnsi="Arial"/>
           <w:b/>
           <w:bCs/>
           <w:color w:val="8000FF"/>
@@ -1128,26 +1084,20 @@
     </w:p>
     <w:p>
       <w:pPr>
+        <w:pStyle w:val="Normal"/>
         <w:pBdr>
           <w:top w:val="single" w:sz="4" w:space="1" w:color="000000"/>
           <w:left w:val="single" w:sz="4" w:space="4" w:color="000000"/>
           <w:bottom w:val="single" w:sz="4" w:space="1" w:color="000000"/>
           <w:right w:val="single" w:sz="4" w:space="4" w:color="000000"/>
         </w:pBdr>
-        <w:spacing w:after="0" w:line="240" w:lineRule="auto"/>
-        <w:ind w:left="1440"/>
-        <w:rPr>
-          <w:rFonts w:ascii="Arial" w:hAnsi="Arial" w:cs="Arial"/>
-          <w:color w:val="000000"/>
-          <w:sz w:val="16"/>
-          <w:szCs w:val="16"/>
-          <w:highlight w:val="white"/>
-          <w:lang w:val="en-US"/>
-        </w:rPr>
-      </w:pPr>
-      <w:r>
-        <w:rPr>
-          <w:rFonts w:ascii="Arial" w:hAnsi="Arial" w:cs="Arial"/>
+        <w:spacing w:lineRule="auto" w:line="240" w:before="0" w:after="0"/>
+        <w:ind w:left="1440" w:hanging="0"/>
+        <w:rPr/>
+      </w:pPr>
+      <w:r>
+        <w:rPr>
+          <w:rFonts w:cs="Arial" w:ascii="Arial" w:hAnsi="Arial"/>
           <w:color w:val="000000"/>
           <w:sz w:val="16"/>
           <w:szCs w:val="16"/>
@@ -1158,7 +1108,7 @@
       </w:r>
       <w:r>
         <w:rPr>
-          <w:rFonts w:ascii="Arial" w:hAnsi="Arial" w:cs="Arial"/>
+          <w:rFonts w:cs="Arial" w:ascii="Arial" w:hAnsi="Arial"/>
           <w:color w:val="FF0000"/>
           <w:sz w:val="16"/>
           <w:szCs w:val="16"/>
@@ -1169,7 +1119,7 @@
       </w:r>
       <w:r>
         <w:rPr>
-          <w:rFonts w:ascii="Arial" w:hAnsi="Arial" w:cs="Arial"/>
+          <w:rFonts w:cs="Arial" w:ascii="Arial" w:hAnsi="Arial"/>
           <w:color w:val="000000"/>
           <w:sz w:val="16"/>
           <w:szCs w:val="16"/>
@@ -1180,7 +1130,7 @@
       </w:r>
       <w:r>
         <w:rPr>
-          <w:rFonts w:ascii="Arial" w:hAnsi="Arial" w:cs="Arial"/>
+          <w:rFonts w:cs="Arial" w:ascii="Arial" w:hAnsi="Arial"/>
           <w:b/>
           <w:bCs/>
           <w:color w:val="8000FF"/>
@@ -1189,31 +1139,25 @@
           <w:highlight w:val="white"/>
           <w:lang w:val="en-US"/>
         </w:rPr>
-        <w:t>"schedule"</w:t>
-      </w:r>
-    </w:p>
-    <w:p>
-      <w:pPr>
+        <w:t>"http://www.somesite.com/schema/schedule"</w:t>
+      </w:r>
+    </w:p>
+    <w:p>
+      <w:pPr>
+        <w:pStyle w:val="Normal"/>
         <w:pBdr>
           <w:top w:val="single" w:sz="4" w:space="1" w:color="000000"/>
           <w:left w:val="single" w:sz="4" w:space="4" w:color="000000"/>
           <w:bottom w:val="single" w:sz="4" w:space="1" w:color="000000"/>
           <w:right w:val="single" w:sz="4" w:space="4" w:color="000000"/>
         </w:pBdr>
-        <w:spacing w:after="0" w:line="240" w:lineRule="auto"/>
-        <w:ind w:left="1440"/>
-        <w:rPr>
-          <w:rFonts w:ascii="Arial" w:hAnsi="Arial" w:cs="Arial"/>
-          <w:color w:val="000000"/>
-          <w:sz w:val="16"/>
-          <w:szCs w:val="16"/>
-          <w:highlight w:val="white"/>
-          <w:lang w:val="en-US"/>
-        </w:rPr>
-      </w:pPr>
-      <w:r>
-        <w:rPr>
-          <w:rFonts w:ascii="Arial" w:hAnsi="Arial" w:cs="Arial"/>
+        <w:spacing w:lineRule="auto" w:line="240" w:before="0" w:after="0"/>
+        <w:ind w:left="1440" w:hanging="0"/>
+        <w:rPr/>
+      </w:pPr>
+      <w:r>
+        <w:rPr>
+          <w:rFonts w:cs="Arial" w:ascii="Arial" w:hAnsi="Arial"/>
           <w:color w:val="000000"/>
           <w:sz w:val="16"/>
           <w:szCs w:val="16"/>
@@ -1224,7 +1168,7 @@
       </w:r>
       <w:r>
         <w:rPr>
-          <w:rFonts w:ascii="Arial" w:hAnsi="Arial" w:cs="Arial"/>
+          <w:rFonts w:cs="Arial" w:ascii="Arial" w:hAnsi="Arial"/>
           <w:color w:val="FF0000"/>
           <w:sz w:val="16"/>
           <w:szCs w:val="16"/>
@@ -1235,7 +1179,7 @@
       </w:r>
       <w:r>
         <w:rPr>
-          <w:rFonts w:ascii="Arial" w:hAnsi="Arial" w:cs="Arial"/>
+          <w:rFonts w:cs="Arial" w:ascii="Arial" w:hAnsi="Arial"/>
           <w:color w:val="000000"/>
           <w:sz w:val="16"/>
           <w:szCs w:val="16"/>
@@ -1246,7 +1190,7 @@
       </w:r>
       <w:r>
         <w:rPr>
-          <w:rFonts w:ascii="Arial" w:hAnsi="Arial" w:cs="Arial"/>
+          <w:rFonts w:cs="Arial" w:ascii="Arial" w:hAnsi="Arial"/>
           <w:b/>
           <w:bCs/>
           <w:color w:val="8000FF"/>
@@ -1255,33 +1199,35 @@
           <w:highlight w:val="white"/>
           <w:lang w:val="en-US"/>
         </w:rPr>
-        <w:t>"schedule"</w:t>
-      </w:r>
-    </w:p>
-    <w:p>
-      <w:pPr>
+        <w:t>"http://www.somesite.com/schema/schedule"</w:t>
+      </w:r>
+    </w:p>
+    <w:p>
+      <w:pPr>
+        <w:pStyle w:val="Normal"/>
         <w:pBdr>
           <w:top w:val="single" w:sz="4" w:space="1" w:color="000000"/>
           <w:left w:val="single" w:sz="4" w:space="4" w:color="000000"/>
           <w:bottom w:val="single" w:sz="4" w:space="1" w:color="000000"/>
           <w:right w:val="single" w:sz="4" w:space="4" w:color="000000"/>
         </w:pBdr>
-        <w:spacing w:after="0" w:line="240" w:lineRule="auto"/>
-        <w:ind w:left="1440"/>
+        <w:spacing w:lineRule="auto" w:line="240" w:before="0" w:after="0"/>
+        <w:ind w:left="1440" w:hanging="0"/>
         <w:rPr>
           <w:rFonts w:ascii="Arial" w:hAnsi="Arial" w:cs="Arial"/>
           <w:b/>
-          <w:bCs/>
-          <w:color w:val="000000"/>
-          <w:sz w:val="16"/>
-          <w:szCs w:val="16"/>
-          <w:highlight w:val="white"/>
-          <w:lang w:val="en-US"/>
-        </w:rPr>
-      </w:pPr>
-      <w:r>
-        <w:rPr>
-          <w:rFonts w:ascii="Arial" w:hAnsi="Arial" w:cs="Arial"/>
+          <w:b/>
+          <w:bCs/>
+          <w:color w:val="000000"/>
+          <w:sz w:val="16"/>
+          <w:szCs w:val="16"/>
+          <w:highlight w:val="white"/>
+          <w:lang w:val="en-US"/>
+        </w:rPr>
+      </w:pPr>
+      <w:r>
+        <w:rPr>
+          <w:rFonts w:cs="Arial" w:ascii="Arial" w:hAnsi="Arial"/>
           <w:color w:val="000000"/>
           <w:sz w:val="16"/>
           <w:szCs w:val="16"/>
@@ -1292,7 +1238,7 @@
       </w:r>
       <w:r>
         <w:rPr>
-          <w:rFonts w:ascii="Arial" w:hAnsi="Arial" w:cs="Arial"/>
+          <w:rFonts w:cs="Arial" w:ascii="Arial" w:hAnsi="Arial"/>
           <w:color w:val="FF0000"/>
           <w:sz w:val="16"/>
           <w:szCs w:val="16"/>
@@ -1303,7 +1249,7 @@
       </w:r>
       <w:r>
         <w:rPr>
-          <w:rFonts w:ascii="Arial" w:hAnsi="Arial" w:cs="Arial"/>
+          <w:rFonts w:cs="Arial" w:ascii="Arial" w:hAnsi="Arial"/>
           <w:color w:val="000000"/>
           <w:sz w:val="16"/>
           <w:szCs w:val="16"/>
@@ -1314,7 +1260,7 @@
       </w:r>
       <w:r>
         <w:rPr>
-          <w:rFonts w:ascii="Arial" w:hAnsi="Arial" w:cs="Arial"/>
+          <w:rFonts w:cs="Arial" w:ascii="Arial" w:hAnsi="Arial"/>
           <w:b/>
           <w:bCs/>
           <w:color w:val="8000FF"/>
@@ -1327,7 +1273,7 @@
       </w:r>
       <w:r>
         <w:rPr>
-          <w:rFonts w:ascii="Arial" w:hAnsi="Arial" w:cs="Arial"/>
+          <w:rFonts w:cs="Arial" w:ascii="Arial" w:hAnsi="Arial"/>
           <w:color w:val="0000FF"/>
           <w:sz w:val="16"/>
           <w:szCs w:val="16"/>
@@ -1336,31 +1282,34 @@
         </w:rPr>
         <w:t>&gt;</w:t>
       </w:r>
-    </w:p>
-    <w:p>
-      <w:pPr>
+      <w:bookmarkEnd w:id="1"/>
+    </w:p>
+    <w:p>
+      <w:pPr>
+        <w:pStyle w:val="Normal"/>
         <w:pBdr>
           <w:top w:val="single" w:sz="4" w:space="1" w:color="000000"/>
           <w:left w:val="single" w:sz="4" w:space="4" w:color="000000"/>
           <w:bottom w:val="single" w:sz="4" w:space="1" w:color="000000"/>
           <w:right w:val="single" w:sz="4" w:space="4" w:color="000000"/>
         </w:pBdr>
-        <w:spacing w:after="0" w:line="240" w:lineRule="auto"/>
-        <w:ind w:left="1440"/>
+        <w:spacing w:lineRule="auto" w:line="240" w:before="0" w:after="0"/>
+        <w:ind w:left="1440" w:hanging="0"/>
         <w:rPr>
           <w:rFonts w:ascii="Arial" w:hAnsi="Arial" w:cs="Arial"/>
           <w:b/>
-          <w:bCs/>
-          <w:color w:val="000000"/>
-          <w:sz w:val="16"/>
-          <w:szCs w:val="16"/>
-          <w:highlight w:val="white"/>
-          <w:lang w:val="en-US"/>
-        </w:rPr>
-      </w:pPr>
-      <w:r>
-        <w:rPr>
-          <w:rFonts w:ascii="Arial" w:hAnsi="Arial" w:cs="Arial"/>
+          <w:b/>
+          <w:bCs/>
+          <w:color w:val="000000"/>
+          <w:sz w:val="16"/>
+          <w:szCs w:val="16"/>
+          <w:highlight w:val="white"/>
+          <w:lang w:val="en-US"/>
+        </w:rPr>
+      </w:pPr>
+      <w:r>
+        <w:rPr>
+          <w:rFonts w:cs="Arial" w:ascii="Arial" w:hAnsi="Arial"/>
           <w:b/>
           <w:bCs/>
           <w:color w:val="000000"/>
@@ -1373,7 +1322,7 @@
       </w:r>
       <w:r>
         <w:rPr>
-          <w:rFonts w:ascii="Arial" w:hAnsi="Arial" w:cs="Arial"/>
+          <w:rFonts w:cs="Arial" w:ascii="Arial" w:hAnsi="Arial"/>
           <w:color w:val="0000FF"/>
           <w:sz w:val="16"/>
           <w:szCs w:val="16"/>
@@ -1384,7 +1333,7 @@
       </w:r>
       <w:r>
         <w:rPr>
-          <w:rFonts w:ascii="Arial" w:hAnsi="Arial" w:cs="Arial"/>
+          <w:rFonts w:cs="Arial" w:ascii="Arial" w:hAnsi="Arial"/>
           <w:color w:val="000000"/>
           <w:sz w:val="16"/>
           <w:szCs w:val="16"/>
@@ -1395,7 +1344,7 @@
       </w:r>
       <w:r>
         <w:rPr>
-          <w:rFonts w:ascii="Arial" w:hAnsi="Arial" w:cs="Arial"/>
+          <w:rFonts w:cs="Arial" w:ascii="Arial" w:hAnsi="Arial"/>
           <w:color w:val="FF0000"/>
           <w:sz w:val="16"/>
           <w:szCs w:val="16"/>
@@ -1406,7 +1355,7 @@
       </w:r>
       <w:r>
         <w:rPr>
-          <w:rFonts w:ascii="Arial" w:hAnsi="Arial" w:cs="Arial"/>
+          <w:rFonts w:cs="Arial" w:ascii="Arial" w:hAnsi="Arial"/>
           <w:color w:val="000000"/>
           <w:sz w:val="16"/>
           <w:szCs w:val="16"/>
@@ -1417,7 +1366,7 @@
       </w:r>
       <w:r>
         <w:rPr>
-          <w:rFonts w:ascii="Arial" w:hAnsi="Arial" w:cs="Arial"/>
+          <w:rFonts w:cs="Arial" w:ascii="Arial" w:hAnsi="Arial"/>
           <w:b/>
           <w:bCs/>
           <w:color w:val="8000FF"/>
@@ -1430,7 +1379,7 @@
       </w:r>
       <w:r>
         <w:rPr>
-          <w:rFonts w:ascii="Arial" w:hAnsi="Arial" w:cs="Arial"/>
+          <w:rFonts w:cs="Arial" w:ascii="Arial" w:hAnsi="Arial"/>
           <w:color w:val="0000FF"/>
           <w:sz w:val="16"/>
           <w:szCs w:val="16"/>
@@ -1442,28 +1391,30 @@
     </w:p>
     <w:p>
       <w:pPr>
+        <w:pStyle w:val="Normal"/>
         <w:pBdr>
           <w:top w:val="single" w:sz="4" w:space="1" w:color="000000"/>
           <w:left w:val="single" w:sz="4" w:space="4" w:color="000000"/>
           <w:bottom w:val="single" w:sz="4" w:space="1" w:color="000000"/>
           <w:right w:val="single" w:sz="4" w:space="4" w:color="000000"/>
         </w:pBdr>
-        <w:spacing w:after="0" w:line="240" w:lineRule="auto"/>
-        <w:ind w:left="1440"/>
+        <w:spacing w:lineRule="auto" w:line="240" w:before="0" w:after="0"/>
+        <w:ind w:left="1440" w:hanging="0"/>
         <w:rPr>
           <w:rFonts w:ascii="Arial" w:hAnsi="Arial" w:cs="Arial"/>
           <w:b/>
-          <w:bCs/>
-          <w:color w:val="000000"/>
-          <w:sz w:val="16"/>
-          <w:szCs w:val="16"/>
-          <w:highlight w:val="white"/>
-          <w:lang w:val="en-US"/>
-        </w:rPr>
-      </w:pPr>
-      <w:r>
-        <w:rPr>
-          <w:rFonts w:ascii="Arial" w:hAnsi="Arial" w:cs="Arial"/>
+          <w:b/>
+          <w:bCs/>
+          <w:color w:val="000000"/>
+          <w:sz w:val="16"/>
+          <w:szCs w:val="16"/>
+          <w:highlight w:val="white"/>
+          <w:lang w:val="en-US"/>
+        </w:rPr>
+      </w:pPr>
+      <w:r>
+        <w:rPr>
+          <w:rFonts w:cs="Arial" w:ascii="Arial" w:hAnsi="Arial"/>
           <w:b/>
           <w:bCs/>
           <w:color w:val="000000"/>
@@ -1476,7 +1427,7 @@
       </w:r>
       <w:r>
         <w:rPr>
-          <w:rFonts w:ascii="Arial" w:hAnsi="Arial" w:cs="Arial"/>
+          <w:rFonts w:cs="Arial" w:ascii="Arial" w:hAnsi="Arial"/>
           <w:color w:val="0000FF"/>
           <w:sz w:val="16"/>
           <w:szCs w:val="16"/>
@@ -1488,28 +1439,30 @@
     </w:p>
     <w:p>
       <w:pPr>
+        <w:pStyle w:val="Normal"/>
         <w:pBdr>
           <w:top w:val="single" w:sz="4" w:space="1" w:color="000000"/>
           <w:left w:val="single" w:sz="4" w:space="4" w:color="000000"/>
           <w:bottom w:val="single" w:sz="4" w:space="1" w:color="000000"/>
           <w:right w:val="single" w:sz="4" w:space="4" w:color="000000"/>
         </w:pBdr>
-        <w:spacing w:after="0" w:line="240" w:lineRule="auto"/>
-        <w:ind w:left="1440"/>
+        <w:spacing w:lineRule="auto" w:line="240" w:before="0" w:after="0"/>
+        <w:ind w:left="1440" w:hanging="0"/>
         <w:rPr>
           <w:rFonts w:ascii="Arial" w:hAnsi="Arial" w:cs="Arial"/>
           <w:b/>
-          <w:bCs/>
-          <w:color w:val="000000"/>
-          <w:sz w:val="16"/>
-          <w:szCs w:val="16"/>
-          <w:highlight w:val="white"/>
-          <w:lang w:val="en-US"/>
-        </w:rPr>
-      </w:pPr>
-      <w:r>
-        <w:rPr>
-          <w:rFonts w:ascii="Arial" w:hAnsi="Arial" w:cs="Arial"/>
+          <w:b/>
+          <w:bCs/>
+          <w:color w:val="000000"/>
+          <w:sz w:val="16"/>
+          <w:szCs w:val="16"/>
+          <w:highlight w:val="white"/>
+          <w:lang w:val="en-US"/>
+        </w:rPr>
+      </w:pPr>
+      <w:r>
+        <w:rPr>
+          <w:rFonts w:cs="Arial" w:ascii="Arial" w:hAnsi="Arial"/>
           <w:b/>
           <w:bCs/>
           <w:color w:val="000000"/>
@@ -1522,7 +1475,7 @@
       </w:r>
       <w:r>
         <w:rPr>
-          <w:rFonts w:ascii="Arial" w:hAnsi="Arial" w:cs="Arial"/>
+          <w:rFonts w:cs="Arial" w:ascii="Arial" w:hAnsi="Arial"/>
           <w:color w:val="0000FF"/>
           <w:sz w:val="16"/>
           <w:szCs w:val="16"/>
@@ -1534,28 +1487,30 @@
     </w:p>
     <w:p>
       <w:pPr>
+        <w:pStyle w:val="Normal"/>
         <w:pBdr>
           <w:top w:val="single" w:sz="4" w:space="1" w:color="000000"/>
           <w:left w:val="single" w:sz="4" w:space="4" w:color="000000"/>
           <w:bottom w:val="single" w:sz="4" w:space="1" w:color="000000"/>
           <w:right w:val="single" w:sz="4" w:space="4" w:color="000000"/>
         </w:pBdr>
-        <w:spacing w:after="0" w:line="240" w:lineRule="auto"/>
-        <w:ind w:left="1440"/>
+        <w:spacing w:lineRule="auto" w:line="240" w:before="0" w:after="0"/>
+        <w:ind w:left="1440" w:hanging="0"/>
         <w:rPr>
           <w:rFonts w:ascii="Arial" w:hAnsi="Arial" w:cs="Arial"/>
           <w:b/>
-          <w:bCs/>
-          <w:color w:val="000000"/>
-          <w:sz w:val="16"/>
-          <w:szCs w:val="16"/>
-          <w:highlight w:val="white"/>
-          <w:lang w:val="en-US"/>
-        </w:rPr>
-      </w:pPr>
-      <w:r>
-        <w:rPr>
-          <w:rFonts w:ascii="Arial" w:hAnsi="Arial" w:cs="Arial"/>
+          <w:b/>
+          <w:bCs/>
+          <w:color w:val="000000"/>
+          <w:sz w:val="16"/>
+          <w:szCs w:val="16"/>
+          <w:highlight w:val="white"/>
+          <w:lang w:val="en-US"/>
+        </w:rPr>
+      </w:pPr>
+      <w:r>
+        <w:rPr>
+          <w:rFonts w:cs="Arial" w:ascii="Arial" w:hAnsi="Arial"/>
           <w:b/>
           <w:bCs/>
           <w:color w:val="000000"/>
@@ -1568,7 +1523,7 @@
       </w:r>
       <w:r>
         <w:rPr>
-          <w:rFonts w:ascii="Arial" w:hAnsi="Arial" w:cs="Arial"/>
+          <w:rFonts w:cs="Arial" w:ascii="Arial" w:hAnsi="Arial"/>
           <w:color w:val="0000FF"/>
           <w:sz w:val="16"/>
           <w:szCs w:val="16"/>
@@ -1579,7 +1534,7 @@
       </w:r>
       <w:r>
         <w:rPr>
-          <w:rFonts w:ascii="Arial" w:hAnsi="Arial" w:cs="Arial"/>
+          <w:rFonts w:cs="Arial" w:ascii="Arial" w:hAnsi="Arial"/>
           <w:color w:val="000000"/>
           <w:sz w:val="16"/>
           <w:szCs w:val="16"/>
@@ -1590,7 +1545,7 @@
       </w:r>
       <w:r>
         <w:rPr>
-          <w:rFonts w:ascii="Arial" w:hAnsi="Arial" w:cs="Arial"/>
+          <w:rFonts w:cs="Arial" w:ascii="Arial" w:hAnsi="Arial"/>
           <w:color w:val="FF0000"/>
           <w:sz w:val="16"/>
           <w:szCs w:val="16"/>
@@ -1601,7 +1556,7 @@
       </w:r>
       <w:r>
         <w:rPr>
-          <w:rFonts w:ascii="Arial" w:hAnsi="Arial" w:cs="Arial"/>
+          <w:rFonts w:cs="Arial" w:ascii="Arial" w:hAnsi="Arial"/>
           <w:color w:val="000000"/>
           <w:sz w:val="16"/>
           <w:szCs w:val="16"/>
@@ -1612,7 +1567,7 @@
       </w:r>
       <w:r>
         <w:rPr>
-          <w:rFonts w:ascii="Arial" w:hAnsi="Arial" w:cs="Arial"/>
+          <w:rFonts w:cs="Arial" w:ascii="Arial" w:hAnsi="Arial"/>
           <w:b/>
           <w:bCs/>
           <w:color w:val="8000FF"/>
@@ -1625,7 +1580,7 @@
       </w:r>
       <w:r>
         <w:rPr>
-          <w:rFonts w:ascii="Arial" w:hAnsi="Arial" w:cs="Arial"/>
+          <w:rFonts w:cs="Arial" w:ascii="Arial" w:hAnsi="Arial"/>
           <w:color w:val="000000"/>
           <w:sz w:val="16"/>
           <w:szCs w:val="16"/>
@@ -1636,7 +1591,7 @@
       </w:r>
       <w:r>
         <w:rPr>
-          <w:rFonts w:ascii="Arial" w:hAnsi="Arial" w:cs="Arial"/>
+          <w:rFonts w:cs="Arial" w:ascii="Arial" w:hAnsi="Arial"/>
           <w:color w:val="FF0000"/>
           <w:sz w:val="16"/>
           <w:szCs w:val="16"/>
@@ -1647,7 +1602,7 @@
       </w:r>
       <w:r>
         <w:rPr>
-          <w:rFonts w:ascii="Arial" w:hAnsi="Arial" w:cs="Arial"/>
+          <w:rFonts w:cs="Arial" w:ascii="Arial" w:hAnsi="Arial"/>
           <w:color w:val="000000"/>
           <w:sz w:val="16"/>
           <w:szCs w:val="16"/>
@@ -1658,7 +1613,7 @@
       </w:r>
       <w:r>
         <w:rPr>
-          <w:rFonts w:ascii="Arial" w:hAnsi="Arial" w:cs="Arial"/>
+          <w:rFonts w:cs="Arial" w:ascii="Arial" w:hAnsi="Arial"/>
           <w:b/>
           <w:bCs/>
           <w:color w:val="8000FF"/>
@@ -1671,7 +1626,7 @@
       </w:r>
       <w:r>
         <w:rPr>
-          <w:rFonts w:ascii="Arial" w:hAnsi="Arial" w:cs="Arial"/>
+          <w:rFonts w:cs="Arial" w:ascii="Arial" w:hAnsi="Arial"/>
           <w:color w:val="0000FF"/>
           <w:sz w:val="16"/>
           <w:szCs w:val="16"/>
@@ -1683,28 +1638,30 @@
     </w:p>
     <w:p>
       <w:pPr>
+        <w:pStyle w:val="Normal"/>
         <w:pBdr>
           <w:top w:val="single" w:sz="4" w:space="1" w:color="000000"/>
           <w:left w:val="single" w:sz="4" w:space="4" w:color="000000"/>
           <w:bottom w:val="single" w:sz="4" w:space="1" w:color="000000"/>
           <w:right w:val="single" w:sz="4" w:space="4" w:color="000000"/>
         </w:pBdr>
-        <w:spacing w:after="0" w:line="240" w:lineRule="auto"/>
-        <w:ind w:left="1440"/>
+        <w:spacing w:lineRule="auto" w:line="240" w:before="0" w:after="0"/>
+        <w:ind w:left="1440" w:hanging="0"/>
         <w:rPr>
           <w:rFonts w:ascii="Arial" w:hAnsi="Arial" w:cs="Arial"/>
           <w:b/>
-          <w:bCs/>
-          <w:color w:val="000000"/>
-          <w:sz w:val="16"/>
-          <w:szCs w:val="16"/>
-          <w:highlight w:val="white"/>
-          <w:lang w:val="en-US"/>
-        </w:rPr>
-      </w:pPr>
-      <w:r>
-        <w:rPr>
-          <w:rFonts w:ascii="Arial" w:hAnsi="Arial" w:cs="Arial"/>
+          <w:b/>
+          <w:bCs/>
+          <w:color w:val="000000"/>
+          <w:sz w:val="16"/>
+          <w:szCs w:val="16"/>
+          <w:highlight w:val="white"/>
+          <w:lang w:val="en-US"/>
+        </w:rPr>
+      </w:pPr>
+      <w:r>
+        <w:rPr>
+          <w:rFonts w:cs="Arial" w:ascii="Arial" w:hAnsi="Arial"/>
           <w:b/>
           <w:bCs/>
           <w:color w:val="000000"/>
@@ -1717,7 +1674,7 @@
       </w:r>
       <w:r>
         <w:rPr>
-          <w:rFonts w:ascii="Arial" w:hAnsi="Arial" w:cs="Arial"/>
+          <w:rFonts w:cs="Arial" w:ascii="Arial" w:hAnsi="Arial"/>
           <w:color w:val="0000FF"/>
           <w:sz w:val="16"/>
           <w:szCs w:val="16"/>
@@ -1729,28 +1686,30 @@
     </w:p>
     <w:p>
       <w:pPr>
+        <w:pStyle w:val="Normal"/>
         <w:pBdr>
           <w:top w:val="single" w:sz="4" w:space="1" w:color="000000"/>
           <w:left w:val="single" w:sz="4" w:space="4" w:color="000000"/>
           <w:bottom w:val="single" w:sz="4" w:space="1" w:color="000000"/>
           <w:right w:val="single" w:sz="4" w:space="4" w:color="000000"/>
         </w:pBdr>
-        <w:spacing w:after="0" w:line="240" w:lineRule="auto"/>
-        <w:ind w:left="1440"/>
+        <w:spacing w:lineRule="auto" w:line="240" w:before="0" w:after="0"/>
+        <w:ind w:left="1440" w:hanging="0"/>
         <w:rPr>
           <w:rFonts w:ascii="Arial" w:hAnsi="Arial" w:cs="Arial"/>
           <w:b/>
-          <w:bCs/>
-          <w:color w:val="000000"/>
-          <w:sz w:val="16"/>
-          <w:szCs w:val="16"/>
-          <w:highlight w:val="white"/>
-          <w:lang w:val="en-US"/>
-        </w:rPr>
-      </w:pPr>
-      <w:r>
-        <w:rPr>
-          <w:rFonts w:ascii="Arial" w:hAnsi="Arial" w:cs="Arial"/>
+          <w:b/>
+          <w:bCs/>
+          <w:color w:val="000000"/>
+          <w:sz w:val="16"/>
+          <w:szCs w:val="16"/>
+          <w:highlight w:val="white"/>
+          <w:lang w:val="en-US"/>
+        </w:rPr>
+      </w:pPr>
+      <w:r>
+        <w:rPr>
+          <w:rFonts w:cs="Arial" w:ascii="Arial" w:hAnsi="Arial"/>
           <w:b/>
           <w:bCs/>
           <w:color w:val="000000"/>
@@ -1763,7 +1722,7 @@
       </w:r>
       <w:r>
         <w:rPr>
-          <w:rFonts w:ascii="Arial" w:hAnsi="Arial" w:cs="Arial"/>
+          <w:rFonts w:cs="Arial" w:ascii="Arial" w:hAnsi="Arial"/>
           <w:color w:val="0000FF"/>
           <w:sz w:val="16"/>
           <w:szCs w:val="16"/>
@@ -1775,28 +1734,30 @@
     </w:p>
     <w:p>
       <w:pPr>
+        <w:pStyle w:val="Normal"/>
         <w:pBdr>
           <w:top w:val="single" w:sz="4" w:space="1" w:color="000000"/>
           <w:left w:val="single" w:sz="4" w:space="4" w:color="000000"/>
           <w:bottom w:val="single" w:sz="4" w:space="1" w:color="000000"/>
           <w:right w:val="single" w:sz="4" w:space="4" w:color="000000"/>
         </w:pBdr>
-        <w:spacing w:after="0" w:line="240" w:lineRule="auto"/>
-        <w:ind w:left="1440"/>
+        <w:spacing w:lineRule="auto" w:line="240" w:before="0" w:after="0"/>
+        <w:ind w:left="1440" w:hanging="0"/>
         <w:rPr>
           <w:rFonts w:ascii="Arial" w:hAnsi="Arial" w:cs="Arial"/>
           <w:b/>
-          <w:bCs/>
-          <w:color w:val="000000"/>
-          <w:sz w:val="16"/>
-          <w:szCs w:val="16"/>
-          <w:highlight w:val="white"/>
-          <w:lang w:val="en-US"/>
-        </w:rPr>
-      </w:pPr>
-      <w:r>
-        <w:rPr>
-          <w:rFonts w:ascii="Arial" w:hAnsi="Arial" w:cs="Arial"/>
+          <w:b/>
+          <w:bCs/>
+          <w:color w:val="000000"/>
+          <w:sz w:val="16"/>
+          <w:szCs w:val="16"/>
+          <w:highlight w:val="white"/>
+          <w:lang w:val="en-US"/>
+        </w:rPr>
+      </w:pPr>
+      <w:r>
+        <w:rPr>
+          <w:rFonts w:cs="Arial" w:ascii="Arial" w:hAnsi="Arial"/>
           <w:b/>
           <w:bCs/>
           <w:color w:val="000000"/>
@@ -1809,7 +1770,7 @@
       </w:r>
       <w:r>
         <w:rPr>
-          <w:rFonts w:ascii="Arial" w:hAnsi="Arial" w:cs="Arial"/>
+          <w:rFonts w:cs="Arial" w:ascii="Arial" w:hAnsi="Arial"/>
           <w:color w:val="0000FF"/>
           <w:sz w:val="16"/>
           <w:szCs w:val="16"/>
@@ -1820,7 +1781,7 @@
       </w:r>
       <w:r>
         <w:rPr>
-          <w:rFonts w:ascii="Arial" w:hAnsi="Arial" w:cs="Arial"/>
+          <w:rFonts w:cs="Arial" w:ascii="Arial" w:hAnsi="Arial"/>
           <w:color w:val="000000"/>
           <w:sz w:val="16"/>
           <w:szCs w:val="16"/>
@@ -1831,7 +1792,7 @@
       </w:r>
       <w:r>
         <w:rPr>
-          <w:rFonts w:ascii="Arial" w:hAnsi="Arial" w:cs="Arial"/>
+          <w:rFonts w:cs="Arial" w:ascii="Arial" w:hAnsi="Arial"/>
           <w:color w:val="FF0000"/>
           <w:sz w:val="16"/>
           <w:szCs w:val="16"/>
@@ -1842,7 +1803,7 @@
       </w:r>
       <w:r>
         <w:rPr>
-          <w:rFonts w:ascii="Arial" w:hAnsi="Arial" w:cs="Arial"/>
+          <w:rFonts w:cs="Arial" w:ascii="Arial" w:hAnsi="Arial"/>
           <w:color w:val="000000"/>
           <w:sz w:val="16"/>
           <w:szCs w:val="16"/>
@@ -1853,7 +1814,7 @@
       </w:r>
       <w:r>
         <w:rPr>
-          <w:rFonts w:ascii="Arial" w:hAnsi="Arial" w:cs="Arial"/>
+          <w:rFonts w:cs="Arial" w:ascii="Arial" w:hAnsi="Arial"/>
           <w:b/>
           <w:bCs/>
           <w:color w:val="8000FF"/>
@@ -1866,7 +1827,7 @@
       </w:r>
       <w:r>
         <w:rPr>
-          <w:rFonts w:ascii="Arial" w:hAnsi="Arial" w:cs="Arial"/>
+          <w:rFonts w:cs="Arial" w:ascii="Arial" w:hAnsi="Arial"/>
           <w:color w:val="000000"/>
           <w:sz w:val="16"/>
           <w:szCs w:val="16"/>
@@ -1877,7 +1838,7 @@
       </w:r>
       <w:r>
         <w:rPr>
-          <w:rFonts w:ascii="Arial" w:hAnsi="Arial" w:cs="Arial"/>
+          <w:rFonts w:cs="Arial" w:ascii="Arial" w:hAnsi="Arial"/>
           <w:color w:val="FF0000"/>
           <w:sz w:val="16"/>
           <w:szCs w:val="16"/>
@@ -1888,7 +1849,7 @@
       </w:r>
       <w:r>
         <w:rPr>
-          <w:rFonts w:ascii="Arial" w:hAnsi="Arial" w:cs="Arial"/>
+          <w:rFonts w:cs="Arial" w:ascii="Arial" w:hAnsi="Arial"/>
           <w:color w:val="000000"/>
           <w:sz w:val="16"/>
           <w:szCs w:val="16"/>
@@ -1899,7 +1860,7 @@
       </w:r>
       <w:r>
         <w:rPr>
-          <w:rFonts w:ascii="Arial" w:hAnsi="Arial" w:cs="Arial"/>
+          <w:rFonts w:cs="Arial" w:ascii="Arial" w:hAnsi="Arial"/>
           <w:b/>
           <w:bCs/>
           <w:color w:val="8000FF"/>
@@ -1912,7 +1873,7 @@
       </w:r>
       <w:r>
         <w:rPr>
-          <w:rFonts w:ascii="Arial" w:hAnsi="Arial" w:cs="Arial"/>
+          <w:rFonts w:cs="Arial" w:ascii="Arial" w:hAnsi="Arial"/>
           <w:color w:val="0000FF"/>
           <w:sz w:val="16"/>
           <w:szCs w:val="16"/>
@@ -1924,28 +1885,30 @@
     </w:p>
     <w:p>
       <w:pPr>
+        <w:pStyle w:val="Normal"/>
         <w:pBdr>
           <w:top w:val="single" w:sz="4" w:space="1" w:color="000000"/>
           <w:left w:val="single" w:sz="4" w:space="4" w:color="000000"/>
           <w:bottom w:val="single" w:sz="4" w:space="1" w:color="000000"/>
           <w:right w:val="single" w:sz="4" w:space="4" w:color="000000"/>
         </w:pBdr>
-        <w:spacing w:after="0" w:line="240" w:lineRule="auto"/>
-        <w:ind w:left="1440"/>
+        <w:spacing w:lineRule="auto" w:line="240" w:before="0" w:after="0"/>
+        <w:ind w:left="1440" w:hanging="0"/>
         <w:rPr>
           <w:rFonts w:ascii="Arial" w:hAnsi="Arial" w:cs="Arial"/>
           <w:b/>
-          <w:bCs/>
-          <w:color w:val="000000"/>
-          <w:sz w:val="16"/>
-          <w:szCs w:val="16"/>
-          <w:highlight w:val="white"/>
-          <w:lang w:val="en-US"/>
-        </w:rPr>
-      </w:pPr>
-      <w:r>
-        <w:rPr>
-          <w:rFonts w:ascii="Arial" w:hAnsi="Arial" w:cs="Arial"/>
+          <w:b/>
+          <w:bCs/>
+          <w:color w:val="000000"/>
+          <w:sz w:val="16"/>
+          <w:szCs w:val="16"/>
+          <w:highlight w:val="white"/>
+          <w:lang w:val="en-US"/>
+        </w:rPr>
+      </w:pPr>
+      <w:r>
+        <w:rPr>
+          <w:rFonts w:cs="Arial" w:ascii="Arial" w:hAnsi="Arial"/>
           <w:b/>
           <w:bCs/>
           <w:color w:val="000000"/>
@@ -1958,7 +1921,7 @@
       </w:r>
       <w:r>
         <w:rPr>
-          <w:rFonts w:ascii="Arial" w:hAnsi="Arial" w:cs="Arial"/>
+          <w:rFonts w:cs="Arial" w:ascii="Arial" w:hAnsi="Arial"/>
           <w:color w:val="0000FF"/>
           <w:sz w:val="16"/>
           <w:szCs w:val="16"/>
@@ -1969,7 +1932,7 @@
       </w:r>
       <w:r>
         <w:rPr>
-          <w:rFonts w:ascii="Arial" w:hAnsi="Arial" w:cs="Arial"/>
+          <w:rFonts w:cs="Arial" w:ascii="Arial" w:hAnsi="Arial"/>
           <w:color w:val="000000"/>
           <w:sz w:val="16"/>
           <w:szCs w:val="16"/>
@@ -1980,7 +1943,7 @@
       </w:r>
       <w:r>
         <w:rPr>
-          <w:rFonts w:ascii="Arial" w:hAnsi="Arial" w:cs="Arial"/>
+          <w:rFonts w:cs="Arial" w:ascii="Arial" w:hAnsi="Arial"/>
           <w:color w:val="FF0000"/>
           <w:sz w:val="16"/>
           <w:szCs w:val="16"/>
@@ -1991,7 +1954,7 @@
       </w:r>
       <w:r>
         <w:rPr>
-          <w:rFonts w:ascii="Arial" w:hAnsi="Arial" w:cs="Arial"/>
+          <w:rFonts w:cs="Arial" w:ascii="Arial" w:hAnsi="Arial"/>
           <w:color w:val="000000"/>
           <w:sz w:val="16"/>
           <w:szCs w:val="16"/>
@@ -2002,7 +1965,7 @@
       </w:r>
       <w:r>
         <w:rPr>
-          <w:rFonts w:ascii="Arial" w:hAnsi="Arial" w:cs="Arial"/>
+          <w:rFonts w:cs="Arial" w:ascii="Arial" w:hAnsi="Arial"/>
           <w:b/>
           <w:bCs/>
           <w:color w:val="8000FF"/>
@@ -2015,7 +1978,7 @@
       </w:r>
       <w:r>
         <w:rPr>
-          <w:rFonts w:ascii="Arial" w:hAnsi="Arial" w:cs="Arial"/>
+          <w:rFonts w:cs="Arial" w:ascii="Arial" w:hAnsi="Arial"/>
           <w:color w:val="0000FF"/>
           <w:sz w:val="16"/>
           <w:szCs w:val="16"/>
@@ -2027,28 +1990,30 @@
     </w:p>
     <w:p>
       <w:pPr>
+        <w:pStyle w:val="Normal"/>
         <w:pBdr>
           <w:top w:val="single" w:sz="4" w:space="1" w:color="000000"/>
           <w:left w:val="single" w:sz="4" w:space="4" w:color="000000"/>
           <w:bottom w:val="single" w:sz="4" w:space="1" w:color="000000"/>
           <w:right w:val="single" w:sz="4" w:space="4" w:color="000000"/>
         </w:pBdr>
-        <w:spacing w:after="0" w:line="240" w:lineRule="auto"/>
-        <w:ind w:left="1440"/>
+        <w:spacing w:lineRule="auto" w:line="240" w:before="0" w:after="0"/>
+        <w:ind w:left="1440" w:hanging="0"/>
         <w:rPr>
           <w:rFonts w:ascii="Arial" w:hAnsi="Arial" w:cs="Arial"/>
           <w:b/>
-          <w:bCs/>
-          <w:color w:val="000000"/>
-          <w:sz w:val="16"/>
-          <w:szCs w:val="16"/>
-          <w:highlight w:val="white"/>
-          <w:lang w:val="en-US"/>
-        </w:rPr>
-      </w:pPr>
-      <w:r>
-        <w:rPr>
-          <w:rFonts w:ascii="Arial" w:hAnsi="Arial" w:cs="Arial"/>
+          <w:b/>
+          <w:bCs/>
+          <w:color w:val="000000"/>
+          <w:sz w:val="16"/>
+          <w:szCs w:val="16"/>
+          <w:highlight w:val="white"/>
+          <w:lang w:val="en-US"/>
+        </w:rPr>
+      </w:pPr>
+      <w:r>
+        <w:rPr>
+          <w:rFonts w:cs="Arial" w:ascii="Arial" w:hAnsi="Arial"/>
           <w:b/>
           <w:bCs/>
           <w:color w:val="000000"/>
@@ -2058,23 +2023,11 @@
           <w:lang w:val="en-US"/>
         </w:rPr>
         <w:tab/>
-      </w:r>
-      <w:r>
-        <w:rPr>
-          <w:rFonts w:ascii="Arial" w:hAnsi="Arial" w:cs="Arial"/>
-          <w:b/>
-          <w:bCs/>
-          <w:color w:val="000000"/>
-          <w:sz w:val="16"/>
-          <w:szCs w:val="16"/>
-          <w:highlight w:val="white"/>
-          <w:lang w:val="en-US"/>
-        </w:rPr>
         <w:tab/>
       </w:r>
       <w:r>
         <w:rPr>
-          <w:rFonts w:ascii="Arial" w:hAnsi="Arial" w:cs="Arial"/>
+          <w:rFonts w:cs="Arial" w:ascii="Arial" w:hAnsi="Arial"/>
           <w:color w:val="0000FF"/>
           <w:sz w:val="16"/>
           <w:szCs w:val="16"/>
@@ -2086,28 +2039,30 @@
     </w:p>
     <w:p>
       <w:pPr>
+        <w:pStyle w:val="Normal"/>
         <w:pBdr>
           <w:top w:val="single" w:sz="4" w:space="1" w:color="000000"/>
           <w:left w:val="single" w:sz="4" w:space="4" w:color="000000"/>
           <w:bottom w:val="single" w:sz="4" w:space="1" w:color="000000"/>
           <w:right w:val="single" w:sz="4" w:space="4" w:color="000000"/>
         </w:pBdr>
-        <w:spacing w:after="0" w:line="240" w:lineRule="auto"/>
-        <w:ind w:left="1440"/>
+        <w:spacing w:lineRule="auto" w:line="240" w:before="0" w:after="0"/>
+        <w:ind w:left="1440" w:hanging="0"/>
         <w:rPr>
           <w:rFonts w:ascii="Arial" w:hAnsi="Arial" w:cs="Arial"/>
           <w:b/>
-          <w:bCs/>
-          <w:color w:val="000000"/>
-          <w:sz w:val="16"/>
-          <w:szCs w:val="16"/>
-          <w:highlight w:val="white"/>
-          <w:lang w:val="en-US"/>
-        </w:rPr>
-      </w:pPr>
-      <w:r>
-        <w:rPr>
-          <w:rFonts w:ascii="Arial" w:hAnsi="Arial" w:cs="Arial"/>
+          <w:b/>
+          <w:bCs/>
+          <w:color w:val="000000"/>
+          <w:sz w:val="16"/>
+          <w:szCs w:val="16"/>
+          <w:highlight w:val="white"/>
+          <w:lang w:val="en-US"/>
+        </w:rPr>
+      </w:pPr>
+      <w:r>
+        <w:rPr>
+          <w:rFonts w:cs="Arial" w:ascii="Arial" w:hAnsi="Arial"/>
           <w:b/>
           <w:bCs/>
           <w:color w:val="000000"/>
@@ -2117,24 +2072,12 @@
           <w:lang w:val="en-US"/>
         </w:rPr>
         <w:tab/>
-      </w:r>
-      <w:r>
-        <w:rPr>
-          <w:rFonts w:ascii="Arial" w:hAnsi="Arial" w:cs="Arial"/>
-          <w:b/>
-          <w:bCs/>
-          <w:color w:val="000000"/>
-          <w:sz w:val="16"/>
-          <w:szCs w:val="16"/>
-          <w:highlight w:val="white"/>
-          <w:lang w:val="en-US"/>
-        </w:rPr>
         <w:tab/>
         <w:t xml:space="preserve">    </w:t>
       </w:r>
       <w:r>
         <w:rPr>
-          <w:rFonts w:ascii="Arial" w:hAnsi="Arial" w:cs="Arial"/>
+          <w:rFonts w:cs="Arial" w:ascii="Arial" w:hAnsi="Arial"/>
           <w:color w:val="0000FF"/>
           <w:sz w:val="16"/>
           <w:szCs w:val="16"/>
@@ -2145,7 +2088,7 @@
       </w:r>
       <w:r>
         <w:rPr>
-          <w:rFonts w:ascii="Arial" w:hAnsi="Arial" w:cs="Arial"/>
+          <w:rFonts w:cs="Arial" w:ascii="Arial" w:hAnsi="Arial"/>
           <w:b/>
           <w:bCs/>
           <w:color w:val="000000"/>
@@ -2155,154 +2098,22 @@
           <w:lang w:val="en-US"/>
         </w:rPr>
         <w:tab/>
-      </w:r>
-      <w:r>
-        <w:rPr>
-          <w:rFonts w:ascii="Arial" w:hAnsi="Arial" w:cs="Arial"/>
-          <w:b/>
-          <w:bCs/>
-          <w:color w:val="000000"/>
-          <w:sz w:val="16"/>
-          <w:szCs w:val="16"/>
-          <w:highlight w:val="white"/>
-          <w:lang w:val="en-US"/>
-        </w:rPr>
         <w:tab/>
-      </w:r>
-      <w:r>
-        <w:rPr>
-          <w:rFonts w:ascii="Arial" w:hAnsi="Arial" w:cs="Arial"/>
-          <w:b/>
-          <w:bCs/>
-          <w:color w:val="000000"/>
-          <w:sz w:val="16"/>
-          <w:szCs w:val="16"/>
-          <w:highlight w:val="white"/>
-          <w:lang w:val="en-US"/>
-        </w:rPr>
         <w:tab/>
-      </w:r>
-      <w:r>
-        <w:rPr>
-          <w:rFonts w:ascii="Arial" w:hAnsi="Arial" w:cs="Arial"/>
-          <w:b/>
-          <w:bCs/>
-          <w:color w:val="000000"/>
-          <w:sz w:val="16"/>
-          <w:szCs w:val="16"/>
-          <w:highlight w:val="white"/>
-          <w:lang w:val="en-US"/>
-        </w:rPr>
         <w:tab/>
-      </w:r>
-      <w:r>
-        <w:rPr>
-          <w:rFonts w:ascii="Arial" w:hAnsi="Arial" w:cs="Arial"/>
-          <w:b/>
-          <w:bCs/>
-          <w:color w:val="000000"/>
-          <w:sz w:val="16"/>
-          <w:szCs w:val="16"/>
-          <w:highlight w:val="white"/>
-          <w:lang w:val="en-US"/>
-        </w:rPr>
         <w:tab/>
-      </w:r>
-      <w:r>
-        <w:rPr>
-          <w:rFonts w:ascii="Arial" w:hAnsi="Arial" w:cs="Arial"/>
-          <w:b/>
-          <w:bCs/>
-          <w:color w:val="000000"/>
-          <w:sz w:val="16"/>
-          <w:szCs w:val="16"/>
-          <w:highlight w:val="white"/>
-          <w:lang w:val="en-US"/>
-        </w:rPr>
         <w:tab/>
-      </w:r>
-      <w:r>
-        <w:rPr>
-          <w:rFonts w:ascii="Arial" w:hAnsi="Arial" w:cs="Arial"/>
-          <w:b/>
-          <w:bCs/>
-          <w:color w:val="000000"/>
-          <w:sz w:val="16"/>
-          <w:szCs w:val="16"/>
-          <w:highlight w:val="white"/>
-          <w:lang w:val="en-US"/>
-        </w:rPr>
         <w:tab/>
-      </w:r>
-      <w:r>
-        <w:rPr>
-          <w:rFonts w:ascii="Arial" w:hAnsi="Arial" w:cs="Arial"/>
-          <w:b/>
-          <w:bCs/>
-          <w:color w:val="000000"/>
-          <w:sz w:val="16"/>
-          <w:szCs w:val="16"/>
-          <w:highlight w:val="white"/>
-          <w:lang w:val="en-US"/>
-        </w:rPr>
         <w:tab/>
-      </w:r>
-      <w:r>
-        <w:rPr>
-          <w:rFonts w:ascii="Arial" w:hAnsi="Arial" w:cs="Arial"/>
-          <w:b/>
-          <w:bCs/>
-          <w:color w:val="000000"/>
-          <w:sz w:val="16"/>
-          <w:szCs w:val="16"/>
-          <w:highlight w:val="white"/>
-          <w:lang w:val="en-US"/>
-        </w:rPr>
         <w:tab/>
         <w:t xml:space="preserve"> </w:t>
-      </w:r>
-      <w:r>
-        <w:rPr>
-          <w:rFonts w:ascii="Arial" w:hAnsi="Arial" w:cs="Arial"/>
-          <w:b/>
-          <w:bCs/>
-          <w:color w:val="000000"/>
-          <w:sz w:val="16"/>
-          <w:szCs w:val="16"/>
-          <w:highlight w:val="white"/>
-          <w:lang w:val="en-US"/>
-        </w:rPr>
         <w:tab/>
-      </w:r>
-      <w:r>
-        <w:rPr>
-          <w:rFonts w:ascii="Arial" w:hAnsi="Arial" w:cs="Arial"/>
-          <w:b/>
-          <w:bCs/>
-          <w:color w:val="000000"/>
-          <w:sz w:val="16"/>
-          <w:szCs w:val="16"/>
-          <w:highlight w:val="white"/>
-          <w:lang w:val="en-US"/>
-        </w:rPr>
         <w:tab/>
-      </w:r>
-      <w:r>
-        <w:rPr>
-          <w:rFonts w:ascii="Arial" w:hAnsi="Arial" w:cs="Arial"/>
-          <w:b/>
-          <w:bCs/>
-          <w:color w:val="000000"/>
-          <w:sz w:val="16"/>
-          <w:szCs w:val="16"/>
-          <w:highlight w:val="white"/>
-          <w:lang w:val="en-US"/>
-        </w:rPr>
         <w:tab/>
       </w:r>
       <w:r>
         <w:rPr>
-          <w:rFonts w:ascii="Arial" w:hAnsi="Arial" w:cs="Arial"/>
+          <w:rFonts w:cs="Arial" w:ascii="Arial" w:hAnsi="Arial"/>
           <w:color w:val="0000FF"/>
           <w:sz w:val="16"/>
           <w:szCs w:val="16"/>
@@ -2313,7 +2124,7 @@
       </w:r>
       <w:r>
         <w:rPr>
-          <w:rFonts w:ascii="Arial" w:hAnsi="Arial" w:cs="Arial"/>
+          <w:rFonts w:cs="Arial" w:ascii="Arial" w:hAnsi="Arial"/>
           <w:color w:val="000000"/>
           <w:sz w:val="16"/>
           <w:szCs w:val="16"/>
@@ -2324,7 +2135,7 @@
       </w:r>
       <w:r>
         <w:rPr>
-          <w:rFonts w:ascii="Arial" w:hAnsi="Arial" w:cs="Arial"/>
+          <w:rFonts w:cs="Arial" w:ascii="Arial" w:hAnsi="Arial"/>
           <w:color w:val="FF0000"/>
           <w:sz w:val="16"/>
           <w:szCs w:val="16"/>
@@ -2335,7 +2146,7 @@
       </w:r>
       <w:r>
         <w:rPr>
-          <w:rFonts w:ascii="Arial" w:hAnsi="Arial" w:cs="Arial"/>
+          <w:rFonts w:cs="Arial" w:ascii="Arial" w:hAnsi="Arial"/>
           <w:color w:val="000000"/>
           <w:sz w:val="16"/>
           <w:szCs w:val="16"/>
@@ -2346,7 +2157,7 @@
       </w:r>
       <w:r>
         <w:rPr>
-          <w:rFonts w:ascii="Arial" w:hAnsi="Arial" w:cs="Arial"/>
+          <w:rFonts w:cs="Arial" w:ascii="Arial" w:hAnsi="Arial"/>
           <w:b/>
           <w:bCs/>
           <w:color w:val="8000FF"/>
@@ -2359,7 +2170,7 @@
       </w:r>
       <w:r>
         <w:rPr>
-          <w:rFonts w:ascii="Arial" w:hAnsi="Arial" w:cs="Arial"/>
+          <w:rFonts w:cs="Arial" w:ascii="Arial" w:hAnsi="Arial"/>
           <w:color w:val="000000"/>
           <w:sz w:val="16"/>
           <w:szCs w:val="16"/>
@@ -2370,7 +2181,7 @@
       </w:r>
       <w:r>
         <w:rPr>
-          <w:rFonts w:ascii="Arial" w:hAnsi="Arial" w:cs="Arial"/>
+          <w:rFonts w:cs="Arial" w:ascii="Arial" w:hAnsi="Arial"/>
           <w:color w:val="FF0000"/>
           <w:sz w:val="16"/>
           <w:szCs w:val="16"/>
@@ -2381,7 +2192,7 @@
       </w:r>
       <w:r>
         <w:rPr>
-          <w:rFonts w:ascii="Arial" w:hAnsi="Arial" w:cs="Arial"/>
+          <w:rFonts w:cs="Arial" w:ascii="Arial" w:hAnsi="Arial"/>
           <w:color w:val="000000"/>
           <w:sz w:val="16"/>
           <w:szCs w:val="16"/>
@@ -2392,7 +2203,7 @@
       </w:r>
       <w:r>
         <w:rPr>
-          <w:rFonts w:ascii="Arial" w:hAnsi="Arial" w:cs="Arial"/>
+          <w:rFonts w:cs="Arial" w:ascii="Arial" w:hAnsi="Arial"/>
           <w:b/>
           <w:bCs/>
           <w:color w:val="8000FF"/>
@@ -2405,7 +2216,7 @@
       </w:r>
       <w:r>
         <w:rPr>
-          <w:rFonts w:ascii="Arial" w:hAnsi="Arial" w:cs="Arial"/>
+          <w:rFonts w:cs="Arial" w:ascii="Arial" w:hAnsi="Arial"/>
           <w:color w:val="0000FF"/>
           <w:sz w:val="16"/>
           <w:szCs w:val="16"/>
@@ -2416,7 +2227,7 @@
       </w:r>
       <w:r>
         <w:rPr>
-          <w:rFonts w:ascii="Arial" w:hAnsi="Arial" w:cs="Arial"/>
+          <w:rFonts w:cs="Arial" w:ascii="Arial" w:hAnsi="Arial"/>
           <w:b/>
           <w:bCs/>
           <w:color w:val="000000"/>
@@ -2426,84 +2237,38 @@
           <w:lang w:val="en-US"/>
         </w:rPr>
         <w:tab/>
-      </w:r>
-      <w:r>
-        <w:rPr>
-          <w:rFonts w:ascii="Arial" w:hAnsi="Arial" w:cs="Arial"/>
-          <w:b/>
-          <w:bCs/>
-          <w:color w:val="000000"/>
-          <w:sz w:val="16"/>
-          <w:szCs w:val="16"/>
-          <w:highlight w:val="white"/>
-          <w:lang w:val="en-US"/>
-        </w:rPr>
         <w:tab/>
-      </w:r>
-      <w:r>
-        <w:rPr>
-          <w:rFonts w:ascii="Arial" w:hAnsi="Arial" w:cs="Arial"/>
-          <w:b/>
-          <w:bCs/>
-          <w:color w:val="000000"/>
-          <w:sz w:val="16"/>
-          <w:szCs w:val="16"/>
-          <w:highlight w:val="white"/>
-          <w:lang w:val="en-US"/>
-        </w:rPr>
         <w:tab/>
-      </w:r>
-      <w:r>
-        <w:rPr>
-          <w:rFonts w:ascii="Arial" w:hAnsi="Arial" w:cs="Arial"/>
-          <w:b/>
-          <w:bCs/>
-          <w:color w:val="000000"/>
-          <w:sz w:val="16"/>
-          <w:szCs w:val="16"/>
-          <w:highlight w:val="white"/>
-          <w:lang w:val="en-US"/>
-        </w:rPr>
         <w:tab/>
-      </w:r>
-      <w:r>
-        <w:rPr>
-          <w:rFonts w:ascii="Arial" w:hAnsi="Arial" w:cs="Arial"/>
-          <w:b/>
-          <w:bCs/>
-          <w:color w:val="000000"/>
-          <w:sz w:val="16"/>
-          <w:szCs w:val="16"/>
-          <w:highlight w:val="white"/>
-          <w:lang w:val="en-US"/>
-        </w:rPr>
         <w:tab/>
       </w:r>
     </w:p>
     <w:p>
       <w:pPr>
+        <w:pStyle w:val="Normal"/>
         <w:pBdr>
           <w:top w:val="single" w:sz="4" w:space="1" w:color="000000"/>
           <w:left w:val="single" w:sz="4" w:space="4" w:color="000000"/>
           <w:bottom w:val="single" w:sz="4" w:space="1" w:color="000000"/>
           <w:right w:val="single" w:sz="4" w:space="4" w:color="000000"/>
         </w:pBdr>
-        <w:spacing w:after="0" w:line="240" w:lineRule="auto"/>
-        <w:ind w:left="1440"/>
+        <w:spacing w:lineRule="auto" w:line="240" w:before="0" w:after="0"/>
+        <w:ind w:left="1440" w:hanging="0"/>
         <w:rPr>
           <w:rFonts w:ascii="Arial" w:hAnsi="Arial" w:cs="Arial"/>
           <w:b/>
-          <w:bCs/>
-          <w:color w:val="000000"/>
-          <w:sz w:val="16"/>
-          <w:szCs w:val="16"/>
-          <w:highlight w:val="white"/>
-          <w:lang w:val="en-US"/>
-        </w:rPr>
-      </w:pPr>
-      <w:r>
-        <w:rPr>
-          <w:rFonts w:ascii="Arial" w:hAnsi="Arial" w:cs="Arial"/>
+          <w:b/>
+          <w:bCs/>
+          <w:color w:val="000000"/>
+          <w:sz w:val="16"/>
+          <w:szCs w:val="16"/>
+          <w:highlight w:val="white"/>
+          <w:lang w:val="en-US"/>
+        </w:rPr>
+      </w:pPr>
+      <w:r>
+        <w:rPr>
+          <w:rFonts w:cs="Arial" w:ascii="Arial" w:hAnsi="Arial"/>
           <w:b/>
           <w:bCs/>
           <w:color w:val="000000"/>
@@ -2516,7 +2281,7 @@
       </w:r>
       <w:r>
         <w:rPr>
-          <w:rFonts w:ascii="Arial" w:hAnsi="Arial" w:cs="Arial"/>
+          <w:rFonts w:cs="Arial" w:ascii="Arial" w:hAnsi="Arial"/>
           <w:b/>
           <w:bCs/>
           <w:color w:val="000000"/>
@@ -2526,36 +2291,12 @@
           <w:lang w:val="en-US"/>
         </w:rPr>
         <w:tab/>
-      </w:r>
-      <w:r>
-        <w:rPr>
-          <w:rFonts w:ascii="Arial" w:hAnsi="Arial" w:cs="Arial"/>
-          <w:b/>
-          <w:bCs/>
-          <w:color w:val="000000"/>
-          <w:sz w:val="16"/>
-          <w:szCs w:val="16"/>
-          <w:highlight w:val="white"/>
-          <w:lang w:val="en-US"/>
-        </w:rPr>
         <w:tab/>
-      </w:r>
-      <w:r>
-        <w:rPr>
-          <w:rFonts w:ascii="Arial" w:hAnsi="Arial" w:cs="Arial"/>
-          <w:b/>
-          <w:bCs/>
-          <w:color w:val="000000"/>
-          <w:sz w:val="16"/>
-          <w:szCs w:val="16"/>
-          <w:highlight w:val="white"/>
-          <w:lang w:val="en-US"/>
-        </w:rPr>
         <w:tab/>
       </w:r>
       <w:r>
         <w:rPr>
-          <w:rFonts w:ascii="Arial" w:hAnsi="Arial" w:cs="Arial"/>
+          <w:rFonts w:cs="Arial" w:ascii="Arial" w:hAnsi="Arial"/>
           <w:color w:val="0000FF"/>
           <w:sz w:val="16"/>
           <w:szCs w:val="16"/>
@@ -2566,7 +2307,7 @@
       </w:r>
       <w:r>
         <w:rPr>
-          <w:rFonts w:ascii="Arial" w:hAnsi="Arial" w:cs="Arial"/>
+          <w:rFonts w:cs="Arial" w:ascii="Arial" w:hAnsi="Arial"/>
           <w:color w:val="000000"/>
           <w:sz w:val="16"/>
           <w:szCs w:val="16"/>
@@ -2577,7 +2318,7 @@
       </w:r>
       <w:r>
         <w:rPr>
-          <w:rFonts w:ascii="Arial" w:hAnsi="Arial" w:cs="Arial"/>
+          <w:rFonts w:cs="Arial" w:ascii="Arial" w:hAnsi="Arial"/>
           <w:color w:val="FF0000"/>
           <w:sz w:val="16"/>
           <w:szCs w:val="16"/>
@@ -2588,7 +2329,7 @@
       </w:r>
       <w:r>
         <w:rPr>
-          <w:rFonts w:ascii="Arial" w:hAnsi="Arial" w:cs="Arial"/>
+          <w:rFonts w:cs="Arial" w:ascii="Arial" w:hAnsi="Arial"/>
           <w:color w:val="000000"/>
           <w:sz w:val="16"/>
           <w:szCs w:val="16"/>
@@ -2599,7 +2340,7 @@
       </w:r>
       <w:r>
         <w:rPr>
-          <w:rFonts w:ascii="Arial" w:hAnsi="Arial" w:cs="Arial"/>
+          <w:rFonts w:cs="Arial" w:ascii="Arial" w:hAnsi="Arial"/>
           <w:b/>
           <w:bCs/>
           <w:color w:val="8000FF"/>
@@ -2612,7 +2353,7 @@
       </w:r>
       <w:r>
         <w:rPr>
-          <w:rFonts w:ascii="Arial" w:hAnsi="Arial" w:cs="Arial"/>
+          <w:rFonts w:cs="Arial" w:ascii="Arial" w:hAnsi="Arial"/>
           <w:color w:val="000000"/>
           <w:sz w:val="16"/>
           <w:szCs w:val="16"/>
@@ -2623,7 +2364,7 @@
       </w:r>
       <w:r>
         <w:rPr>
-          <w:rFonts w:ascii="Arial" w:hAnsi="Arial" w:cs="Arial"/>
+          <w:rFonts w:cs="Arial" w:ascii="Arial" w:hAnsi="Arial"/>
           <w:color w:val="FF0000"/>
           <w:sz w:val="16"/>
           <w:szCs w:val="16"/>
@@ -2634,7 +2375,7 @@
       </w:r>
       <w:r>
         <w:rPr>
-          <w:rFonts w:ascii="Arial" w:hAnsi="Arial" w:cs="Arial"/>
+          <w:rFonts w:cs="Arial" w:ascii="Arial" w:hAnsi="Arial"/>
           <w:color w:val="000000"/>
           <w:sz w:val="16"/>
           <w:szCs w:val="16"/>
@@ -2645,7 +2386,7 @@
       </w:r>
       <w:r>
         <w:rPr>
-          <w:rFonts w:ascii="Arial" w:hAnsi="Arial" w:cs="Arial"/>
+          <w:rFonts w:cs="Arial" w:ascii="Arial" w:hAnsi="Arial"/>
           <w:b/>
           <w:bCs/>
           <w:color w:val="8000FF"/>
@@ -2658,7 +2399,7 @@
       </w:r>
       <w:r>
         <w:rPr>
-          <w:rFonts w:ascii="Arial" w:hAnsi="Arial" w:cs="Arial"/>
+          <w:rFonts w:cs="Arial" w:ascii="Arial" w:hAnsi="Arial"/>
           <w:color w:val="0000FF"/>
           <w:sz w:val="16"/>
           <w:szCs w:val="16"/>
@@ -2670,28 +2411,30 @@
     </w:p>
     <w:p>
       <w:pPr>
+        <w:pStyle w:val="Normal"/>
         <w:pBdr>
           <w:top w:val="single" w:sz="4" w:space="1" w:color="000000"/>
           <w:left w:val="single" w:sz="4" w:space="4" w:color="000000"/>
           <w:bottom w:val="single" w:sz="4" w:space="1" w:color="000000"/>
           <w:right w:val="single" w:sz="4" w:space="4" w:color="000000"/>
         </w:pBdr>
-        <w:spacing w:after="0" w:line="240" w:lineRule="auto"/>
-        <w:ind w:left="1440"/>
+        <w:spacing w:lineRule="auto" w:line="240" w:before="0" w:after="0"/>
+        <w:ind w:left="1440" w:hanging="0"/>
         <w:rPr>
           <w:rFonts w:ascii="Arial" w:hAnsi="Arial" w:cs="Arial"/>
           <w:b/>
-          <w:bCs/>
-          <w:color w:val="000000"/>
-          <w:sz w:val="16"/>
-          <w:szCs w:val="16"/>
-          <w:highlight w:val="white"/>
-          <w:lang w:val="en-US"/>
-        </w:rPr>
-      </w:pPr>
-      <w:r>
-        <w:rPr>
-          <w:rFonts w:ascii="Arial" w:hAnsi="Arial" w:cs="Arial"/>
+          <w:b/>
+          <w:bCs/>
+          <w:color w:val="000000"/>
+          <w:sz w:val="16"/>
+          <w:szCs w:val="16"/>
+          <w:highlight w:val="white"/>
+          <w:lang w:val="en-US"/>
+        </w:rPr>
+      </w:pPr>
+      <w:r>
+        <w:rPr>
+          <w:rFonts w:cs="Arial" w:ascii="Arial" w:hAnsi="Arial"/>
           <w:b/>
           <w:bCs/>
           <w:color w:val="000000"/>
@@ -2701,24 +2444,12 @@
           <w:lang w:val="en-US"/>
         </w:rPr>
         <w:tab/>
-      </w:r>
-      <w:r>
-        <w:rPr>
-          <w:rFonts w:ascii="Arial" w:hAnsi="Arial" w:cs="Arial"/>
-          <w:b/>
-          <w:bCs/>
-          <w:color w:val="000000"/>
-          <w:sz w:val="16"/>
-          <w:szCs w:val="16"/>
-          <w:highlight w:val="white"/>
-          <w:lang w:val="en-US"/>
-        </w:rPr>
         <w:tab/>
         <w:t xml:space="preserve">    </w:t>
       </w:r>
       <w:r>
         <w:rPr>
-          <w:rFonts w:ascii="Arial" w:hAnsi="Arial" w:cs="Arial"/>
+          <w:rFonts w:cs="Arial" w:ascii="Arial" w:hAnsi="Arial"/>
           <w:color w:val="0000FF"/>
           <w:sz w:val="16"/>
           <w:szCs w:val="16"/>
@@ -2730,28 +2461,30 @@
     </w:p>
     <w:p>
       <w:pPr>
+        <w:pStyle w:val="Normal"/>
         <w:pBdr>
           <w:top w:val="single" w:sz="4" w:space="1" w:color="000000"/>
           <w:left w:val="single" w:sz="4" w:space="4" w:color="000000"/>
           <w:bottom w:val="single" w:sz="4" w:space="1" w:color="000000"/>
           <w:right w:val="single" w:sz="4" w:space="4" w:color="000000"/>
         </w:pBdr>
-        <w:spacing w:after="0" w:line="240" w:lineRule="auto"/>
-        <w:ind w:left="1440"/>
+        <w:spacing w:lineRule="auto" w:line="240" w:before="0" w:after="0"/>
+        <w:ind w:left="1440" w:hanging="0"/>
         <w:rPr>
           <w:rFonts w:ascii="Arial" w:hAnsi="Arial" w:cs="Arial"/>
           <w:b/>
-          <w:bCs/>
-          <w:color w:val="000000"/>
-          <w:sz w:val="16"/>
-          <w:szCs w:val="16"/>
-          <w:highlight w:val="white"/>
-          <w:lang w:val="en-US"/>
-        </w:rPr>
-      </w:pPr>
-      <w:r>
-        <w:rPr>
-          <w:rFonts w:ascii="Arial" w:hAnsi="Arial" w:cs="Arial"/>
+          <w:b/>
+          <w:bCs/>
+          <w:color w:val="000000"/>
+          <w:sz w:val="16"/>
+          <w:szCs w:val="16"/>
+          <w:highlight w:val="white"/>
+          <w:lang w:val="en-US"/>
+        </w:rPr>
+      </w:pPr>
+      <w:r>
+        <w:rPr>
+          <w:rFonts w:cs="Arial" w:ascii="Arial" w:hAnsi="Arial"/>
           <w:b/>
           <w:bCs/>
           <w:color w:val="000000"/>
@@ -2762,23 +2495,11 @@
         </w:rPr>
         <w:tab/>
         <w:t xml:space="preserve">           </w:t>
-      </w:r>
-      <w:r>
-        <w:rPr>
-          <w:rFonts w:ascii="Arial" w:hAnsi="Arial" w:cs="Arial"/>
-          <w:b/>
-          <w:bCs/>
-          <w:color w:val="000000"/>
-          <w:sz w:val="16"/>
-          <w:szCs w:val="16"/>
-          <w:highlight w:val="white"/>
-          <w:lang w:val="en-US"/>
-        </w:rPr>
         <w:tab/>
       </w:r>
       <w:r>
         <w:rPr>
-          <w:rFonts w:ascii="Arial" w:hAnsi="Arial" w:cs="Arial"/>
+          <w:rFonts w:cs="Arial" w:ascii="Arial" w:hAnsi="Arial"/>
           <w:color w:val="0000FF"/>
           <w:sz w:val="16"/>
           <w:szCs w:val="16"/>
@@ -2790,28 +2511,30 @@
     </w:p>
     <w:p>
       <w:pPr>
+        <w:pStyle w:val="Normal"/>
         <w:pBdr>
           <w:top w:val="single" w:sz="4" w:space="1" w:color="000000"/>
           <w:left w:val="single" w:sz="4" w:space="4" w:color="000000"/>
           <w:bottom w:val="single" w:sz="4" w:space="1" w:color="000000"/>
           <w:right w:val="single" w:sz="4" w:space="4" w:color="000000"/>
         </w:pBdr>
-        <w:spacing w:after="0" w:line="240" w:lineRule="auto"/>
-        <w:ind w:left="1440"/>
+        <w:spacing w:lineRule="auto" w:line="240" w:before="0" w:after="0"/>
+        <w:ind w:left="1440" w:hanging="0"/>
         <w:rPr>
           <w:rFonts w:ascii="Arial" w:hAnsi="Arial" w:cs="Arial"/>
           <w:b/>
-          <w:bCs/>
-          <w:color w:val="000000"/>
-          <w:sz w:val="16"/>
-          <w:szCs w:val="16"/>
-          <w:highlight w:val="white"/>
-          <w:lang w:val="en-US"/>
-        </w:rPr>
-      </w:pPr>
-      <w:r>
-        <w:rPr>
-          <w:rFonts w:ascii="Arial" w:hAnsi="Arial" w:cs="Arial"/>
+          <w:b/>
+          <w:bCs/>
+          <w:color w:val="000000"/>
+          <w:sz w:val="16"/>
+          <w:szCs w:val="16"/>
+          <w:highlight w:val="white"/>
+          <w:lang w:val="en-US"/>
+        </w:rPr>
+      </w:pPr>
+      <w:r>
+        <w:rPr>
+          <w:rFonts w:cs="Arial" w:ascii="Arial" w:hAnsi="Arial"/>
           <w:b/>
           <w:bCs/>
           <w:color w:val="000000"/>
@@ -2825,7 +2548,7 @@
       </w:r>
       <w:r>
         <w:rPr>
-          <w:rFonts w:ascii="Arial" w:hAnsi="Arial" w:cs="Arial"/>
+          <w:rFonts w:cs="Arial" w:ascii="Arial" w:hAnsi="Arial"/>
           <w:color w:val="0000FF"/>
           <w:sz w:val="16"/>
           <w:szCs w:val="16"/>
@@ -2837,28 +2560,30 @@
     </w:p>
     <w:p>
       <w:pPr>
+        <w:pStyle w:val="Normal"/>
         <w:pBdr>
           <w:top w:val="single" w:sz="4" w:space="1" w:color="000000"/>
           <w:left w:val="single" w:sz="4" w:space="4" w:color="000000"/>
           <w:bottom w:val="single" w:sz="4" w:space="1" w:color="000000"/>
           <w:right w:val="single" w:sz="4" w:space="4" w:color="000000"/>
         </w:pBdr>
-        <w:spacing w:after="0" w:line="240" w:lineRule="auto"/>
-        <w:ind w:left="1440"/>
+        <w:spacing w:lineRule="auto" w:line="240" w:before="0" w:after="0"/>
+        <w:ind w:left="1440" w:hanging="0"/>
         <w:rPr>
           <w:rFonts w:ascii="Arial" w:hAnsi="Arial" w:cs="Arial"/>
           <w:b/>
-          <w:bCs/>
-          <w:color w:val="000000"/>
-          <w:sz w:val="16"/>
-          <w:szCs w:val="16"/>
-          <w:highlight w:val="white"/>
-          <w:lang w:val="en-US"/>
-        </w:rPr>
-      </w:pPr>
-      <w:r>
-        <w:rPr>
-          <w:rFonts w:ascii="Arial" w:hAnsi="Arial" w:cs="Arial"/>
+          <w:b/>
+          <w:bCs/>
+          <w:color w:val="000000"/>
+          <w:sz w:val="16"/>
+          <w:szCs w:val="16"/>
+          <w:highlight w:val="white"/>
+          <w:lang w:val="en-US"/>
+        </w:rPr>
+      </w:pPr>
+      <w:r>
+        <w:rPr>
+          <w:rFonts w:cs="Arial" w:ascii="Arial" w:hAnsi="Arial"/>
           <w:b/>
           <w:bCs/>
           <w:color w:val="000000"/>
@@ -2871,7 +2596,7 @@
       </w:r>
       <w:r>
         <w:rPr>
-          <w:rFonts w:ascii="Arial" w:hAnsi="Arial" w:cs="Arial"/>
+          <w:rFonts w:cs="Arial" w:ascii="Arial" w:hAnsi="Arial"/>
           <w:color w:val="0000FF"/>
           <w:sz w:val="16"/>
           <w:szCs w:val="16"/>
@@ -2883,28 +2608,30 @@
     </w:p>
     <w:p>
       <w:pPr>
+        <w:pStyle w:val="Normal"/>
         <w:pBdr>
           <w:top w:val="single" w:sz="4" w:space="1" w:color="000000"/>
           <w:left w:val="single" w:sz="4" w:space="4" w:color="000000"/>
           <w:bottom w:val="single" w:sz="4" w:space="1" w:color="000000"/>
           <w:right w:val="single" w:sz="4" w:space="4" w:color="000000"/>
         </w:pBdr>
-        <w:spacing w:after="0" w:line="240" w:lineRule="auto"/>
-        <w:ind w:left="1440"/>
+        <w:spacing w:lineRule="auto" w:line="240" w:before="0" w:after="0"/>
+        <w:ind w:left="1440" w:hanging="0"/>
         <w:rPr>
           <w:rFonts w:ascii="Arial" w:hAnsi="Arial" w:cs="Arial"/>
           <w:b/>
-          <w:bCs/>
-          <w:color w:val="000000"/>
-          <w:sz w:val="16"/>
-          <w:szCs w:val="16"/>
-          <w:highlight w:val="white"/>
-          <w:lang w:val="en-US"/>
-        </w:rPr>
-      </w:pPr>
-      <w:r>
-        <w:rPr>
-          <w:rFonts w:ascii="Arial" w:hAnsi="Arial" w:cs="Arial"/>
+          <w:b/>
+          <w:bCs/>
+          <w:color w:val="000000"/>
+          <w:sz w:val="16"/>
+          <w:szCs w:val="16"/>
+          <w:highlight w:val="white"/>
+          <w:lang w:val="en-US"/>
+        </w:rPr>
+      </w:pPr>
+      <w:r>
+        <w:rPr>
+          <w:rFonts w:cs="Arial" w:ascii="Arial" w:hAnsi="Arial"/>
           <w:b/>
           <w:bCs/>
           <w:color w:val="000000"/>
@@ -2917,7 +2644,7 @@
       </w:r>
       <w:r>
         <w:rPr>
-          <w:rFonts w:ascii="Arial" w:hAnsi="Arial" w:cs="Arial"/>
+          <w:rFonts w:cs="Arial" w:ascii="Arial" w:hAnsi="Arial"/>
           <w:color w:val="0000FF"/>
           <w:sz w:val="16"/>
           <w:szCs w:val="16"/>
@@ -2929,28 +2656,30 @@
     </w:p>
     <w:p>
       <w:pPr>
+        <w:pStyle w:val="Normal"/>
         <w:pBdr>
           <w:top w:val="single" w:sz="4" w:space="1" w:color="000000"/>
           <w:left w:val="single" w:sz="4" w:space="4" w:color="000000"/>
           <w:bottom w:val="single" w:sz="4" w:space="1" w:color="000000"/>
           <w:right w:val="single" w:sz="4" w:space="4" w:color="000000"/>
         </w:pBdr>
-        <w:spacing w:after="0" w:line="240" w:lineRule="auto"/>
-        <w:ind w:left="1440"/>
+        <w:spacing w:lineRule="auto" w:line="240" w:before="0" w:after="0"/>
+        <w:ind w:left="1440" w:hanging="0"/>
         <w:rPr>
           <w:rFonts w:ascii="Arial" w:hAnsi="Arial" w:cs="Arial"/>
           <w:b/>
-          <w:bCs/>
-          <w:color w:val="000000"/>
-          <w:sz w:val="16"/>
-          <w:szCs w:val="16"/>
-          <w:highlight w:val="white"/>
-          <w:lang w:val="en-US"/>
-        </w:rPr>
-      </w:pPr>
-      <w:r>
-        <w:rPr>
-          <w:rFonts w:ascii="Arial" w:hAnsi="Arial" w:cs="Arial"/>
+          <w:b/>
+          <w:bCs/>
+          <w:color w:val="000000"/>
+          <w:sz w:val="16"/>
+          <w:szCs w:val="16"/>
+          <w:highlight w:val="white"/>
+          <w:lang w:val="en-US"/>
+        </w:rPr>
+      </w:pPr>
+      <w:r>
+        <w:rPr>
+          <w:rFonts w:cs="Arial" w:ascii="Arial" w:hAnsi="Arial"/>
           <w:b/>
           <w:bCs/>
           <w:color w:val="000000"/>
@@ -2963,7 +2692,7 @@
       </w:r>
       <w:r>
         <w:rPr>
-          <w:rFonts w:ascii="Arial" w:hAnsi="Arial" w:cs="Arial"/>
+          <w:rFonts w:cs="Arial" w:ascii="Arial" w:hAnsi="Arial"/>
           <w:color w:val="0000FF"/>
           <w:sz w:val="16"/>
           <w:szCs w:val="16"/>
@@ -2975,28 +2704,30 @@
     </w:p>
     <w:p>
       <w:pPr>
+        <w:pStyle w:val="Normal"/>
         <w:pBdr>
           <w:top w:val="single" w:sz="4" w:space="1" w:color="000000"/>
           <w:left w:val="single" w:sz="4" w:space="4" w:color="000000"/>
           <w:bottom w:val="single" w:sz="4" w:space="1" w:color="000000"/>
           <w:right w:val="single" w:sz="4" w:space="4" w:color="000000"/>
         </w:pBdr>
-        <w:spacing w:after="0" w:line="240" w:lineRule="auto"/>
-        <w:ind w:left="1440"/>
+        <w:spacing w:lineRule="auto" w:line="240" w:before="0" w:after="0"/>
+        <w:ind w:left="1440" w:hanging="0"/>
         <w:rPr>
           <w:rFonts w:ascii="Arial" w:hAnsi="Arial" w:cs="Arial"/>
           <w:b/>
-          <w:bCs/>
-          <w:color w:val="000000"/>
-          <w:sz w:val="16"/>
-          <w:szCs w:val="16"/>
-          <w:highlight w:val="white"/>
-          <w:lang w:val="en-US"/>
-        </w:rPr>
-      </w:pPr>
-      <w:r>
-        <w:rPr>
-          <w:rFonts w:ascii="Arial" w:hAnsi="Arial" w:cs="Arial"/>
+          <w:b/>
+          <w:bCs/>
+          <w:color w:val="000000"/>
+          <w:sz w:val="16"/>
+          <w:szCs w:val="16"/>
+          <w:highlight w:val="white"/>
+          <w:lang w:val="en-US"/>
+        </w:rPr>
+      </w:pPr>
+      <w:r>
+        <w:rPr>
+          <w:rFonts w:cs="Arial" w:ascii="Arial" w:hAnsi="Arial"/>
           <w:b/>
           <w:bCs/>
           <w:color w:val="000000"/>
@@ -3009,7 +2740,7 @@
       </w:r>
       <w:r>
         <w:rPr>
-          <w:rFonts w:ascii="Arial" w:hAnsi="Arial" w:cs="Arial"/>
+          <w:rFonts w:cs="Arial" w:ascii="Arial" w:hAnsi="Arial"/>
           <w:color w:val="0000FF"/>
           <w:sz w:val="16"/>
           <w:szCs w:val="16"/>
@@ -3021,28 +2752,30 @@
     </w:p>
     <w:p>
       <w:pPr>
+        <w:pStyle w:val="Normal"/>
         <w:pBdr>
           <w:top w:val="single" w:sz="4" w:space="1" w:color="000000"/>
           <w:left w:val="single" w:sz="4" w:space="4" w:color="000000"/>
           <w:bottom w:val="single" w:sz="4" w:space="1" w:color="000000"/>
           <w:right w:val="single" w:sz="4" w:space="4" w:color="000000"/>
         </w:pBdr>
-        <w:spacing w:after="0" w:line="240" w:lineRule="auto"/>
-        <w:ind w:left="1440"/>
+        <w:spacing w:lineRule="auto" w:line="240" w:before="0" w:after="0"/>
+        <w:ind w:left="1440" w:hanging="0"/>
         <w:rPr>
           <w:rFonts w:ascii="Arial" w:hAnsi="Arial" w:cs="Arial"/>
           <w:b/>
-          <w:bCs/>
-          <w:color w:val="000000"/>
-          <w:sz w:val="16"/>
-          <w:szCs w:val="16"/>
-          <w:highlight w:val="white"/>
-          <w:lang w:val="en-US"/>
-        </w:rPr>
-      </w:pPr>
-      <w:r>
-        <w:rPr>
-          <w:rFonts w:ascii="Arial" w:hAnsi="Arial" w:cs="Arial"/>
+          <w:b/>
+          <w:bCs/>
+          <w:color w:val="000000"/>
+          <w:sz w:val="16"/>
+          <w:szCs w:val="16"/>
+          <w:highlight w:val="white"/>
+          <w:lang w:val="en-US"/>
+        </w:rPr>
+      </w:pPr>
+      <w:r>
+        <w:rPr>
+          <w:rFonts w:cs="Arial" w:ascii="Arial" w:hAnsi="Arial"/>
           <w:b/>
           <w:bCs/>
           <w:color w:val="000000"/>
@@ -3055,7 +2788,7 @@
       </w:r>
       <w:r>
         <w:rPr>
-          <w:rFonts w:ascii="Arial" w:hAnsi="Arial" w:cs="Arial"/>
+          <w:rFonts w:cs="Arial" w:ascii="Arial" w:hAnsi="Arial"/>
           <w:color w:val="0000FF"/>
           <w:sz w:val="16"/>
           <w:szCs w:val="16"/>
@@ -3067,28 +2800,30 @@
     </w:p>
     <w:p>
       <w:pPr>
+        <w:pStyle w:val="Normal"/>
         <w:pBdr>
           <w:top w:val="single" w:sz="4" w:space="1" w:color="000000"/>
           <w:left w:val="single" w:sz="4" w:space="4" w:color="000000"/>
           <w:bottom w:val="single" w:sz="4" w:space="1" w:color="000000"/>
           <w:right w:val="single" w:sz="4" w:space="4" w:color="000000"/>
         </w:pBdr>
-        <w:spacing w:after="0" w:line="240" w:lineRule="auto"/>
-        <w:ind w:left="1440"/>
+        <w:spacing w:lineRule="auto" w:line="240" w:before="0" w:after="0"/>
+        <w:ind w:left="1440" w:hanging="0"/>
         <w:rPr>
           <w:rFonts w:ascii="Arial" w:hAnsi="Arial" w:cs="Arial"/>
           <w:b/>
-          <w:bCs/>
-          <w:color w:val="000000"/>
-          <w:sz w:val="16"/>
-          <w:szCs w:val="16"/>
-          <w:highlight w:val="white"/>
-          <w:lang w:val="en-US"/>
-        </w:rPr>
-      </w:pPr>
-      <w:r>
-        <w:rPr>
-          <w:rFonts w:ascii="Arial" w:hAnsi="Arial" w:cs="Arial"/>
+          <w:b/>
+          <w:bCs/>
+          <w:color w:val="000000"/>
+          <w:sz w:val="16"/>
+          <w:szCs w:val="16"/>
+          <w:highlight w:val="white"/>
+          <w:lang w:val="en-US"/>
+        </w:rPr>
+      </w:pPr>
+      <w:r>
+        <w:rPr>
+          <w:rFonts w:cs="Arial" w:ascii="Arial" w:hAnsi="Arial"/>
           <w:b/>
           <w:bCs/>
           <w:color w:val="000000"/>
@@ -3101,7 +2836,7 @@
       </w:r>
       <w:r>
         <w:rPr>
-          <w:rFonts w:ascii="Arial" w:hAnsi="Arial" w:cs="Arial"/>
+          <w:rFonts w:cs="Arial" w:ascii="Arial" w:hAnsi="Arial"/>
           <w:color w:val="0000FF"/>
           <w:sz w:val="16"/>
           <w:szCs w:val="16"/>
@@ -3113,13 +2848,14 @@
     </w:p>
     <w:p>
       <w:pPr>
+        <w:pStyle w:val="Normal"/>
         <w:pBdr>
           <w:top w:val="single" w:sz="4" w:space="1" w:color="000000"/>
           <w:left w:val="single" w:sz="4" w:space="4" w:color="000000"/>
           <w:bottom w:val="single" w:sz="4" w:space="1" w:color="000000"/>
           <w:right w:val="single" w:sz="4" w:space="4" w:color="000000"/>
         </w:pBdr>
-        <w:ind w:left="1440"/>
+        <w:ind w:left="1440" w:hanging="0"/>
         <w:rPr>
           <w:rFonts w:ascii="Arial" w:hAnsi="Arial" w:cs="Arial"/>
           <w:color w:val="0000FF"/>
@@ -3129,7 +2865,7 @@
       </w:pPr>
       <w:r>
         <w:rPr>
-          <w:rFonts w:ascii="Arial" w:hAnsi="Arial" w:cs="Arial"/>
+          <w:rFonts w:cs="Arial" w:ascii="Arial" w:hAnsi="Arial"/>
           <w:color w:val="0000FF"/>
           <w:sz w:val="16"/>
           <w:szCs w:val="16"/>
@@ -3141,7 +2877,11 @@
     <w:p>
       <w:pPr>
         <w:pStyle w:val="ListParagraph"/>
-      </w:pPr>
+        <w:rPr/>
+      </w:pPr>
+      <w:r>
+        <w:rPr/>
+      </w:r>
     </w:p>
     <w:p>
       <w:pPr>
@@ -3150,8 +2890,10 @@
           <w:ilvl w:val="0"/>
           <w:numId w:val="1"/>
         </w:numPr>
-      </w:pPr>
-      <w:r>
+        <w:rPr/>
+      </w:pPr>
+      <w:r>
+        <w:rPr/>
         <w:t xml:space="preserve">Χρησιμοποιώντας έναν </w:t>
       </w:r>
       <w:r>
@@ -3161,6 +2903,7 @@
         <w:t>XML</w:t>
       </w:r>
       <w:r>
+        <w:rPr/>
         <w:t xml:space="preserve"> </w:t>
       </w:r>
       <w:r>
@@ -3170,6 +2913,7 @@
         <w:t>Validator</w:t>
       </w:r>
       <w:r>
+        <w:rPr/>
         <w:t xml:space="preserve"> (π.χ. </w:t>
       </w:r>
       <w:r>
@@ -3179,6 +2923,7 @@
         <w:t>Notepad</w:t>
       </w:r>
       <w:r>
+        <w:rPr/>
         <w:t xml:space="preserve">++), κάντε </w:t>
       </w:r>
       <w:r>
@@ -3188,6 +2933,7 @@
         <w:t>validate</w:t>
       </w:r>
       <w:r>
+        <w:rPr/>
         <w:t xml:space="preserve"> το αρχείο </w:t>
       </w:r>
       <w:r>
@@ -3197,13 +2943,18 @@
         <w:t>XML</w:t>
       </w:r>
       <w:r>
+        <w:rPr/>
         <w:t>.</w:t>
       </w:r>
     </w:p>
     <w:p>
       <w:pPr>
         <w:pStyle w:val="ListParagraph"/>
-      </w:pPr>
+        <w:rPr/>
+      </w:pPr>
+      <w:r>
+        <w:rPr/>
+      </w:r>
     </w:p>
     <w:p>
       <w:pPr>
@@ -3213,8 +2964,10 @@
           <w:numId w:val="1"/>
         </w:numPr>
         <w:jc w:val="both"/>
-      </w:pPr>
-      <w:r>
+        <w:rPr/>
+      </w:pPr>
+      <w:r>
+        <w:rPr/>
         <w:t xml:space="preserve">Προσθέστε στο </w:t>
       </w:r>
       <w:r>
@@ -3224,6 +2977,7 @@
         <w:t>XML</w:t>
       </w:r>
       <w:r>
+        <w:rPr/>
         <w:t xml:space="preserve"> </w:t>
       </w:r>
       <w:r>
@@ -3233,6 +2987,7 @@
         <w:t>schema</w:t>
       </w:r>
       <w:r>
+        <w:rPr/>
         <w:t xml:space="preserve"> έναν νέο τύπο δεδομένων(</w:t>
       </w:r>
       <w:r>
@@ -3242,6 +2997,7 @@
         <w:t>simpleType</w:t>
       </w:r>
       <w:r>
+        <w:rPr/>
         <w:t>) για το στοιχείο “</w:t>
       </w:r>
       <w:r>
@@ -3252,6 +3008,7 @@
         <w:t>Day</w:t>
       </w:r>
       <w:r>
+        <w:rPr/>
         <w:t>” προκειμένου να δέχεται σαν τιμές μόνο τις εξής: (</w:t>
       </w:r>
       <w:r>
@@ -3261,6 +3018,7 @@
         <w:t>Monday</w:t>
       </w:r>
       <w:r>
+        <w:rPr/>
         <w:t xml:space="preserve">, </w:t>
       </w:r>
       <w:r>
@@ -3270,6 +3028,7 @@
         <w:t>Tuesday</w:t>
       </w:r>
       <w:r>
+        <w:rPr/>
         <w:t xml:space="preserve">, </w:t>
       </w:r>
       <w:r>
@@ -3279,6 +3038,7 @@
         <w:t>Wednesday</w:t>
       </w:r>
       <w:r>
+        <w:rPr/>
         <w:t xml:space="preserve">, </w:t>
       </w:r>
       <w:r>
@@ -3288,6 +3048,7 @@
         <w:t>Thursday</w:t>
       </w:r>
       <w:r>
+        <w:rPr/>
         <w:t xml:space="preserve">, </w:t>
       </w:r>
       <w:r>
@@ -3297,6 +3058,7 @@
         <w:t>Friday</w:t>
       </w:r>
       <w:r>
+        <w:rPr/>
         <w:t xml:space="preserve">, </w:t>
       </w:r>
       <w:r>
@@ -3306,6 +3068,7 @@
         <w:t>Saturday</w:t>
       </w:r>
       <w:r>
+        <w:rPr/>
         <w:t xml:space="preserve">, </w:t>
       </w:r>
       <w:r>
@@ -3315,16 +3078,23 @@
         <w:t>Sunday</w:t>
       </w:r>
       <w:r>
+        <w:rPr/>
         <w:t xml:space="preserve">) </w:t>
       </w:r>
     </w:p>
     <w:p>
       <w:pPr>
+        <w:pStyle w:val="Normal"/>
         <w:jc w:val="both"/>
         <w:rPr>
           <w:lang w:eastAsia="ja-JP"/>
         </w:rPr>
       </w:pPr>
+      <w:r>
+        <w:rPr>
+          <w:lang w:eastAsia="ja-JP"/>
+        </w:rPr>
+      </w:r>
     </w:p>
     <w:p>
       <w:pPr>
@@ -3334,8 +3104,10 @@
           <w:numId w:val="1"/>
         </w:numPr>
         <w:jc w:val="both"/>
-      </w:pPr>
-      <w:r>
+        <w:rPr/>
+      </w:pPr>
+      <w:r>
+        <w:rPr/>
         <w:t xml:space="preserve">Προσθέστε στο </w:t>
       </w:r>
       <w:r>
@@ -3345,6 +3117,7 @@
         <w:t>XML</w:t>
       </w:r>
       <w:r>
+        <w:rPr/>
         <w:t xml:space="preserve"> </w:t>
       </w:r>
       <w:r>
@@ -3354,6 +3127,7 @@
         <w:t>Schema</w:t>
       </w:r>
       <w:r>
+        <w:rPr/>
         <w:t xml:space="preserve"> έναν νέο τύπο δεδομένων(</w:t>
       </w:r>
       <w:r>
@@ -3363,6 +3137,7 @@
         <w:t>simpleType</w:t>
       </w:r>
       <w:r>
+        <w:rPr/>
         <w:t>) για το στοιχείο “</w:t>
       </w:r>
       <w:r>
@@ -3373,6 +3148,7 @@
         <w:t>Time</w:t>
       </w:r>
       <w:r>
+        <w:rPr/>
         <w:t xml:space="preserve">” προκειμένου να δέχεται σαν τιμές μόνο αλφαριθμητικά 11 χαρακτήρων και ακολουθώντας το </w:t>
       </w:r>
       <w:r>
@@ -3382,6 +3158,7 @@
         <w:t>pattern</w:t>
       </w:r>
       <w:r>
+        <w:rPr/>
         <w:t xml:space="preserve"> «</w:t>
       </w:r>
       <w:r>
@@ -3391,13 +3168,18 @@
         <w:t>2 ψηφία, άνω κάτω τελεία, 2 ψηφία, παύλα, 2 ψηφία, άνω κάτω τελεία, 2 ψηφία</w:t>
       </w:r>
       <w:r>
+        <w:rPr/>
         <w:t>»  πχ: «15:30-18:00»</w:t>
       </w:r>
     </w:p>
     <w:p>
       <w:pPr>
         <w:pStyle w:val="ListParagraph"/>
-      </w:pPr>
+        <w:rPr/>
+      </w:pPr>
+      <w:r>
+        <w:rPr/>
+      </w:r>
     </w:p>
     <w:p>
       <w:pPr>
@@ -3407,8 +3189,10 @@
           <w:numId w:val="1"/>
         </w:numPr>
         <w:jc w:val="both"/>
-      </w:pPr>
-      <w:r>
+        <w:rPr/>
+      </w:pPr>
+      <w:r>
+        <w:rPr/>
         <w:t xml:space="preserve">Κάντε κατάλληλη αλλαγή στο </w:t>
       </w:r>
       <w:r>
@@ -3418,6 +3202,7 @@
         <w:t>XML</w:t>
       </w:r>
       <w:r>
+        <w:rPr/>
         <w:t xml:space="preserve"> </w:t>
       </w:r>
       <w:r>
@@ -3427,6 +3212,7 @@
         <w:t>Schema</w:t>
       </w:r>
       <w:r>
+        <w:rPr/>
         <w:t xml:space="preserve"> προκειμένου κάθε στοιχείο “</w:t>
       </w:r>
       <w:r>
@@ -3443,6 +3229,7 @@
         <w:t>vent</w:t>
       </w:r>
       <w:r>
+        <w:rPr/>
         <w:t>”</w:t>
       </w:r>
       <w:r>
@@ -3452,6 +3239,7 @@
         <w:t xml:space="preserve"> </w:t>
       </w:r>
       <w:r>
+        <w:rPr/>
         <w:t>να μπορεί να περιέχει περισσότερα από ένα, αλλά λιγότερα από  δέκα “</w:t>
       </w:r>
       <w:r>
@@ -3462,13 +3250,18 @@
         <w:t>Lecture</w:t>
       </w:r>
       <w:r>
+        <w:rPr/>
         <w:t xml:space="preserve">” στοιχεία. </w:t>
       </w:r>
     </w:p>
     <w:p>
       <w:pPr>
         <w:pStyle w:val="ListParagraph"/>
-      </w:pPr>
+        <w:rPr/>
+      </w:pPr>
+      <w:r>
+        <w:rPr/>
+      </w:r>
     </w:p>
     <w:p>
       <w:pPr>
@@ -3478,8 +3271,10 @@
           <w:numId w:val="1"/>
         </w:numPr>
         <w:jc w:val="both"/>
-      </w:pPr>
-      <w:r>
+        <w:rPr/>
+      </w:pPr>
+      <w:r>
+        <w:rPr/>
         <w:t xml:space="preserve">Ορίστε στο </w:t>
       </w:r>
       <w:r>
@@ -3489,6 +3284,7 @@
         <w:t>XML</w:t>
       </w:r>
       <w:r>
+        <w:rPr/>
         <w:t xml:space="preserve"> </w:t>
       </w:r>
       <w:r>
@@ -3498,6 +3294,7 @@
         <w:t>Schema</w:t>
       </w:r>
       <w:r>
+        <w:rPr/>
         <w:t xml:space="preserve"> ένα χαρακτηριστικό(</w:t>
       </w:r>
       <w:r>
@@ -3507,6 +3304,7 @@
         <w:t>attribute</w:t>
       </w:r>
       <w:r>
+        <w:rPr/>
         <w:t>) στο στοιχείο “</w:t>
       </w:r>
       <w:r>
@@ -3517,6 +3315,7 @@
         <w:t>Lecture</w:t>
       </w:r>
       <w:r>
+        <w:rPr/>
         <w:t>”, με όνομα “</w:t>
       </w:r>
       <w:r>
@@ -3527,6 +3326,7 @@
         <w:t>Classroom</w:t>
       </w:r>
       <w:r>
+        <w:rPr/>
         <w:t xml:space="preserve">” και τύπου: </w:t>
       </w:r>
       <w:r>
@@ -3536,6 +3336,7 @@
         <w:t>αλφαριθμητικό με περιορισμό να είναι μικρότερο από 8 χαρακτήρες</w:t>
       </w:r>
       <w:r>
+        <w:rPr/>
         <w:t>. Το χαρακτηριστικό αυτό θα πρέπει να είναι υποχρεωτικό σε κάθε στοιχείο “</w:t>
       </w:r>
       <w:r>
@@ -3546,13 +3347,18 @@
         <w:t>Lecture</w:t>
       </w:r>
       <w:r>
+        <w:rPr/>
         <w:t>”.</w:t>
       </w:r>
     </w:p>
     <w:p>
       <w:pPr>
         <w:pStyle w:val="ListParagraph"/>
-      </w:pPr>
+        <w:rPr/>
+      </w:pPr>
+      <w:r>
+        <w:rPr/>
+      </w:r>
     </w:p>
     <w:p>
       <w:pPr>
@@ -3564,6 +3370,7 @@
         <w:jc w:val="both"/>
         <w:rPr>
           <w:i/>
+          <w:i/>
         </w:rPr>
       </w:pPr>
       <w:r>
@@ -3573,6 +3380,7 @@
         <w:t xml:space="preserve">A:  </w:t>
       </w:r>
       <w:r>
+        <w:rPr/>
         <w:t xml:space="preserve">Μεταφέρετε την </w:t>
       </w:r>
       <w:r>
@@ -3583,6 +3391,7 @@
         <w:t>inline</w:t>
       </w:r>
       <w:r>
+        <w:rPr/>
         <w:t xml:space="preserve"> δήλωση του τύπου του στοιχείου “</w:t>
       </w:r>
       <w:r>
@@ -3593,6 +3402,7 @@
         <w:t>Event</w:t>
       </w:r>
       <w:r>
+        <w:rPr/>
         <w:t>” ώστε να είναι καθολική (</w:t>
       </w:r>
       <w:r>
@@ -3609,6 +3419,7 @@
         <w:t>)</w:t>
       </w:r>
       <w:r>
+        <w:rPr/>
         <w:t xml:space="preserve"> και δώστε στον τύπο το όνομα “</w:t>
       </w:r>
       <w:r>
@@ -3619,15 +3430,17 @@
         <w:t>eventType</w:t>
       </w:r>
       <w:r>
+        <w:rPr/>
         <w:t xml:space="preserve">”.  </w:t>
       </w:r>
     </w:p>
     <w:p>
       <w:pPr>
         <w:pStyle w:val="ListParagraph"/>
-        <w:ind w:left="1440"/>
+        <w:ind w:left="1440" w:hanging="0"/>
         <w:jc w:val="both"/>
         <w:rPr>
+          <w:i/>
           <w:i/>
           <w:lang w:val="en-US"/>
         </w:rPr>
@@ -3650,28 +3463,30 @@
     </w:p>
     <w:p>
       <w:pPr>
+        <w:pStyle w:val="Normal"/>
         <w:pBdr>
           <w:top w:val="single" w:sz="4" w:space="1" w:color="000000"/>
           <w:left w:val="single" w:sz="4" w:space="4" w:color="000000"/>
           <w:bottom w:val="single" w:sz="4" w:space="1" w:color="000000"/>
           <w:right w:val="single" w:sz="4" w:space="4" w:color="000000"/>
         </w:pBdr>
-        <w:spacing w:after="0" w:line="240" w:lineRule="auto"/>
-        <w:ind w:left="1440"/>
+        <w:spacing w:lineRule="auto" w:line="240" w:before="0" w:after="0"/>
+        <w:ind w:left="1440" w:hanging="0"/>
         <w:rPr>
           <w:rFonts w:ascii="Arial" w:hAnsi="Arial" w:cs="Arial"/>
           <w:b/>
-          <w:bCs/>
-          <w:color w:val="000000"/>
-          <w:sz w:val="16"/>
-          <w:szCs w:val="16"/>
-          <w:highlight w:val="white"/>
-          <w:lang w:val="en-US"/>
-        </w:rPr>
-      </w:pPr>
-      <w:r>
-        <w:rPr>
-          <w:rFonts w:ascii="Arial" w:hAnsi="Arial" w:cs="Arial"/>
+          <w:b/>
+          <w:bCs/>
+          <w:color w:val="000000"/>
+          <w:sz w:val="16"/>
+          <w:szCs w:val="16"/>
+          <w:highlight w:val="white"/>
+          <w:lang w:val="en-US"/>
+        </w:rPr>
+      </w:pPr>
+      <w:r>
+        <w:rPr>
+          <w:rFonts w:cs="Arial" w:ascii="Arial" w:hAnsi="Arial"/>
           <w:color w:val="FF0000"/>
           <w:sz w:val="16"/>
           <w:szCs w:val="16"/>
@@ -3682,7 +3497,7 @@
       </w:r>
       <w:r>
         <w:rPr>
-          <w:rFonts w:ascii="Arial" w:hAnsi="Arial" w:cs="Arial"/>
+          <w:rFonts w:cs="Arial" w:ascii="Arial" w:hAnsi="Arial"/>
           <w:color w:val="0000FF"/>
           <w:sz w:val="16"/>
           <w:szCs w:val="16"/>
@@ -3693,7 +3508,7 @@
       </w:r>
       <w:r>
         <w:rPr>
-          <w:rFonts w:ascii="Arial" w:hAnsi="Arial" w:cs="Arial"/>
+          <w:rFonts w:cs="Arial" w:ascii="Arial" w:hAnsi="Arial"/>
           <w:color w:val="000000"/>
           <w:sz w:val="16"/>
           <w:szCs w:val="16"/>
@@ -3704,7 +3519,7 @@
       </w:r>
       <w:r>
         <w:rPr>
-          <w:rFonts w:ascii="Arial" w:hAnsi="Arial" w:cs="Arial"/>
+          <w:rFonts w:cs="Arial" w:ascii="Arial" w:hAnsi="Arial"/>
           <w:color w:val="FF0000"/>
           <w:sz w:val="16"/>
           <w:szCs w:val="16"/>
@@ -3715,7 +3530,7 @@
       </w:r>
       <w:r>
         <w:rPr>
-          <w:rFonts w:ascii="Arial" w:hAnsi="Arial" w:cs="Arial"/>
+          <w:rFonts w:cs="Arial" w:ascii="Arial" w:hAnsi="Arial"/>
           <w:color w:val="000000"/>
           <w:sz w:val="16"/>
           <w:szCs w:val="16"/>
@@ -3726,7 +3541,7 @@
       </w:r>
       <w:r>
         <w:rPr>
-          <w:rFonts w:ascii="Arial" w:hAnsi="Arial" w:cs="Arial"/>
+          <w:rFonts w:cs="Arial" w:ascii="Arial" w:hAnsi="Arial"/>
           <w:b/>
           <w:bCs/>
           <w:color w:val="8000FF"/>
@@ -3739,7 +3554,7 @@
       </w:r>
       <w:r>
         <w:rPr>
-          <w:rFonts w:ascii="Arial" w:hAnsi="Arial" w:cs="Arial"/>
+          <w:rFonts w:cs="Arial" w:ascii="Arial" w:hAnsi="Arial"/>
           <w:color w:val="FF0000"/>
           <w:sz w:val="16"/>
           <w:szCs w:val="16"/>
@@ -3751,26 +3566,20 @@
     </w:p>
     <w:p>
       <w:pPr>
+        <w:pStyle w:val="Normal"/>
         <w:pBdr>
           <w:top w:val="single" w:sz="4" w:space="1" w:color="000000"/>
           <w:left w:val="single" w:sz="4" w:space="4" w:color="000000"/>
           <w:bottom w:val="single" w:sz="4" w:space="1" w:color="000000"/>
           <w:right w:val="single" w:sz="4" w:space="4" w:color="000000"/>
         </w:pBdr>
-        <w:spacing w:after="0" w:line="240" w:lineRule="auto"/>
-        <w:ind w:left="1440"/>
-        <w:rPr>
-          <w:rFonts w:ascii="Arial" w:hAnsi="Arial" w:cs="Arial"/>
-          <w:color w:val="000000"/>
-          <w:sz w:val="16"/>
-          <w:szCs w:val="16"/>
-          <w:highlight w:val="white"/>
-          <w:lang w:val="en-US"/>
-        </w:rPr>
-      </w:pPr>
-      <w:r>
-        <w:rPr>
-          <w:rFonts w:ascii="Arial" w:hAnsi="Arial" w:cs="Arial"/>
+        <w:spacing w:lineRule="auto" w:line="240" w:before="0" w:after="0"/>
+        <w:ind w:left="1440" w:hanging="0"/>
+        <w:rPr/>
+      </w:pPr>
+      <w:r>
+        <w:rPr>
+          <w:rFonts w:cs="Arial" w:ascii="Arial" w:hAnsi="Arial"/>
           <w:color w:val="0000FF"/>
           <w:sz w:val="16"/>
           <w:szCs w:val="16"/>
@@ -3781,7 +3590,7 @@
       </w:r>
       <w:r>
         <w:rPr>
-          <w:rFonts w:ascii="Arial" w:hAnsi="Arial" w:cs="Arial"/>
+          <w:rFonts w:cs="Arial" w:ascii="Arial" w:hAnsi="Arial"/>
           <w:color w:val="000000"/>
           <w:sz w:val="16"/>
           <w:szCs w:val="16"/>
@@ -3792,7 +3601,7 @@
       </w:r>
       <w:r>
         <w:rPr>
-          <w:rFonts w:ascii="Arial" w:hAnsi="Arial" w:cs="Arial"/>
+          <w:rFonts w:cs="Arial" w:ascii="Arial" w:hAnsi="Arial"/>
           <w:color w:val="FF0000"/>
           <w:sz w:val="16"/>
           <w:szCs w:val="16"/>
@@ -3803,7 +3612,7 @@
       </w:r>
       <w:r>
         <w:rPr>
-          <w:rFonts w:ascii="Arial" w:hAnsi="Arial" w:cs="Arial"/>
+          <w:rFonts w:cs="Arial" w:ascii="Arial" w:hAnsi="Arial"/>
           <w:color w:val="000000"/>
           <w:sz w:val="16"/>
           <w:szCs w:val="16"/>
@@ -3814,7 +3623,7 @@
       </w:r>
       <w:r>
         <w:rPr>
-          <w:rFonts w:ascii="Arial" w:hAnsi="Arial" w:cs="Arial"/>
+          <w:rFonts w:cs="Arial" w:ascii="Arial" w:hAnsi="Arial"/>
           <w:b/>
           <w:bCs/>
           <w:color w:val="8000FF"/>
@@ -3828,26 +3637,20 @@
     </w:p>
     <w:p>
       <w:pPr>
+        <w:pStyle w:val="Normal"/>
         <w:pBdr>
           <w:top w:val="single" w:sz="4" w:space="1" w:color="000000"/>
           <w:left w:val="single" w:sz="4" w:space="4" w:color="000000"/>
           <w:bottom w:val="single" w:sz="4" w:space="1" w:color="000000"/>
           <w:right w:val="single" w:sz="4" w:space="4" w:color="000000"/>
         </w:pBdr>
-        <w:spacing w:after="0" w:line="240" w:lineRule="auto"/>
-        <w:ind w:left="1440"/>
-        <w:rPr>
-          <w:rFonts w:ascii="Arial" w:hAnsi="Arial" w:cs="Arial"/>
-          <w:color w:val="000000"/>
-          <w:sz w:val="16"/>
-          <w:szCs w:val="16"/>
-          <w:highlight w:val="white"/>
-          <w:lang w:val="en-US"/>
-        </w:rPr>
-      </w:pPr>
-      <w:r>
-        <w:rPr>
-          <w:rFonts w:ascii="Arial" w:hAnsi="Arial" w:cs="Arial"/>
+        <w:spacing w:lineRule="auto" w:line="240" w:before="0" w:after="0"/>
+        <w:ind w:left="1440" w:hanging="0"/>
+        <w:rPr/>
+      </w:pPr>
+      <w:r>
+        <w:rPr>
+          <w:rFonts w:cs="Arial" w:ascii="Arial" w:hAnsi="Arial"/>
           <w:color w:val="000000"/>
           <w:sz w:val="16"/>
           <w:szCs w:val="16"/>
@@ -3858,7 +3661,7 @@
       </w:r>
       <w:r>
         <w:rPr>
-          <w:rFonts w:ascii="Arial" w:hAnsi="Arial" w:cs="Arial"/>
+          <w:rFonts w:cs="Arial" w:ascii="Arial" w:hAnsi="Arial"/>
           <w:color w:val="FF0000"/>
           <w:sz w:val="16"/>
           <w:szCs w:val="16"/>
@@ -3869,7 +3672,7 @@
       </w:r>
       <w:r>
         <w:rPr>
-          <w:rFonts w:ascii="Arial" w:hAnsi="Arial" w:cs="Arial"/>
+          <w:rFonts w:cs="Arial" w:ascii="Arial" w:hAnsi="Arial"/>
           <w:color w:val="000000"/>
           <w:sz w:val="16"/>
           <w:szCs w:val="16"/>
@@ -3880,7 +3683,7 @@
       </w:r>
       <w:r>
         <w:rPr>
-          <w:rFonts w:ascii="Arial" w:hAnsi="Arial" w:cs="Arial"/>
+          <w:rFonts w:cs="Arial" w:ascii="Arial" w:hAnsi="Arial"/>
           <w:b/>
           <w:bCs/>
           <w:color w:val="8000FF"/>
@@ -3889,31 +3692,25 @@
           <w:highlight w:val="white"/>
           <w:lang w:val="en-US"/>
         </w:rPr>
-        <w:t>"schedule"</w:t>
-      </w:r>
-    </w:p>
-    <w:p>
-      <w:pPr>
+        <w:t>"http://www.somesite.com/schema/schedule"</w:t>
+      </w:r>
+    </w:p>
+    <w:p>
+      <w:pPr>
+        <w:pStyle w:val="Normal"/>
         <w:pBdr>
           <w:top w:val="single" w:sz="4" w:space="1" w:color="000000"/>
           <w:left w:val="single" w:sz="4" w:space="4" w:color="000000"/>
           <w:bottom w:val="single" w:sz="4" w:space="1" w:color="000000"/>
           <w:right w:val="single" w:sz="4" w:space="4" w:color="000000"/>
         </w:pBdr>
-        <w:spacing w:after="0" w:line="240" w:lineRule="auto"/>
-        <w:ind w:left="1440"/>
-        <w:rPr>
-          <w:rFonts w:ascii="Arial" w:hAnsi="Arial" w:cs="Arial"/>
-          <w:color w:val="000000"/>
-          <w:sz w:val="16"/>
-          <w:szCs w:val="16"/>
-          <w:highlight w:val="white"/>
-          <w:lang w:val="en-US"/>
-        </w:rPr>
-      </w:pPr>
-      <w:r>
-        <w:rPr>
-          <w:rFonts w:ascii="Arial" w:hAnsi="Arial" w:cs="Arial"/>
+        <w:spacing w:lineRule="auto" w:line="240" w:before="0" w:after="0"/>
+        <w:ind w:left="1440" w:hanging="0"/>
+        <w:rPr/>
+      </w:pPr>
+      <w:r>
+        <w:rPr>
+          <w:rFonts w:cs="Arial" w:ascii="Arial" w:hAnsi="Arial"/>
           <w:color w:val="000000"/>
           <w:sz w:val="16"/>
           <w:szCs w:val="16"/>
@@ -3924,7 +3721,7 @@
       </w:r>
       <w:r>
         <w:rPr>
-          <w:rFonts w:ascii="Arial" w:hAnsi="Arial" w:cs="Arial"/>
+          <w:rFonts w:cs="Arial" w:ascii="Arial" w:hAnsi="Arial"/>
           <w:color w:val="FF0000"/>
           <w:sz w:val="16"/>
           <w:szCs w:val="16"/>
@@ -3935,7 +3732,7 @@
       </w:r>
       <w:r>
         <w:rPr>
-          <w:rFonts w:ascii="Arial" w:hAnsi="Arial" w:cs="Arial"/>
+          <w:rFonts w:cs="Arial" w:ascii="Arial" w:hAnsi="Arial"/>
           <w:color w:val="000000"/>
           <w:sz w:val="16"/>
           <w:szCs w:val="16"/>
@@ -3946,7 +3743,7 @@
       </w:r>
       <w:r>
         <w:rPr>
-          <w:rFonts w:ascii="Arial" w:hAnsi="Arial" w:cs="Arial"/>
+          <w:rFonts w:cs="Arial" w:ascii="Arial" w:hAnsi="Arial"/>
           <w:b/>
           <w:bCs/>
           <w:color w:val="8000FF"/>
@@ -3955,33 +3752,27 @@
           <w:highlight w:val="white"/>
           <w:lang w:val="en-US"/>
         </w:rPr>
-        <w:t>"schedule"</w:t>
-      </w:r>
-    </w:p>
-    <w:p>
-      <w:pPr>
+        <w:t>"http://www.somesite.com/schema/schedule"</w:t>
+      </w:r>
+    </w:p>
+    <w:p>
+      <w:pPr>
+        <w:pStyle w:val="Normal"/>
         <w:pBdr>
           <w:top w:val="single" w:sz="4" w:space="1" w:color="000000"/>
           <w:left w:val="single" w:sz="4" w:space="4" w:color="000000"/>
           <w:bottom w:val="single" w:sz="4" w:space="1" w:color="000000"/>
           <w:right w:val="single" w:sz="4" w:space="4" w:color="000000"/>
         </w:pBdr>
-        <w:spacing w:after="0" w:line="240" w:lineRule="auto"/>
-        <w:ind w:left="1440"/>
-        <w:rPr>
-          <w:rFonts w:ascii="Arial" w:hAnsi="Arial" w:cs="Arial"/>
-          <w:b/>
-          <w:bCs/>
-          <w:color w:val="000000"/>
-          <w:sz w:val="16"/>
-          <w:szCs w:val="16"/>
-          <w:highlight w:val="white"/>
-          <w:lang w:val="en-US"/>
-        </w:rPr>
-      </w:pPr>
-      <w:r>
-        <w:rPr>
-          <w:rFonts w:ascii="Arial" w:hAnsi="Arial" w:cs="Arial"/>
+        <w:spacing w:lineRule="auto" w:line="240" w:before="0" w:after="0"/>
+        <w:ind w:left="1440" w:hanging="0"/>
+        <w:rPr/>
+      </w:pPr>
+      <w:r>
+        <w:rPr>
+          <w:rFonts w:cs="Arial" w:ascii="Arial" w:hAnsi="Arial"/>
+          <w:b/>
+          <w:bCs/>
           <w:color w:val="000000"/>
           <w:sz w:val="16"/>
           <w:szCs w:val="16"/>
@@ -3992,7 +3783,9 @@
       </w:r>
       <w:r>
         <w:rPr>
-          <w:rFonts w:ascii="Arial" w:hAnsi="Arial" w:cs="Arial"/>
+          <w:rFonts w:cs="Arial" w:ascii="Arial" w:hAnsi="Arial"/>
+          <w:b w:val="false"/>
+          <w:bCs w:val="false"/>
           <w:color w:val="FF0000"/>
           <w:sz w:val="16"/>
           <w:szCs w:val="16"/>
@@ -4003,7 +3796,9 @@
       </w:r>
       <w:r>
         <w:rPr>
-          <w:rFonts w:ascii="Arial" w:hAnsi="Arial" w:cs="Arial"/>
+          <w:rFonts w:cs="Arial" w:ascii="Arial" w:hAnsi="Arial"/>
+          <w:b/>
+          <w:bCs/>
           <w:color w:val="000000"/>
           <w:sz w:val="16"/>
           <w:szCs w:val="16"/>
@@ -4014,7 +3809,7 @@
       </w:r>
       <w:r>
         <w:rPr>
-          <w:rFonts w:ascii="Arial" w:hAnsi="Arial" w:cs="Arial"/>
+          <w:rFonts w:cs="Arial" w:ascii="Arial" w:hAnsi="Arial"/>
           <w:b/>
           <w:bCs/>
           <w:color w:val="8000FF"/>
@@ -4027,7 +3822,9 @@
       </w:r>
       <w:r>
         <w:rPr>
-          <w:rFonts w:ascii="Arial" w:hAnsi="Arial" w:cs="Arial"/>
+          <w:rFonts w:cs="Arial" w:ascii="Arial" w:hAnsi="Arial"/>
+          <w:b/>
+          <w:bCs/>
           <w:color w:val="0000FF"/>
           <w:sz w:val="16"/>
           <w:szCs w:val="16"/>
@@ -4039,28 +3836,30 @@
     </w:p>
     <w:p>
       <w:pPr>
+        <w:pStyle w:val="Normal"/>
         <w:pBdr>
           <w:top w:val="single" w:sz="4" w:space="1" w:color="000000"/>
           <w:left w:val="single" w:sz="4" w:space="4" w:color="000000"/>
           <w:bottom w:val="single" w:sz="4" w:space="1" w:color="000000"/>
           <w:right w:val="single" w:sz="4" w:space="4" w:color="000000"/>
         </w:pBdr>
-        <w:spacing w:after="0" w:line="240" w:lineRule="auto"/>
-        <w:ind w:left="1440"/>
+        <w:spacing w:lineRule="auto" w:line="240" w:before="0" w:after="0"/>
+        <w:ind w:left="1440" w:hanging="0"/>
         <w:rPr>
           <w:rFonts w:ascii="Arial" w:hAnsi="Arial" w:cs="Arial"/>
           <w:b/>
-          <w:bCs/>
-          <w:color w:val="000000"/>
-          <w:sz w:val="16"/>
-          <w:szCs w:val="16"/>
-          <w:highlight w:val="white"/>
-          <w:lang w:val="en-US"/>
-        </w:rPr>
-      </w:pPr>
-      <w:r>
-        <w:rPr>
-          <w:rFonts w:ascii="Arial" w:hAnsi="Arial" w:cs="Arial"/>
+          <w:b/>
+          <w:bCs/>
+          <w:color w:val="000000"/>
+          <w:sz w:val="16"/>
+          <w:szCs w:val="16"/>
+          <w:highlight w:val="white"/>
+          <w:lang w:val="en-US"/>
+        </w:rPr>
+      </w:pPr>
+      <w:r>
+        <w:rPr>
+          <w:rFonts w:cs="Arial" w:ascii="Arial" w:hAnsi="Arial"/>
           <w:b/>
           <w:bCs/>
           <w:color w:val="000000"/>
@@ -4073,7 +3872,7 @@
       </w:r>
       <w:r>
         <w:rPr>
-          <w:rFonts w:ascii="Arial" w:hAnsi="Arial" w:cs="Arial"/>
+          <w:rFonts w:cs="Arial" w:ascii="Arial" w:hAnsi="Arial"/>
           <w:color w:val="0000FF"/>
           <w:sz w:val="16"/>
           <w:szCs w:val="16"/>
@@ -4084,7 +3883,7 @@
       </w:r>
       <w:r>
         <w:rPr>
-          <w:rFonts w:ascii="Arial" w:hAnsi="Arial" w:cs="Arial"/>
+          <w:rFonts w:cs="Arial" w:ascii="Arial" w:hAnsi="Arial"/>
           <w:color w:val="000000"/>
           <w:sz w:val="16"/>
           <w:szCs w:val="16"/>
@@ -4095,7 +3894,7 @@
       </w:r>
       <w:r>
         <w:rPr>
-          <w:rFonts w:ascii="Arial" w:hAnsi="Arial" w:cs="Arial"/>
+          <w:rFonts w:cs="Arial" w:ascii="Arial" w:hAnsi="Arial"/>
           <w:color w:val="FF0000"/>
           <w:sz w:val="16"/>
           <w:szCs w:val="16"/>
@@ -4106,7 +3905,7 @@
       </w:r>
       <w:r>
         <w:rPr>
-          <w:rFonts w:ascii="Arial" w:hAnsi="Arial" w:cs="Arial"/>
+          <w:rFonts w:cs="Arial" w:ascii="Arial" w:hAnsi="Arial"/>
           <w:color w:val="000000"/>
           <w:sz w:val="16"/>
           <w:szCs w:val="16"/>
@@ -4117,7 +3916,7 @@
       </w:r>
       <w:r>
         <w:rPr>
-          <w:rFonts w:ascii="Arial" w:hAnsi="Arial" w:cs="Arial"/>
+          <w:rFonts w:cs="Arial" w:ascii="Arial" w:hAnsi="Arial"/>
           <w:b/>
           <w:bCs/>
           <w:color w:val="8000FF"/>
@@ -4130,7 +3929,7 @@
       </w:r>
       <w:r>
         <w:rPr>
-          <w:rFonts w:ascii="Arial" w:hAnsi="Arial" w:cs="Arial"/>
+          <w:rFonts w:cs="Arial" w:ascii="Arial" w:hAnsi="Arial"/>
           <w:color w:val="0000FF"/>
           <w:sz w:val="16"/>
           <w:szCs w:val="16"/>
@@ -4142,28 +3941,30 @@
     </w:p>
     <w:p>
       <w:pPr>
+        <w:pStyle w:val="Normal"/>
         <w:pBdr>
           <w:top w:val="single" w:sz="4" w:space="1" w:color="000000"/>
           <w:left w:val="single" w:sz="4" w:space="4" w:color="000000"/>
           <w:bottom w:val="single" w:sz="4" w:space="1" w:color="000000"/>
           <w:right w:val="single" w:sz="4" w:space="4" w:color="000000"/>
         </w:pBdr>
-        <w:spacing w:after="0" w:line="240" w:lineRule="auto"/>
-        <w:ind w:left="1440"/>
+        <w:spacing w:lineRule="auto" w:line="240" w:before="0" w:after="0"/>
+        <w:ind w:left="1440" w:hanging="0"/>
         <w:rPr>
           <w:rFonts w:ascii="Arial" w:hAnsi="Arial" w:cs="Arial"/>
           <w:b/>
-          <w:bCs/>
-          <w:color w:val="000000"/>
-          <w:sz w:val="16"/>
-          <w:szCs w:val="16"/>
-          <w:highlight w:val="white"/>
-          <w:lang w:val="en-US"/>
-        </w:rPr>
-      </w:pPr>
-      <w:r>
-        <w:rPr>
-          <w:rFonts w:ascii="Arial" w:hAnsi="Arial" w:cs="Arial"/>
+          <w:b/>
+          <w:bCs/>
+          <w:color w:val="000000"/>
+          <w:sz w:val="16"/>
+          <w:szCs w:val="16"/>
+          <w:highlight w:val="white"/>
+          <w:lang w:val="en-US"/>
+        </w:rPr>
+      </w:pPr>
+      <w:r>
+        <w:rPr>
+          <w:rFonts w:cs="Arial" w:ascii="Arial" w:hAnsi="Arial"/>
           <w:b/>
           <w:bCs/>
           <w:color w:val="000000"/>
@@ -4176,7 +3977,7 @@
       </w:r>
       <w:r>
         <w:rPr>
-          <w:rFonts w:ascii="Arial" w:hAnsi="Arial" w:cs="Arial"/>
+          <w:rFonts w:cs="Arial" w:ascii="Arial" w:hAnsi="Arial"/>
           <w:color w:val="0000FF"/>
           <w:sz w:val="16"/>
           <w:szCs w:val="16"/>
@@ -4188,28 +3989,30 @@
     </w:p>
     <w:p>
       <w:pPr>
+        <w:pStyle w:val="Normal"/>
         <w:pBdr>
           <w:top w:val="single" w:sz="4" w:space="1" w:color="000000"/>
           <w:left w:val="single" w:sz="4" w:space="4" w:color="000000"/>
           <w:bottom w:val="single" w:sz="4" w:space="1" w:color="000000"/>
           <w:right w:val="single" w:sz="4" w:space="4" w:color="000000"/>
         </w:pBdr>
-        <w:spacing w:after="0" w:line="240" w:lineRule="auto"/>
-        <w:ind w:left="1440"/>
+        <w:spacing w:lineRule="auto" w:line="240" w:before="0" w:after="0"/>
+        <w:ind w:left="1440" w:hanging="0"/>
         <w:rPr>
           <w:rFonts w:ascii="Arial" w:hAnsi="Arial" w:cs="Arial"/>
           <w:b/>
-          <w:bCs/>
-          <w:color w:val="000000"/>
-          <w:sz w:val="16"/>
-          <w:szCs w:val="16"/>
-          <w:highlight w:val="white"/>
-          <w:lang w:val="en-US"/>
-        </w:rPr>
-      </w:pPr>
-      <w:r>
-        <w:rPr>
-          <w:rFonts w:ascii="Arial" w:hAnsi="Arial" w:cs="Arial"/>
+          <w:b/>
+          <w:bCs/>
+          <w:color w:val="000000"/>
+          <w:sz w:val="16"/>
+          <w:szCs w:val="16"/>
+          <w:highlight w:val="white"/>
+          <w:lang w:val="en-US"/>
+        </w:rPr>
+      </w:pPr>
+      <w:r>
+        <w:rPr>
+          <w:rFonts w:cs="Arial" w:ascii="Arial" w:hAnsi="Arial"/>
           <w:b/>
           <w:bCs/>
           <w:color w:val="000000"/>
@@ -4222,7 +4025,7 @@
       </w:r>
       <w:r>
         <w:rPr>
-          <w:rFonts w:ascii="Arial" w:hAnsi="Arial" w:cs="Arial"/>
+          <w:rFonts w:cs="Arial" w:ascii="Arial" w:hAnsi="Arial"/>
           <w:color w:val="0000FF"/>
           <w:sz w:val="16"/>
           <w:szCs w:val="16"/>
@@ -4234,28 +4037,30 @@
     </w:p>
     <w:p>
       <w:pPr>
+        <w:pStyle w:val="Normal"/>
         <w:pBdr>
           <w:top w:val="single" w:sz="4" w:space="1" w:color="000000"/>
           <w:left w:val="single" w:sz="4" w:space="4" w:color="000000"/>
           <w:bottom w:val="single" w:sz="4" w:space="1" w:color="000000"/>
           <w:right w:val="single" w:sz="4" w:space="4" w:color="000000"/>
         </w:pBdr>
-        <w:spacing w:after="0" w:line="240" w:lineRule="auto"/>
-        <w:ind w:left="1440"/>
+        <w:spacing w:lineRule="auto" w:line="240" w:before="0" w:after="0"/>
+        <w:ind w:left="1440" w:hanging="0"/>
         <w:rPr>
           <w:rFonts w:ascii="Arial" w:hAnsi="Arial" w:cs="Arial"/>
           <w:b/>
-          <w:bCs/>
-          <w:color w:val="000000"/>
-          <w:sz w:val="16"/>
-          <w:szCs w:val="16"/>
-          <w:highlight w:val="white"/>
-          <w:lang w:val="en-US"/>
-        </w:rPr>
-      </w:pPr>
-      <w:r>
-        <w:rPr>
-          <w:rFonts w:ascii="Arial" w:hAnsi="Arial" w:cs="Arial"/>
+          <w:b/>
+          <w:bCs/>
+          <w:color w:val="000000"/>
+          <w:sz w:val="16"/>
+          <w:szCs w:val="16"/>
+          <w:highlight w:val="white"/>
+          <w:lang w:val="en-US"/>
+        </w:rPr>
+      </w:pPr>
+      <w:r>
+        <w:rPr>
+          <w:rFonts w:cs="Arial" w:ascii="Arial" w:hAnsi="Arial"/>
           <w:b/>
           <w:bCs/>
           <w:color w:val="000000"/>
@@ -4268,7 +4073,7 @@
       </w:r>
       <w:r>
         <w:rPr>
-          <w:rFonts w:ascii="Arial" w:hAnsi="Arial" w:cs="Arial"/>
+          <w:rFonts w:cs="Arial" w:ascii="Arial" w:hAnsi="Arial"/>
           <w:color w:val="0000FF"/>
           <w:sz w:val="16"/>
           <w:szCs w:val="16"/>
@@ -4279,7 +4084,7 @@
       </w:r>
       <w:r>
         <w:rPr>
-          <w:rFonts w:ascii="Arial" w:hAnsi="Arial" w:cs="Arial"/>
+          <w:rFonts w:cs="Arial" w:ascii="Arial" w:hAnsi="Arial"/>
           <w:color w:val="000000"/>
           <w:sz w:val="16"/>
           <w:szCs w:val="16"/>
@@ -4290,7 +4095,7 @@
       </w:r>
       <w:r>
         <w:rPr>
-          <w:rFonts w:ascii="Arial" w:hAnsi="Arial" w:cs="Arial"/>
+          <w:rFonts w:cs="Arial" w:ascii="Arial" w:hAnsi="Arial"/>
           <w:color w:val="FF0000"/>
           <w:sz w:val="16"/>
           <w:szCs w:val="16"/>
@@ -4301,7 +4106,7 @@
       </w:r>
       <w:r>
         <w:rPr>
-          <w:rFonts w:ascii="Arial" w:hAnsi="Arial" w:cs="Arial"/>
+          <w:rFonts w:cs="Arial" w:ascii="Arial" w:hAnsi="Arial"/>
           <w:color w:val="000000"/>
           <w:sz w:val="16"/>
           <w:szCs w:val="16"/>
@@ -4312,7 +4117,7 @@
       </w:r>
       <w:r>
         <w:rPr>
-          <w:rFonts w:ascii="Arial" w:hAnsi="Arial" w:cs="Arial"/>
+          <w:rFonts w:cs="Arial" w:ascii="Arial" w:hAnsi="Arial"/>
           <w:b/>
           <w:bCs/>
           <w:color w:val="8000FF"/>
@@ -4325,7 +4130,7 @@
       </w:r>
       <w:r>
         <w:rPr>
-          <w:rFonts w:ascii="Arial" w:hAnsi="Arial" w:cs="Arial"/>
+          <w:rFonts w:cs="Arial" w:ascii="Arial" w:hAnsi="Arial"/>
           <w:color w:val="000000"/>
           <w:sz w:val="16"/>
           <w:szCs w:val="16"/>
@@ -4336,7 +4141,7 @@
       </w:r>
       <w:r>
         <w:rPr>
-          <w:rFonts w:ascii="Arial" w:hAnsi="Arial" w:cs="Arial"/>
+          <w:rFonts w:cs="Arial" w:ascii="Arial" w:hAnsi="Arial"/>
           <w:color w:val="FF0000"/>
           <w:sz w:val="16"/>
           <w:szCs w:val="16"/>
@@ -4347,7 +4152,7 @@
       </w:r>
       <w:r>
         <w:rPr>
-          <w:rFonts w:ascii="Arial" w:hAnsi="Arial" w:cs="Arial"/>
+          <w:rFonts w:cs="Arial" w:ascii="Arial" w:hAnsi="Arial"/>
           <w:color w:val="000000"/>
           <w:sz w:val="16"/>
           <w:szCs w:val="16"/>
@@ -4358,7 +4163,7 @@
       </w:r>
       <w:r>
         <w:rPr>
-          <w:rFonts w:ascii="Arial" w:hAnsi="Arial" w:cs="Arial"/>
+          <w:rFonts w:cs="Arial" w:ascii="Arial" w:hAnsi="Arial"/>
           <w:b/>
           <w:bCs/>
           <w:color w:val="8000FF"/>
@@ -4371,7 +4176,7 @@
       </w:r>
       <w:r>
         <w:rPr>
-          <w:rFonts w:ascii="Arial" w:hAnsi="Arial" w:cs="Arial"/>
+          <w:rFonts w:cs="Arial" w:ascii="Arial" w:hAnsi="Arial"/>
           <w:color w:val="FF0000"/>
           <w:sz w:val="16"/>
           <w:szCs w:val="16"/>
@@ -4382,7 +4187,7 @@
       </w:r>
       <w:r>
         <w:rPr>
-          <w:rFonts w:ascii="Arial" w:hAnsi="Arial" w:cs="Arial"/>
+          <w:rFonts w:cs="Arial" w:ascii="Arial" w:hAnsi="Arial"/>
           <w:color w:val="000000"/>
           <w:sz w:val="16"/>
           <w:szCs w:val="16"/>
@@ -4393,7 +4198,7 @@
       </w:r>
       <w:r>
         <w:rPr>
-          <w:rFonts w:ascii="Arial" w:hAnsi="Arial" w:cs="Arial"/>
+          <w:rFonts w:cs="Arial" w:ascii="Arial" w:hAnsi="Arial"/>
           <w:b/>
           <w:bCs/>
           <w:color w:val="8000FF"/>
@@ -4406,7 +4211,7 @@
       </w:r>
       <w:r>
         <w:rPr>
-          <w:rFonts w:ascii="Arial" w:hAnsi="Arial" w:cs="Arial"/>
+          <w:rFonts w:cs="Arial" w:ascii="Arial" w:hAnsi="Arial"/>
           <w:color w:val="0000FF"/>
           <w:sz w:val="16"/>
           <w:szCs w:val="16"/>
@@ -4418,28 +4223,30 @@
     </w:p>
     <w:p>
       <w:pPr>
+        <w:pStyle w:val="Normal"/>
         <w:pBdr>
           <w:top w:val="single" w:sz="4" w:space="1" w:color="000000"/>
           <w:left w:val="single" w:sz="4" w:space="4" w:color="000000"/>
           <w:bottom w:val="single" w:sz="4" w:space="1" w:color="000000"/>
           <w:right w:val="single" w:sz="4" w:space="4" w:color="000000"/>
         </w:pBdr>
-        <w:spacing w:after="0" w:line="240" w:lineRule="auto"/>
-        <w:ind w:left="1440"/>
+        <w:spacing w:lineRule="auto" w:line="240" w:before="0" w:after="0"/>
+        <w:ind w:left="1440" w:hanging="0"/>
         <w:rPr>
           <w:rFonts w:ascii="Arial" w:hAnsi="Arial" w:cs="Arial"/>
           <w:b/>
-          <w:bCs/>
-          <w:color w:val="000000"/>
-          <w:sz w:val="16"/>
-          <w:szCs w:val="16"/>
-          <w:highlight w:val="white"/>
-          <w:lang w:val="en-US"/>
-        </w:rPr>
-      </w:pPr>
-      <w:r>
-        <w:rPr>
-          <w:rFonts w:ascii="Arial" w:hAnsi="Arial" w:cs="Arial"/>
+          <w:b/>
+          <w:bCs/>
+          <w:color w:val="000000"/>
+          <w:sz w:val="16"/>
+          <w:szCs w:val="16"/>
+          <w:highlight w:val="white"/>
+          <w:lang w:val="en-US"/>
+        </w:rPr>
+      </w:pPr>
+      <w:r>
+        <w:rPr>
+          <w:rFonts w:cs="Arial" w:ascii="Arial" w:hAnsi="Arial"/>
           <w:b/>
           <w:bCs/>
           <w:color w:val="000000"/>
@@ -4452,7 +4259,7 @@
       </w:r>
       <w:r>
         <w:rPr>
-          <w:rFonts w:ascii="Arial" w:hAnsi="Arial" w:cs="Arial"/>
+          <w:rFonts w:cs="Arial" w:ascii="Arial" w:hAnsi="Arial"/>
           <w:color w:val="0000FF"/>
           <w:sz w:val="16"/>
           <w:szCs w:val="16"/>
@@ -4464,28 +4271,30 @@
     </w:p>
     <w:p>
       <w:pPr>
+        <w:pStyle w:val="Normal"/>
         <w:pBdr>
           <w:top w:val="single" w:sz="4" w:space="1" w:color="000000"/>
           <w:left w:val="single" w:sz="4" w:space="4" w:color="000000"/>
           <w:bottom w:val="single" w:sz="4" w:space="1" w:color="000000"/>
           <w:right w:val="single" w:sz="4" w:space="4" w:color="000000"/>
         </w:pBdr>
-        <w:spacing w:after="0" w:line="240" w:lineRule="auto"/>
-        <w:ind w:left="1440"/>
+        <w:spacing w:lineRule="auto" w:line="240" w:before="0" w:after="0"/>
+        <w:ind w:left="1440" w:hanging="0"/>
         <w:rPr>
           <w:rFonts w:ascii="Arial" w:hAnsi="Arial" w:cs="Arial"/>
           <w:b/>
-          <w:bCs/>
-          <w:color w:val="000000"/>
-          <w:sz w:val="16"/>
-          <w:szCs w:val="16"/>
-          <w:highlight w:val="white"/>
-          <w:lang w:val="en-US"/>
-        </w:rPr>
-      </w:pPr>
-      <w:r>
-        <w:rPr>
-          <w:rFonts w:ascii="Arial" w:hAnsi="Arial" w:cs="Arial"/>
+          <w:b/>
+          <w:bCs/>
+          <w:color w:val="000000"/>
+          <w:sz w:val="16"/>
+          <w:szCs w:val="16"/>
+          <w:highlight w:val="white"/>
+          <w:lang w:val="en-US"/>
+        </w:rPr>
+      </w:pPr>
+      <w:r>
+        <w:rPr>
+          <w:rFonts w:cs="Arial" w:ascii="Arial" w:hAnsi="Arial"/>
           <w:b/>
           <w:bCs/>
           <w:color w:val="000000"/>
@@ -4498,7 +4307,7 @@
       </w:r>
       <w:r>
         <w:rPr>
-          <w:rFonts w:ascii="Arial" w:hAnsi="Arial" w:cs="Arial"/>
+          <w:rFonts w:cs="Arial" w:ascii="Arial" w:hAnsi="Arial"/>
           <w:color w:val="0000FF"/>
           <w:sz w:val="16"/>
           <w:szCs w:val="16"/>
@@ -4510,28 +4319,30 @@
     </w:p>
     <w:p>
       <w:pPr>
+        <w:pStyle w:val="Normal"/>
         <w:pBdr>
           <w:top w:val="single" w:sz="4" w:space="1" w:color="000000"/>
           <w:left w:val="single" w:sz="4" w:space="4" w:color="000000"/>
           <w:bottom w:val="single" w:sz="4" w:space="1" w:color="000000"/>
           <w:right w:val="single" w:sz="4" w:space="4" w:color="000000"/>
         </w:pBdr>
-        <w:spacing w:after="0" w:line="240" w:lineRule="auto"/>
-        <w:ind w:left="1440"/>
+        <w:spacing w:lineRule="auto" w:line="240" w:before="0" w:after="0"/>
+        <w:ind w:left="1440" w:hanging="0"/>
         <w:rPr>
           <w:rFonts w:ascii="Arial" w:hAnsi="Arial" w:cs="Arial"/>
           <w:b/>
-          <w:bCs/>
-          <w:color w:val="000000"/>
-          <w:sz w:val="16"/>
-          <w:szCs w:val="16"/>
-          <w:highlight w:val="white"/>
-          <w:lang w:val="en-US"/>
-        </w:rPr>
-      </w:pPr>
-      <w:r>
-        <w:rPr>
-          <w:rFonts w:ascii="Arial" w:hAnsi="Arial" w:cs="Arial"/>
+          <w:b/>
+          <w:bCs/>
+          <w:color w:val="000000"/>
+          <w:sz w:val="16"/>
+          <w:szCs w:val="16"/>
+          <w:highlight w:val="white"/>
+          <w:lang w:val="en-US"/>
+        </w:rPr>
+      </w:pPr>
+      <w:r>
+        <w:rPr>
+          <w:rFonts w:cs="Arial" w:ascii="Arial" w:hAnsi="Arial"/>
           <w:b/>
           <w:bCs/>
           <w:color w:val="000000"/>
@@ -4544,7 +4355,7 @@
       </w:r>
       <w:r>
         <w:rPr>
-          <w:rFonts w:ascii="Arial" w:hAnsi="Arial" w:cs="Arial"/>
+          <w:rFonts w:cs="Arial" w:ascii="Arial" w:hAnsi="Arial"/>
           <w:color w:val="0000FF"/>
           <w:sz w:val="16"/>
           <w:szCs w:val="16"/>
@@ -4556,28 +4367,30 @@
     </w:p>
     <w:p>
       <w:pPr>
+        <w:pStyle w:val="Normal"/>
         <w:pBdr>
           <w:top w:val="single" w:sz="4" w:space="1" w:color="000000"/>
           <w:left w:val="single" w:sz="4" w:space="4" w:color="000000"/>
           <w:bottom w:val="single" w:sz="4" w:space="1" w:color="000000"/>
           <w:right w:val="single" w:sz="4" w:space="4" w:color="000000"/>
         </w:pBdr>
-        <w:spacing w:after="0" w:line="240" w:lineRule="auto"/>
-        <w:ind w:left="1440"/>
+        <w:spacing w:lineRule="auto" w:line="240" w:before="0" w:after="0"/>
+        <w:ind w:left="1440" w:hanging="0"/>
         <w:rPr>
           <w:rFonts w:ascii="Arial" w:hAnsi="Arial" w:cs="Arial"/>
           <w:b/>
-          <w:bCs/>
-          <w:color w:val="000000"/>
-          <w:sz w:val="16"/>
-          <w:szCs w:val="16"/>
-          <w:highlight w:val="white"/>
-          <w:lang w:val="en-US"/>
-        </w:rPr>
-      </w:pPr>
-      <w:r>
-        <w:rPr>
-          <w:rFonts w:ascii="Arial" w:hAnsi="Arial" w:cs="Arial"/>
+          <w:b/>
+          <w:bCs/>
+          <w:color w:val="000000"/>
+          <w:sz w:val="16"/>
+          <w:szCs w:val="16"/>
+          <w:highlight w:val="white"/>
+          <w:lang w:val="en-US"/>
+        </w:rPr>
+      </w:pPr>
+      <w:r>
+        <w:rPr>
+          <w:rFonts w:cs="Arial" w:ascii="Arial" w:hAnsi="Arial"/>
           <w:b/>
           <w:bCs/>
           <w:color w:val="000000"/>
@@ -4591,14 +4404,15 @@
     </w:p>
     <w:p>
       <w:pPr>
+        <w:pStyle w:val="Normal"/>
         <w:pBdr>
           <w:top w:val="single" w:sz="4" w:space="1" w:color="000000"/>
           <w:left w:val="single" w:sz="4" w:space="4" w:color="000000"/>
           <w:bottom w:val="single" w:sz="4" w:space="1" w:color="000000"/>
           <w:right w:val="single" w:sz="4" w:space="4" w:color="000000"/>
         </w:pBdr>
-        <w:spacing w:after="0" w:line="240" w:lineRule="auto"/>
-        <w:ind w:left="1440"/>
+        <w:spacing w:lineRule="auto" w:line="240" w:before="0" w:after="0"/>
+        <w:ind w:left="1440" w:hanging="0"/>
         <w:rPr>
           <w:rFonts w:ascii="Arial" w:hAnsi="Arial" w:cs="Arial"/>
           <w:color w:val="0000FF"/>
@@ -4610,18 +4424,29 @@
       </w:pPr>
       <w:r>
         <w:rPr>
-          <w:rFonts w:ascii="Arial" w:hAnsi="Arial" w:cs="Arial"/>
+          <w:rFonts w:cs="Arial" w:ascii="Arial" w:hAnsi="Arial"/>
           <w:color w:val="0000FF"/>
           <w:sz w:val="16"/>
           <w:szCs w:val="16"/>
           <w:highlight w:val="white"/>
           <w:lang w:val="en-US"/>
         </w:rPr>
-        <w:t xml:space="preserve">   &lt;xsd:complexType</w:t>
-      </w:r>
-      <w:r>
-        <w:rPr>
-          <w:rFonts w:ascii="Arial" w:hAnsi="Arial" w:cs="Arial"/>
+        <w:t xml:space="preserve">   </w:t>
+      </w:r>
+      <w:r>
+        <w:rPr>
+          <w:rFonts w:cs="Arial" w:ascii="Arial" w:hAnsi="Arial"/>
+          <w:color w:val="0000FF"/>
+          <w:sz w:val="16"/>
+          <w:szCs w:val="16"/>
+          <w:highlight w:val="white"/>
+          <w:lang w:val="en-US"/>
+        </w:rPr>
+        <w:t>&lt;xsd:complexType</w:t>
+      </w:r>
+      <w:r>
+        <w:rPr>
+          <w:rFonts w:cs="Arial" w:ascii="Arial" w:hAnsi="Arial"/>
           <w:color w:val="000000"/>
           <w:sz w:val="16"/>
           <w:szCs w:val="16"/>
@@ -4632,7 +4457,7 @@
       </w:r>
       <w:r>
         <w:rPr>
-          <w:rFonts w:ascii="Arial" w:hAnsi="Arial" w:cs="Arial"/>
+          <w:rFonts w:cs="Arial" w:ascii="Arial" w:hAnsi="Arial"/>
           <w:color w:val="FF0000"/>
           <w:sz w:val="16"/>
           <w:szCs w:val="16"/>
@@ -4643,7 +4468,7 @@
       </w:r>
       <w:r>
         <w:rPr>
-          <w:rFonts w:ascii="Arial" w:hAnsi="Arial" w:cs="Arial"/>
+          <w:rFonts w:cs="Arial" w:ascii="Arial" w:hAnsi="Arial"/>
           <w:color w:val="000000"/>
           <w:sz w:val="16"/>
           <w:szCs w:val="16"/>
@@ -4654,7 +4479,7 @@
       </w:r>
       <w:r>
         <w:rPr>
-          <w:rFonts w:ascii="Arial" w:hAnsi="Arial" w:cs="Arial"/>
+          <w:rFonts w:cs="Arial" w:ascii="Arial" w:hAnsi="Arial"/>
           <w:b/>
           <w:bCs/>
           <w:color w:val="8000FF"/>
@@ -4667,7 +4492,7 @@
       </w:r>
       <w:r>
         <w:rPr>
-          <w:rFonts w:ascii="Arial" w:hAnsi="Arial" w:cs="Arial"/>
+          <w:rFonts w:cs="Arial" w:ascii="Arial" w:hAnsi="Arial"/>
           <w:color w:val="0000FF"/>
           <w:sz w:val="16"/>
           <w:szCs w:val="16"/>
@@ -4679,14 +4504,15 @@
     </w:p>
     <w:p>
       <w:pPr>
+        <w:pStyle w:val="Normal"/>
         <w:pBdr>
           <w:top w:val="single" w:sz="4" w:space="1" w:color="000000"/>
           <w:left w:val="single" w:sz="4" w:space="4" w:color="000000"/>
           <w:bottom w:val="single" w:sz="4" w:space="1" w:color="000000"/>
           <w:right w:val="single" w:sz="4" w:space="4" w:color="000000"/>
         </w:pBdr>
-        <w:spacing w:after="0" w:line="240" w:lineRule="auto"/>
-        <w:ind w:left="1440"/>
+        <w:spacing w:lineRule="auto" w:line="240" w:before="0" w:after="0"/>
+        <w:ind w:left="1440" w:hanging="0"/>
         <w:rPr>
           <w:rFonts w:ascii="Arial" w:hAnsi="Arial" w:cs="Arial"/>
           <w:color w:val="0000FF"/>
@@ -4698,7 +4524,7 @@
       </w:pPr>
       <w:r>
         <w:rPr>
-          <w:rFonts w:ascii="Arial" w:hAnsi="Arial" w:cs="Arial"/>
+          <w:rFonts w:cs="Arial" w:ascii="Arial" w:hAnsi="Arial"/>
           <w:color w:val="0000FF"/>
           <w:sz w:val="16"/>
           <w:szCs w:val="16"/>
@@ -4711,14 +4537,15 @@
     </w:p>
     <w:p>
       <w:pPr>
+        <w:pStyle w:val="Normal"/>
         <w:pBdr>
           <w:top w:val="single" w:sz="4" w:space="1" w:color="000000"/>
           <w:left w:val="single" w:sz="4" w:space="4" w:color="000000"/>
           <w:bottom w:val="single" w:sz="4" w:space="1" w:color="000000"/>
           <w:right w:val="single" w:sz="4" w:space="4" w:color="000000"/>
         </w:pBdr>
-        <w:spacing w:after="0" w:line="240" w:lineRule="auto"/>
-        <w:ind w:left="1440"/>
+        <w:spacing w:lineRule="auto" w:line="240" w:before="0" w:after="0"/>
+        <w:ind w:left="1440" w:hanging="0"/>
         <w:rPr>
           <w:rFonts w:ascii="Arial" w:hAnsi="Arial" w:cs="Arial"/>
           <w:color w:val="0000FF"/>
@@ -4730,7 +4557,7 @@
       </w:pPr>
       <w:r>
         <w:rPr>
-          <w:rFonts w:ascii="Arial" w:hAnsi="Arial" w:cs="Arial"/>
+          <w:rFonts w:cs="Arial" w:ascii="Arial" w:hAnsi="Arial"/>
           <w:color w:val="0000FF"/>
           <w:sz w:val="16"/>
           <w:szCs w:val="16"/>
@@ -4743,28 +4570,30 @@
     </w:p>
     <w:p>
       <w:pPr>
+        <w:pStyle w:val="Normal"/>
         <w:pBdr>
           <w:top w:val="single" w:sz="4" w:space="1" w:color="000000"/>
           <w:left w:val="single" w:sz="4" w:space="4" w:color="000000"/>
           <w:bottom w:val="single" w:sz="4" w:space="1" w:color="000000"/>
           <w:right w:val="single" w:sz="4" w:space="4" w:color="000000"/>
         </w:pBdr>
-        <w:spacing w:after="0" w:line="240" w:lineRule="auto"/>
-        <w:ind w:left="1440"/>
+        <w:spacing w:lineRule="auto" w:line="240" w:before="0" w:after="0"/>
+        <w:ind w:left="1440" w:hanging="0"/>
         <w:rPr>
           <w:rFonts w:ascii="Arial" w:hAnsi="Arial" w:cs="Arial"/>
           <w:b/>
-          <w:bCs/>
-          <w:color w:val="000000"/>
-          <w:sz w:val="16"/>
-          <w:szCs w:val="16"/>
-          <w:highlight w:val="white"/>
-          <w:lang w:val="en-US"/>
-        </w:rPr>
-      </w:pPr>
-      <w:r>
-        <w:rPr>
-          <w:rFonts w:ascii="Arial" w:hAnsi="Arial" w:cs="Arial"/>
+          <w:b/>
+          <w:bCs/>
+          <w:color w:val="000000"/>
+          <w:sz w:val="16"/>
+          <w:szCs w:val="16"/>
+          <w:highlight w:val="white"/>
+          <w:lang w:val="en-US"/>
+        </w:rPr>
+      </w:pPr>
+      <w:r>
+        <w:rPr>
+          <w:rFonts w:cs="Arial" w:ascii="Arial" w:hAnsi="Arial"/>
           <w:color w:val="0000FF"/>
           <w:sz w:val="16"/>
           <w:szCs w:val="16"/>
@@ -4777,14 +4606,15 @@
     </w:p>
     <w:p>
       <w:pPr>
+        <w:pStyle w:val="Normal"/>
         <w:pBdr>
           <w:top w:val="single" w:sz="4" w:space="1" w:color="000000"/>
           <w:left w:val="single" w:sz="4" w:space="4" w:color="000000"/>
           <w:bottom w:val="single" w:sz="4" w:space="1" w:color="000000"/>
           <w:right w:val="single" w:sz="4" w:space="4" w:color="000000"/>
         </w:pBdr>
-        <w:spacing w:after="0" w:line="240" w:lineRule="auto"/>
-        <w:ind w:left="1440"/>
+        <w:spacing w:lineRule="auto" w:line="240" w:before="0" w:after="0"/>
+        <w:ind w:left="1440" w:hanging="0"/>
         <w:rPr>
           <w:rFonts w:ascii="Arial" w:hAnsi="Arial" w:cs="Arial"/>
           <w:color w:val="0000FF"/>
@@ -4796,7 +4626,7 @@
       </w:pPr>
       <w:r>
         <w:rPr>
-          <w:rFonts w:ascii="Arial" w:hAnsi="Arial" w:cs="Arial"/>
+          <w:rFonts w:cs="Arial" w:ascii="Arial" w:hAnsi="Arial"/>
           <w:b/>
           <w:bCs/>
           <w:color w:val="000000"/>
@@ -4809,7 +4639,7 @@
       </w:r>
       <w:r>
         <w:rPr>
-          <w:rFonts w:ascii="Arial" w:hAnsi="Arial" w:cs="Arial"/>
+          <w:rFonts w:cs="Arial" w:ascii="Arial" w:hAnsi="Arial"/>
           <w:color w:val="0000FF"/>
           <w:sz w:val="16"/>
           <w:szCs w:val="16"/>
@@ -4821,14 +4651,15 @@
     </w:p>
     <w:p>
       <w:pPr>
+        <w:pStyle w:val="Normal"/>
         <w:pBdr>
           <w:top w:val="single" w:sz="4" w:space="1" w:color="000000"/>
           <w:left w:val="single" w:sz="4" w:space="4" w:color="000000"/>
           <w:bottom w:val="single" w:sz="4" w:space="1" w:color="000000"/>
           <w:right w:val="single" w:sz="4" w:space="4" w:color="000000"/>
         </w:pBdr>
-        <w:spacing w:after="0" w:line="240" w:lineRule="auto"/>
-        <w:ind w:left="1440"/>
+        <w:spacing w:lineRule="auto" w:line="240" w:before="0" w:after="0"/>
+        <w:ind w:left="1440" w:hanging="0"/>
         <w:rPr>
           <w:rFonts w:ascii="Arial" w:hAnsi="Arial" w:cs="Arial"/>
           <w:color w:val="0000FF"/>
@@ -4839,7 +4670,7 @@
       </w:pPr>
       <w:r>
         <w:rPr>
-          <w:rFonts w:ascii="Arial" w:hAnsi="Arial" w:cs="Arial"/>
+          <w:rFonts w:cs="Arial" w:ascii="Arial" w:hAnsi="Arial"/>
           <w:color w:val="0000FF"/>
           <w:sz w:val="16"/>
           <w:szCs w:val="16"/>
@@ -4849,7 +4680,7 @@
       </w:r>
       <w:r>
         <w:rPr>
-          <w:rFonts w:ascii="Arial" w:hAnsi="Arial" w:cs="Arial"/>
+          <w:rFonts w:cs="Arial" w:ascii="Arial" w:hAnsi="Arial"/>
           <w:color w:val="0000FF"/>
           <w:sz w:val="16"/>
           <w:szCs w:val="16"/>
@@ -4860,7 +4691,7 @@
       </w:r>
       <w:r>
         <w:rPr>
-          <w:rFonts w:ascii="Arial" w:hAnsi="Arial" w:cs="Arial"/>
+          <w:rFonts w:cs="Arial" w:ascii="Arial" w:hAnsi="Arial"/>
           <w:color w:val="0000FF"/>
           <w:sz w:val="16"/>
           <w:szCs w:val="16"/>
@@ -4870,7 +4701,7 @@
       </w:r>
       <w:r>
         <w:rPr>
-          <w:rFonts w:ascii="Arial" w:hAnsi="Arial" w:cs="Arial"/>
+          <w:rFonts w:cs="Arial" w:ascii="Arial" w:hAnsi="Arial"/>
           <w:color w:val="0000FF"/>
           <w:sz w:val="16"/>
           <w:szCs w:val="16"/>
@@ -4881,7 +4712,7 @@
       </w:r>
       <w:r>
         <w:rPr>
-          <w:rFonts w:ascii="Arial" w:hAnsi="Arial" w:cs="Arial"/>
+          <w:rFonts w:cs="Arial" w:ascii="Arial" w:hAnsi="Arial"/>
           <w:color w:val="0000FF"/>
           <w:sz w:val="16"/>
           <w:szCs w:val="16"/>
@@ -4892,18 +4723,16 @@
     </w:p>
     <w:p>
       <w:pPr>
+        <w:pStyle w:val="Normal"/>
         <w:jc w:val="both"/>
         <w:rPr>
           <w:lang w:eastAsia="ja-JP"/>
         </w:rPr>
       </w:pPr>
       <w:r>
+        <w:rPr/>
         <w:br/>
-      </w:r>
-      <w:r>
         <w:tab/>
-      </w:r>
-      <w:r>
         <w:t xml:space="preserve">Β: </w:t>
       </w:r>
       <w:r>
@@ -4972,12 +4801,6 @@
           <w:lang w:eastAsia="ja-JP"/>
         </w:rPr>
         <w:t xml:space="preserve">", </w:t>
-      </w:r>
-      <w:r>
-        <w:rPr>
-          <w:b/>
-          <w:lang w:eastAsia="ja-JP"/>
-        </w:rPr>
         <w:tab/>
         <w:t>"</w:t>
       </w:r>
@@ -5010,8 +4833,10 @@
           <w:numId w:val="1"/>
         </w:numPr>
         <w:jc w:val="both"/>
-      </w:pPr>
-      <w:r>
+        <w:rPr/>
+      </w:pPr>
+      <w:r>
+        <w:rPr/>
         <w:t>Μεταφέρετε την δήλωση του στοιχείου “</w:t>
       </w:r>
       <w:r>
@@ -5022,6 +4847,7 @@
         <w:t>Event</w:t>
       </w:r>
       <w:r>
+        <w:rPr/>
         <w:t>” ώστε να είναι καθολική (</w:t>
       </w:r>
       <w:r>
@@ -5032,6 +4858,7 @@
         <w:t>global</w:t>
       </w:r>
       <w:r>
+        <w:rPr/>
         <w:t>) και χρησιμοποιείστε μέσα στο στοιχείο “</w:t>
       </w:r>
       <w:r>
@@ -5042,6 +4869,7 @@
         <w:t>Schedule</w:t>
       </w:r>
       <w:r>
+        <w:rPr/>
         <w:t>” αναφορά(</w:t>
       </w:r>
       <w:r>
@@ -5051,13 +4879,18 @@
         <w:t>ref</w:t>
       </w:r>
       <w:r>
+        <w:rPr/>
         <w:t>) σε αυτό.</w:t>
       </w:r>
     </w:p>
     <w:p>
       <w:pPr>
         <w:pStyle w:val="ListParagraph"/>
-      </w:pPr>
+        <w:rPr/>
+      </w:pPr>
+      <w:r>
+        <w:rPr/>
+      </w:r>
     </w:p>
     <w:p>
       <w:pPr>
@@ -5067,8 +4900,10 @@
           <w:numId w:val="1"/>
         </w:numPr>
         <w:jc w:val="both"/>
-      </w:pPr>
-      <w:r>
+        <w:rPr/>
+      </w:pPr>
+      <w:r>
+        <w:rPr/>
         <w:t>Δημιουργείστε τρείς νέους τύπους που να προκύπτουν(</w:t>
       </w:r>
       <w:r>
@@ -5078,6 +4913,7 @@
         <w:t>derive</w:t>
       </w:r>
       <w:r>
+        <w:rPr/>
         <w:t>) από τον τύπο “</w:t>
       </w:r>
       <w:r>
@@ -5088,6 +4924,7 @@
         <w:t>eventType</w:t>
       </w:r>
       <w:r>
+        <w:rPr/>
         <w:t>”:</w:t>
       </w:r>
     </w:p>
@@ -5099,8 +4936,10 @@
           <w:numId w:val="2"/>
         </w:numPr>
         <w:jc w:val="both"/>
-      </w:pPr>
-      <w:r>
+        <w:rPr/>
+      </w:pPr>
+      <w:r>
+        <w:rPr/>
         <w:t>Ο τύπος “</w:t>
       </w:r>
       <w:r>
@@ -5111,6 +4950,7 @@
         <w:t>lessonType</w:t>
       </w:r>
       <w:r>
+        <w:rPr/>
         <w:t>” αποτελεί επέκταση του τύπου  “</w:t>
       </w:r>
       <w:r>
@@ -5121,6 +4961,7 @@
         <w:t>eventType</w:t>
       </w:r>
       <w:r>
+        <w:rPr/>
         <w:t>”, προσθέτοντας το επιπλέον στοιχείο “</w:t>
       </w:r>
       <w:r>
@@ -5131,6 +4972,7 @@
         <w:t>Professor</w:t>
       </w:r>
       <w:r>
+        <w:rPr/>
         <w:t>”(τύπου αλφαριθμητικό).</w:t>
       </w:r>
     </w:p>
@@ -5142,8 +4984,10 @@
           <w:numId w:val="2"/>
         </w:numPr>
         <w:jc w:val="both"/>
-      </w:pPr>
-      <w:r>
+        <w:rPr/>
+      </w:pPr>
+      <w:r>
+        <w:rPr/>
         <w:t>Ο τύπος “</w:t>
       </w:r>
       <w:r>
@@ -5154,6 +4998,7 @@
         <w:t>seminarType</w:t>
       </w:r>
       <w:r>
+        <w:rPr/>
         <w:t>” αποτελεί περιορισμό του τύπου “</w:t>
       </w:r>
       <w:r>
@@ -5164,6 +5009,7 @@
         <w:t>eventType</w:t>
       </w:r>
       <w:r>
+        <w:rPr/>
         <w:t>” προκειμένου να περιέχει ένα μόνο στοιχείο “</w:t>
       </w:r>
       <w:r>
@@ -5174,6 +5020,7 @@
         <w:t>Lecture</w:t>
       </w:r>
       <w:r>
+        <w:rPr/>
         <w:t>”.</w:t>
       </w:r>
     </w:p>
@@ -5185,8 +5032,10 @@
           <w:numId w:val="2"/>
         </w:numPr>
         <w:jc w:val="both"/>
-      </w:pPr>
-      <w:r>
+        <w:rPr/>
+      </w:pPr>
+      <w:r>
+        <w:rPr/>
         <w:t>Ο τύπος “</w:t>
       </w:r>
       <w:r>
@@ -5197,6 +5046,7 @@
         <w:t>labType</w:t>
       </w:r>
       <w:r>
+        <w:rPr/>
         <w:t>” αποτελεί περιορισμό του τύπου “</w:t>
       </w:r>
       <w:r>
@@ -5207,6 +5057,7 @@
         <w:t>eventType</w:t>
       </w:r>
       <w:r>
+        <w:rPr/>
         <w:t>” ώστε τα στοιχεία αυτού του τύπου να μην περιέχουν το χαρακτηριστικό “</w:t>
       </w:r>
       <w:r>
@@ -5223,6 +5074,7 @@
         <w:t>”</w:t>
       </w:r>
       <w:r>
+        <w:rPr/>
         <w:t>.</w:t>
       </w:r>
     </w:p>
@@ -5234,8 +5086,10 @@
           <w:numId w:val="1"/>
         </w:numPr>
         <w:jc w:val="both"/>
-      </w:pPr>
-      <w:r>
+        <w:rPr/>
+      </w:pPr>
+      <w:r>
+        <w:rPr/>
         <w:t>Ορίστε καθολικά (</w:t>
       </w:r>
       <w:r>
@@ -5246,6 +5100,7 @@
         <w:t>globally</w:t>
       </w:r>
       <w:r>
+        <w:rPr/>
         <w:t>) τρία στοιχεία “</w:t>
       </w:r>
       <w:r>
@@ -5256,6 +5111,7 @@
         <w:t>Lesson</w:t>
       </w:r>
       <w:r>
+        <w:rPr/>
         <w:t>” , “</w:t>
       </w:r>
       <w:r>
@@ -5266,6 +5122,7 @@
         <w:t>Seminar</w:t>
       </w:r>
       <w:r>
+        <w:rPr/>
         <w:t>”  και “</w:t>
       </w:r>
       <w:r>
@@ -5276,6 +5133,7 @@
         <w:t>Lab</w:t>
       </w:r>
       <w:r>
+        <w:rPr/>
         <w:t>” τύπου “</w:t>
       </w:r>
       <w:r>
@@ -5286,6 +5144,7 @@
         <w:t>lessonType</w:t>
       </w:r>
       <w:r>
+        <w:rPr/>
         <w:t>” , “</w:t>
       </w:r>
       <w:r>
@@ -5296,6 +5155,7 @@
         <w:t>seminarType</w:t>
       </w:r>
       <w:r>
+        <w:rPr/>
         <w:t>” και “</w:t>
       </w:r>
       <w:r>
@@ -5306,6 +5166,7 @@
         <w:t>labType</w:t>
       </w:r>
       <w:r>
+        <w:rPr/>
         <w:t>” αντίστοιχα, ώστε να μπορούν να χρησιμοποιηθούν (</w:t>
       </w:r>
       <w:r>
@@ -5315,6 +5176,7 @@
         <w:t>SubstituteGroup</w:t>
       </w:r>
       <w:r>
+        <w:rPr/>
         <w:t>) όπου γίνεται αναφορά σε στοιχείο “</w:t>
       </w:r>
       <w:r>
@@ -5325,6 +5187,7 @@
         <w:t>Event</w:t>
       </w:r>
       <w:r>
+        <w:rPr/>
         <w:t>”.</w:t>
       </w:r>
     </w:p>
@@ -5332,13 +5195,21 @@
       <w:pPr>
         <w:pStyle w:val="ListParagraph"/>
         <w:jc w:val="both"/>
-      </w:pPr>
+        <w:rPr/>
+      </w:pPr>
+      <w:r>
+        <w:rPr/>
+      </w:r>
     </w:p>
     <w:p>
       <w:pPr>
         <w:pStyle w:val="ListParagraph"/>
         <w:jc w:val="both"/>
-      </w:pPr>
+        <w:rPr/>
+      </w:pPr>
+      <w:r>
+        <w:rPr/>
+      </w:r>
     </w:p>
     <w:p>
       <w:pPr>
@@ -5348,8 +5219,10 @@
           <w:numId w:val="1"/>
         </w:numPr>
         <w:jc w:val="both"/>
-      </w:pPr>
-      <w:r>
+        <w:rPr/>
+      </w:pPr>
+      <w:r>
+        <w:rPr/>
         <w:t xml:space="preserve">Σχηματίστε τα παρακάτω  ερωτήματα σε </w:t>
       </w:r>
       <w:r>
@@ -5360,6 +5233,7 @@
         <w:t>XPath</w:t>
       </w:r>
       <w:r>
+        <w:rPr/>
         <w:t>:</w:t>
       </w:r>
     </w:p>
@@ -5371,8 +5245,10 @@
           <w:numId w:val="2"/>
         </w:numPr>
         <w:jc w:val="both"/>
-      </w:pPr>
-      <w:r>
+        <w:rPr/>
+      </w:pPr>
+      <w:r>
+        <w:rPr/>
         <w:t>Ποιοι είναι  οι  τίτλοι (</w:t>
       </w:r>
       <w:r>
@@ -5382,6 +5258,7 @@
         <w:t>Title</w:t>
       </w:r>
       <w:r>
+        <w:rPr/>
         <w:t>) των μαθημάτων (</w:t>
       </w:r>
       <w:r>
@@ -5391,6 +5268,7 @@
         <w:t>Lessons</w:t>
       </w:r>
       <w:r>
+        <w:rPr/>
         <w:t>) που διεξάγονται την Δευτέρα.</w:t>
       </w:r>
     </w:p>
@@ -5402,8 +5280,10 @@
           <w:numId w:val="2"/>
         </w:numPr>
         <w:jc w:val="both"/>
-      </w:pPr>
-      <w:r>
+        <w:rPr/>
+      </w:pPr>
+      <w:r>
+        <w:rPr/>
         <w:t>Ποιά μαθήματα διδάσκονται στην αίθουσα "</w:t>
       </w:r>
       <w:r>
@@ -5413,6 +5293,7 @@
         <w:t>BA</w:t>
       </w:r>
       <w:r>
+        <w:rPr/>
         <w:t>".</w:t>
       </w:r>
     </w:p>
@@ -5424,15 +5305,11 @@
           <w:numId w:val="2"/>
         </w:numPr>
         <w:jc w:val="both"/>
-      </w:pPr>
-      <w:r>
-        <w:t>Επέστρεψε τα γεγονότα</w:t>
-      </w:r>
-      <w:r>
-        <w:t xml:space="preserve"> </w:t>
-      </w:r>
-      <w:r>
-        <w:t xml:space="preserve">(κόμβοι </w:t>
+        <w:rPr/>
+      </w:pPr>
+      <w:r>
+        <w:rPr/>
+        <w:t xml:space="preserve">Επέστρεψε τα γεγονότα (κόμβοι </w:t>
       </w:r>
       <w:r>
         <w:rPr>
@@ -5441,6 +5318,7 @@
         <w:t>Lecture</w:t>
       </w:r>
       <w:r>
+        <w:rPr/>
         <w:t>) στα οποία καθηγητής είναι ο “</w:t>
       </w:r>
       <w:r>
@@ -5450,15 +5328,20 @@
         <w:t>Hatzilygeroudis</w:t>
       </w:r>
       <w:r>
+        <w:rPr/>
         <w:t xml:space="preserve">” </w:t>
       </w:r>
     </w:p>
     <w:p>
       <w:pPr>
         <w:pStyle w:val="ListParagraph"/>
-        <w:ind w:left="1080"/>
+        <w:ind w:left="1080" w:hanging="0"/>
         <w:jc w:val="both"/>
-      </w:pPr>
+        <w:rPr/>
+      </w:pPr>
+      <w:r>
+        <w:rPr/>
+      </w:r>
     </w:p>
     <w:p>
       <w:pPr>
@@ -5468,8 +5351,10 @@
           <w:numId w:val="1"/>
         </w:numPr>
         <w:jc w:val="both"/>
-      </w:pPr>
-      <w:r>
+        <w:rPr/>
+      </w:pPr>
+      <w:r>
+        <w:rPr/>
         <w:t xml:space="preserve">Δημιουργήστε αρχείο μετασχηματισμού </w:t>
       </w:r>
       <w:r>
@@ -5479,6 +5364,7 @@
         <w:t>XML</w:t>
       </w:r>
       <w:r>
+        <w:rPr/>
         <w:t xml:space="preserve"> (</w:t>
       </w:r>
       <w:r>
@@ -5488,6 +5374,7 @@
         <w:t>XSL</w:t>
       </w:r>
       <w:r>
+        <w:rPr/>
         <w:t xml:space="preserve">) ώστε το δοκιμαστικό </w:t>
       </w:r>
       <w:r>
@@ -5497,32 +5384,35 @@
         <w:t>XML</w:t>
       </w:r>
       <w:r>
+        <w:rPr/>
         <w:t xml:space="preserve"> αρχείο να εμφανίζεται όπως στην παρακάτω εικόνα. Συγκεκριμένα να εμφανίζεται πίνακας που περιέχει όλα τα μαθήματα του προγράμματος με τον αντίστοιχο καθηγητή και την μέρα που διδάσκεται. Τα αποτελέσματα πρέπει να είναι ταξινομημένα με βάση την μέρα που διδάσκονται και ανάλογα με αυτήν να έχουν διαφορετικό χρώμα. </w:t>
       </w:r>
     </w:p>
     <w:p>
       <w:pPr>
+        <w:pStyle w:val="Normal"/>
         <w:jc w:val="center"/>
-      </w:pPr>
-    </w:p>
-    <w:p>
-      <w:pPr>
+        <w:rPr/>
+      </w:pPr>
+      <w:r>
+        <w:rPr/>
+      </w:r>
+    </w:p>
+    <w:p>
+      <w:pPr>
+        <w:pStyle w:val="Normal"/>
         <w:jc w:val="center"/>
         <w:rPr>
           <w:lang w:val="en-US"/>
         </w:rPr>
       </w:pPr>
       <w:r>
-        <w:rPr>
-          <w:noProof/>
-          <w:lang w:eastAsia="el-GR"/>
-        </w:rPr>
-        <w:lastRenderedPageBreak/>
+        <w:rPr/>
         <w:drawing>
           <wp:inline distT="0" distB="0" distL="0" distR="0">
             <wp:extent cx="3546475" cy="2029460"/>
             <wp:effectExtent l="0" t="0" r="0" b="0"/>
-            <wp:docPr id="3" name="Picture 3"/>
+            <wp:docPr id="1" name="Picture 3" descr=""/>
             <wp:cNvGraphicFramePr>
               <a:graphicFrameLocks xmlns:a="http://schemas.openxmlformats.org/drawingml/2006/main" noChangeAspect="1"/>
             </wp:cNvGraphicFramePr>
@@ -5530,20 +5420,13 @@
               <a:graphicData uri="http://schemas.openxmlformats.org/drawingml/2006/picture">
                 <pic:pic xmlns:pic="http://schemas.openxmlformats.org/drawingml/2006/picture">
                   <pic:nvPicPr>
-                    <pic:cNvPr id="0" name="Picture 1"/>
+                    <pic:cNvPr id="1" name="Picture 3" descr=""/>
                     <pic:cNvPicPr>
                       <a:picLocks noChangeAspect="1" noChangeArrowheads="1"/>
                     </pic:cNvPicPr>
                   </pic:nvPicPr>
                   <pic:blipFill>
-                    <a:blip r:embed="rId7">
-                      <a:extLst>
-                        <a:ext uri="{28A0092B-C50C-407E-A947-70E740481C1C}">
-                          <a14:useLocalDpi xmlns:a14="http://schemas.microsoft.com/office/drawing/2010/main" val="0"/>
-                        </a:ext>
-                      </a:extLst>
-                    </a:blip>
-                    <a:srcRect/>
+                    <a:blip r:embed="rId2"/>
                     <a:stretch>
                       <a:fillRect/>
                     </a:stretch>
@@ -5556,10 +5439,6 @@
                     <a:prstGeom prst="rect">
                       <a:avLst/>
                     </a:prstGeom>
-                    <a:noFill/>
-                    <a:ln>
-                      <a:noFill/>
-                    </a:ln>
                   </pic:spPr>
                 </pic:pic>
               </a:graphicData>
@@ -5576,8 +5455,10 @@
           <w:numId w:val="1"/>
         </w:numPr>
         <w:jc w:val="both"/>
-      </w:pPr>
-      <w:r>
+        <w:rPr/>
+      </w:pPr>
+      <w:r>
+        <w:rPr/>
         <w:t xml:space="preserve">Αναπτύξτε μια απλή εφαρμογή σε όποια γλώσσα προγραμματισμού προτιμάτε στην οποία θα φορτώνετε το </w:t>
       </w:r>
       <w:r>
@@ -5587,6 +5468,7 @@
         <w:t>xml</w:t>
       </w:r>
       <w:r>
+        <w:rPr/>
         <w:t xml:space="preserve"> αρχείο της άσκησης και εφόσον είναι έγκυρο με βάση το αντίστοιχο </w:t>
       </w:r>
       <w:r>
@@ -5596,6 +5478,7 @@
         <w:t>xml</w:t>
       </w:r>
       <w:r>
+        <w:rPr/>
         <w:t xml:space="preserve"> </w:t>
       </w:r>
       <w:r>
@@ -5605,13 +5488,8 @@
         <w:t>schema</w:t>
       </w:r>
       <w:r>
-        <w:t xml:space="preserve"> θα παρουσιάζετε τα περιεχόμενα σε μορφή πίνακα. Επίσης ο χρήστης θα μπορεί να εισάγει νέα δεδομένα</w:t>
-      </w:r>
-      <w:r>
-        <w:t xml:space="preserve"> </w:t>
-      </w:r>
-      <w:r>
-        <w:t xml:space="preserve">(διαλέξεις) στο </w:t>
+        <w:rPr/>
+        <w:t xml:space="preserve"> θα παρουσιάζετε τα περιεχόμενα σε μορφή πίνακα. Επίσης ο χρήστης θα μπορεί να εισάγει νέα δεδομένα (διαλέξεις) στο </w:t>
       </w:r>
       <w:r>
         <w:rPr>
@@ -5620,6 +5498,7 @@
         <w:t>xml</w:t>
       </w:r>
       <w:r>
+        <w:rPr/>
         <w:t xml:space="preserve"> αρχείο. Τέλος θα μπορεί να φιλτράρει τα δεδομένα που εμφανίζονται στον πίνακα επιλέγοντας μια μέρα της εβδομάδας. Στην παρακάτω εικόνα φαίνεται ενδεικτική διεπαφή της εφαρμογής σε </w:t>
       </w:r>
       <w:r>
@@ -5629,23 +5508,23 @@
         <w:t>JAVA</w:t>
       </w:r>
       <w:r>
+        <w:rPr/>
         <w:t xml:space="preserve"> με γραφικό περιβάλλον, αλλά μπορεί να είναι και απλή εφαρμογή κονσόλας.</w:t>
       </w:r>
     </w:p>
     <w:p>
       <w:pPr>
+        <w:pStyle w:val="Normal"/>
         <w:jc w:val="center"/>
-      </w:pPr>
-      <w:r>
-        <w:rPr>
-          <w:noProof/>
-          <w:lang w:eastAsia="el-GR"/>
-        </w:rPr>
+        <w:rPr/>
+      </w:pPr>
+      <w:r>
+        <w:rPr/>
         <w:drawing>
           <wp:inline distT="0" distB="0" distL="0" distR="0">
             <wp:extent cx="3086100" cy="2740660"/>
             <wp:effectExtent l="0" t="0" r="0" b="0"/>
-            <wp:docPr id="2" name="Εικόνα1"/>
+            <wp:docPr id="2" name="Εικόνα1" descr=""/>
             <wp:cNvGraphicFramePr>
               <a:graphicFrameLocks xmlns:a="http://schemas.openxmlformats.org/drawingml/2006/main" noChangeAspect="1"/>
             </wp:cNvGraphicFramePr>
@@ -5653,13 +5532,13 @@
               <a:graphicData uri="http://schemas.openxmlformats.org/drawingml/2006/picture">
                 <pic:pic xmlns:pic="http://schemas.openxmlformats.org/drawingml/2006/picture">
                   <pic:nvPicPr>
-                    <pic:cNvPr id="2" name="Εικόνα1"/>
+                    <pic:cNvPr id="2" name="Εικόνα1" descr=""/>
                     <pic:cNvPicPr>
                       <a:picLocks noChangeAspect="1" noChangeArrowheads="1"/>
                     </pic:cNvPicPr>
                   </pic:nvPicPr>
                   <pic:blipFill>
-                    <a:blip r:embed="rId8"/>
+                    <a:blip r:embed="rId3"/>
                     <a:stretch>
                       <a:fillRect/>
                     </a:stretch>
@@ -5687,8 +5566,10 @@
     </w:p>
     <w:p>
       <w:pPr>
-        <w:ind w:left="720"/>
-        <w:rPr>
+        <w:pStyle w:val="Normal"/>
+        <w:ind w:left="720" w:hanging="0"/>
+        <w:rPr>
+          <w:i/>
           <w:i/>
           <w:sz w:val="20"/>
           <w:szCs w:val="20"/>
@@ -5701,6 +5582,7 @@
         <w:t>Βοηθητικοί σύνδεσμοι:</w:t>
       </w:r>
       <w:r>
+        <w:rPr/>
         <w:br/>
       </w:r>
       <w:r>
@@ -5710,51 +5592,69 @@
           <w:szCs w:val="20"/>
         </w:rPr>
         <w:t>http://netbeans.org/kb/docs/java/gui-functionality.html</w:t>
-      </w:r>
-      <w:r>
-        <w:rPr>
+        <w:br/>
+        <w:t>http://forum.codecall.net/topic/50067-basic-jtable-and-netbeans/#axzz28mToTkeM</w:t>
+        <w:br/>
+        <w:t>http://www.brainjar.com/dhtml/intro/</w:t>
+        <w:br/>
+        <w:t>http://www.mkyong.com/java/how-to-read-xml-file-in-java-dom-parser/</w:t>
+      </w:r>
+    </w:p>
+    <w:p>
+      <w:pPr>
+        <w:pStyle w:val="Normal"/>
+        <w:ind w:left="720" w:hanging="0"/>
+        <w:rPr>
+          <w:i/>
           <w:i/>
           <w:sz w:val="20"/>
           <w:szCs w:val="20"/>
         </w:rPr>
-        <w:br/>
-        <w:t>http://forum.codecall.net/topic/50067-basic-jtable-and-netbeans/#axzz28mToTkeM</w:t>
-      </w:r>
+      </w:pPr>
       <w:r>
         <w:rPr>
           <w:i/>
           <w:sz w:val="20"/>
           <w:szCs w:val="20"/>
         </w:rPr>
+        <w:t>http://php.net/manual/en/simplexml.examples-basic.php</w:t>
         <w:br/>
-        <w:t>http://www.brainjar.com/dhtml/intro/</w:t>
-      </w:r>
-      <w:r>
-        <w:rPr>
+      </w:r>
+    </w:p>
+    <w:p>
+      <w:pPr>
+        <w:pStyle w:val="Normal"/>
+        <w:ind w:left="720" w:hanging="0"/>
+        <w:rPr>
+          <w:i/>
           <w:i/>
           <w:sz w:val="20"/>
           <w:szCs w:val="20"/>
         </w:rPr>
-        <w:br/>
-        <w:t>http://www.mkyong.com/java/how-to-read-xml-file-in-java-dom-parser/</w:t>
-      </w:r>
-    </w:p>
-    <w:p>
-      <w:pPr>
-        <w:ind w:left="720"/>
+      </w:pPr>
+      <w:r>
+        <w:rPr>
+          <w:u w:val="single"/>
+        </w:rPr>
+        <w:t>Σημείωση:</w:t>
+      </w:r>
+      <w:r>
         <w:rPr>
           <w:i/>
           <w:sz w:val="20"/>
           <w:szCs w:val="20"/>
         </w:rPr>
-      </w:pPr>
+        <w:br/>
+        <w:t xml:space="preserve">Προτείνεται η χρήση </w:t>
+      </w:r>
       <w:r>
         <w:rPr>
           <w:i/>
           <w:sz w:val="20"/>
           <w:szCs w:val="20"/>
-        </w:rPr>
-        <w:t>http://php.net/manual/en/simplexml.examples-basic.php</w:t>
+          <w:lang w:val="en-US"/>
+        </w:rPr>
+        <w:t>Java</w:t>
       </w:r>
       <w:r>
         <w:rPr>
@@ -5762,23 +5662,16 @@
           <w:sz w:val="20"/>
           <w:szCs w:val="20"/>
         </w:rPr>
-        <w:br/>
-      </w:r>
-    </w:p>
-    <w:p>
-      <w:pPr>
-        <w:ind w:left="720"/>
+        <w:t xml:space="preserve"> σε περιβάλλον </w:t>
+      </w:r>
+      <w:r>
         <w:rPr>
           <w:i/>
           <w:sz w:val="20"/>
           <w:szCs w:val="20"/>
-        </w:rPr>
-      </w:pPr>
-      <w:r>
-        <w:rPr>
-          <w:u w:val="single"/>
-        </w:rPr>
-        <w:t>Σημείωση:</w:t>
+          <w:lang w:val="en-US"/>
+        </w:rPr>
+        <w:t>Netbeans</w:t>
       </w:r>
       <w:r>
         <w:rPr>
@@ -5786,8 +5679,7 @@
           <w:sz w:val="20"/>
           <w:szCs w:val="20"/>
         </w:rPr>
-        <w:br/>
-        <w:t xml:space="preserve">Προτείνεται η χρήση </w:t>
+        <w:t xml:space="preserve"> αλλά μπορείτε να χρησιμοποιήσετε οποιαδήποτε γλώσσα (</w:t>
       </w:r>
       <w:r>
         <w:rPr>
@@ -5796,7 +5688,7 @@
           <w:szCs w:val="20"/>
           <w:lang w:val="en-US"/>
         </w:rPr>
-        <w:t>Java</w:t>
+        <w:t>C</w:t>
       </w:r>
       <w:r>
         <w:rPr>
@@ -5804,7 +5696,7 @@
           <w:sz w:val="20"/>
           <w:szCs w:val="20"/>
         </w:rPr>
-        <w:t xml:space="preserve"> σε περιβάλλον </w:t>
+        <w:t xml:space="preserve">++, </w:t>
       </w:r>
       <w:r>
         <w:rPr>
@@ -5813,7 +5705,7 @@
           <w:szCs w:val="20"/>
           <w:lang w:val="en-US"/>
         </w:rPr>
-        <w:t>Netbeans</w:t>
+        <w:t>C</w:t>
       </w:r>
       <w:r>
         <w:rPr>
@@ -5821,7 +5713,7 @@
           <w:sz w:val="20"/>
           <w:szCs w:val="20"/>
         </w:rPr>
-        <w:t xml:space="preserve"> αλλά μπορείτε να χρησιμοποιήσετε οποιαδήποτε γλώσσα (</w:t>
+        <w:t xml:space="preserve">#, </w:t>
       </w:r>
       <w:r>
         <w:rPr>
@@ -5830,7 +5722,7 @@
           <w:szCs w:val="20"/>
           <w:lang w:val="en-US"/>
         </w:rPr>
-        <w:t>C</w:t>
+        <w:t>ASP</w:t>
       </w:r>
       <w:r>
         <w:rPr>
@@ -5838,7 +5730,7 @@
           <w:sz w:val="20"/>
           <w:szCs w:val="20"/>
         </w:rPr>
-        <w:t xml:space="preserve">++, </w:t>
+        <w:t xml:space="preserve">, </w:t>
       </w:r>
       <w:r>
         <w:rPr>
@@ -5847,7 +5739,7 @@
           <w:szCs w:val="20"/>
           <w:lang w:val="en-US"/>
         </w:rPr>
-        <w:t>C</w:t>
+        <w:t>JSP</w:t>
       </w:r>
       <w:r>
         <w:rPr>
@@ -5855,7 +5747,7 @@
           <w:sz w:val="20"/>
           <w:szCs w:val="20"/>
         </w:rPr>
-        <w:t xml:space="preserve">#, </w:t>
+        <w:t xml:space="preserve">, </w:t>
       </w:r>
       <w:r>
         <w:rPr>
@@ -5864,7 +5756,7 @@
           <w:szCs w:val="20"/>
           <w:lang w:val="en-US"/>
         </w:rPr>
-        <w:t>ASP</w:t>
+        <w:t>PHP</w:t>
       </w:r>
       <w:r>
         <w:rPr>
@@ -5881,7 +5773,7 @@
           <w:szCs w:val="20"/>
           <w:lang w:val="en-US"/>
         </w:rPr>
-        <w:t>JSP</w:t>
+        <w:t>Python</w:t>
       </w:r>
       <w:r>
         <w:rPr>
@@ -5898,7 +5790,7 @@
           <w:szCs w:val="20"/>
           <w:lang w:val="en-US"/>
         </w:rPr>
-        <w:t>PHP</w:t>
+        <w:t>Lua</w:t>
       </w:r>
       <w:r>
         <w:rPr>
@@ -5906,7 +5798,7 @@
           <w:sz w:val="20"/>
           <w:szCs w:val="20"/>
         </w:rPr>
-        <w:t xml:space="preserve">, </w:t>
+        <w:t xml:space="preserve"> ..)  και περιβάλλον προτιμάτε εφόσον διαθέτει κάποιον </w:t>
       </w:r>
       <w:r>
         <w:rPr>
@@ -5915,7 +5807,7 @@
           <w:szCs w:val="20"/>
           <w:lang w:val="en-US"/>
         </w:rPr>
-        <w:t>Python</w:t>
+        <w:t>DOM</w:t>
       </w:r>
       <w:r>
         <w:rPr>
@@ -5923,7 +5815,7 @@
           <w:sz w:val="20"/>
           <w:szCs w:val="20"/>
         </w:rPr>
-        <w:t xml:space="preserve">, </w:t>
+        <w:t xml:space="preserve"> </w:t>
       </w:r>
       <w:r>
         <w:rPr>
@@ -5932,7 +5824,7 @@
           <w:szCs w:val="20"/>
           <w:lang w:val="en-US"/>
         </w:rPr>
-        <w:t>Lua</w:t>
+        <w:t>parser</w:t>
       </w:r>
       <w:r>
         <w:rPr>
@@ -5940,7 +5832,7 @@
           <w:sz w:val="20"/>
           <w:szCs w:val="20"/>
         </w:rPr>
-        <w:t xml:space="preserve"> ..)  και περιβάλλον προτιμάτε εφόσον διαθέτει κάποιον </w:t>
+        <w:t xml:space="preserve"> για </w:t>
       </w:r>
       <w:r>
         <w:rPr>
@@ -5949,7 +5841,7 @@
           <w:szCs w:val="20"/>
           <w:lang w:val="en-US"/>
         </w:rPr>
-        <w:t>DOM</w:t>
+        <w:t>XML</w:t>
       </w:r>
       <w:r>
         <w:rPr>
@@ -5957,7 +5849,9 @@
           <w:sz w:val="20"/>
           <w:szCs w:val="20"/>
         </w:rPr>
-        <w:t xml:space="preserve"> </w:t>
+        <w:t>. Ανεξαρτήτως γλώσσας που θα επιλέξετε ζητούμενα της άσκησης είναι:</w:t>
+        <w:br/>
+        <w:t xml:space="preserve">-Εισαγωγή </w:t>
       </w:r>
       <w:r>
         <w:rPr>
@@ -5966,7 +5860,7 @@
           <w:szCs w:val="20"/>
           <w:lang w:val="en-US"/>
         </w:rPr>
-        <w:t>parser</w:t>
+        <w:t>XML</w:t>
       </w:r>
       <w:r>
         <w:rPr>
@@ -5974,7 +5868,9 @@
           <w:sz w:val="20"/>
           <w:szCs w:val="20"/>
         </w:rPr>
-        <w:t xml:space="preserve"> για </w:t>
+        <w:t xml:space="preserve"> αρχείου και παρουσίαση δεδομένων σε πίνακα</w:t>
+        <w:br/>
+        <w:t xml:space="preserve">-Δυνατότητα εισαγωγής δεδομένων στο αρχείο </w:t>
       </w:r>
       <w:r>
         <w:rPr>
@@ -5991,33 +5887,35 @@
           <w:sz w:val="20"/>
           <w:szCs w:val="20"/>
         </w:rPr>
-        <w:t>. Ανεξαρτήτως γλώσσας που θα επιλέξετε ζητούμενα της άσκησης είναι:</w:t>
+        <w:t>από φόρμα</w:t>
+        <w:br/>
+        <w:t xml:space="preserve">-Έλεγχος του </w:t>
       </w:r>
       <w:r>
         <w:rPr>
           <w:i/>
           <w:sz w:val="20"/>
           <w:szCs w:val="20"/>
-        </w:rPr>
-        <w:br/>
-        <w:t xml:space="preserve">-Εισαγωγή </w:t>
+          <w:lang w:val="en-US"/>
+        </w:rPr>
+        <w:t>XML</w:t>
       </w:r>
       <w:r>
         <w:rPr>
           <w:i/>
           <w:sz w:val="20"/>
           <w:szCs w:val="20"/>
-          <w:lang w:val="en-US"/>
-        </w:rPr>
-        <w:t>XML</w:t>
+        </w:rPr>
+        <w:t xml:space="preserve"> αρχείου με βάση αντίστοιχο </w:t>
       </w:r>
       <w:r>
         <w:rPr>
           <w:i/>
           <w:sz w:val="20"/>
           <w:szCs w:val="20"/>
-        </w:rPr>
-        <w:t xml:space="preserve"> αρχείου και παρουσίαση δεδομένων σε πίνακα</w:t>
+          <w:lang w:val="en-US"/>
+        </w:rPr>
+        <w:t>XML</w:t>
       </w:r>
       <w:r>
         <w:rPr>
@@ -6025,8 +5923,7 @@
           <w:sz w:val="20"/>
           <w:szCs w:val="20"/>
         </w:rPr>
-        <w:br/>
-        <w:t xml:space="preserve">-Δυνατότητα εισαγωγής δεδομένων στο αρχείο </w:t>
+        <w:t xml:space="preserve"> </w:t>
       </w:r>
       <w:r>
         <w:rPr>
@@ -6035,140 +5932,92 @@
           <w:szCs w:val="20"/>
           <w:lang w:val="en-US"/>
         </w:rPr>
+        <w:t>Schema</w:t>
+      </w:r>
+    </w:p>
+    <w:p>
+      <w:pPr>
+        <w:pStyle w:val="Normal"/>
+        <w:jc w:val="both"/>
+        <w:rPr/>
+      </w:pPr>
+      <w:r>
+        <w:rPr/>
+        <w:t xml:space="preserve">Μαζί με την άσκηση δίνονται και δοκιμαστικά αρχεία </w:t>
+      </w:r>
+      <w:r>
+        <w:rPr>
+          <w:lang w:val="en-US"/>
+        </w:rPr>
         <w:t>XML</w:t>
       </w:r>
       <w:r>
-        <w:rPr>
-          <w:i/>
-          <w:sz w:val="20"/>
-          <w:szCs w:val="20"/>
-        </w:rPr>
-        <w:t>από φόρμα</w:t>
-      </w:r>
-      <w:r>
-        <w:rPr>
-          <w:i/>
-          <w:sz w:val="20"/>
-          <w:szCs w:val="20"/>
-        </w:rPr>
-        <w:br/>
-        <w:t xml:space="preserve">-Έλεγχος του </w:t>
-      </w:r>
-      <w:r>
-        <w:rPr>
-          <w:i/>
-          <w:sz w:val="20"/>
-          <w:szCs w:val="20"/>
+        <w:rPr/>
+        <w:t xml:space="preserve"> για να ελέγχετε το </w:t>
+      </w:r>
+      <w:r>
+        <w:rPr>
           <w:lang w:val="en-US"/>
         </w:rPr>
         <w:t>XML</w:t>
       </w:r>
       <w:r>
-        <w:rPr>
-          <w:i/>
-          <w:sz w:val="20"/>
-          <w:szCs w:val="20"/>
-        </w:rPr>
-        <w:t xml:space="preserve"> αρχείου με βάση αντίστοιχο </w:t>
-      </w:r>
-      <w:r>
-        <w:rPr>
-          <w:i/>
-          <w:sz w:val="20"/>
-          <w:szCs w:val="20"/>
-          <w:lang w:val="en-US"/>
-        </w:rPr>
-        <w:t>XML</w:t>
-      </w:r>
-      <w:r>
-        <w:rPr>
-          <w:i/>
-          <w:sz w:val="20"/>
-          <w:szCs w:val="20"/>
-        </w:rPr>
+        <w:rPr/>
         <w:t xml:space="preserve"> </w:t>
       </w:r>
       <w:r>
         <w:rPr>
-          <w:i/>
-          <w:sz w:val="20"/>
-          <w:szCs w:val="20"/>
           <w:lang w:val="en-US"/>
         </w:rPr>
         <w:t>Schema</w:t>
       </w:r>
-    </w:p>
-    <w:p>
-      <w:pPr>
+      <w:r>
+        <w:rPr/>
+        <w:t xml:space="preserve"> κάθε ερωτήματος (διαβάστε το </w:t>
+      </w:r>
+      <w:r>
+        <w:rPr>
+          <w:lang w:val="en-US"/>
+        </w:rPr>
+        <w:t>readme</w:t>
+      </w:r>
+      <w:r>
+        <w:rPr/>
+        <w:t>.</w:t>
+      </w:r>
+      <w:r>
+        <w:rPr>
+          <w:lang w:val="en-US"/>
+        </w:rPr>
+        <w:t>txt</w:t>
+      </w:r>
+      <w:r>
+        <w:rPr/>
+        <w:t xml:space="preserve"> στον σχετικό φάκελο).</w:t>
+      </w:r>
+    </w:p>
+    <w:p>
+      <w:pPr>
+        <w:pStyle w:val="Normal"/>
         <w:jc w:val="both"/>
-      </w:pPr>
-      <w:r>
-        <w:t xml:space="preserve">Μαζί με την άσκηση δίνονται και δοκιμαστικά αρχεία </w:t>
-      </w:r>
-      <w:r>
-        <w:rPr>
-          <w:lang w:val="en-US"/>
-        </w:rPr>
-        <w:t>XML</w:t>
-      </w:r>
-      <w:r>
-        <w:t xml:space="preserve"> για να ελέγχετε το </w:t>
-      </w:r>
-      <w:r>
-        <w:rPr>
-          <w:lang w:val="en-US"/>
-        </w:rPr>
-        <w:t>XML</w:t>
-      </w:r>
-      <w:r>
-        <w:t xml:space="preserve"> </w:t>
-      </w:r>
-      <w:r>
-        <w:rPr>
-          <w:lang w:val="en-US"/>
-        </w:rPr>
-        <w:t>Schema</w:t>
-      </w:r>
-      <w:r>
-        <w:t xml:space="preserve"> κάθε ερωτήματος (διαβάστε το </w:t>
-      </w:r>
-      <w:r>
-        <w:rPr>
-          <w:lang w:val="en-US"/>
-        </w:rPr>
-        <w:t>readme</w:t>
-      </w:r>
-      <w:r>
-        <w:t>.</w:t>
-      </w:r>
-      <w:r>
-        <w:rPr>
-          <w:lang w:val="en-US"/>
-        </w:rPr>
-        <w:t>txt</w:t>
-      </w:r>
-      <w:r>
-        <w:t xml:space="preserve"> στον σχετικό φάκελο).</w:t>
-      </w:r>
-    </w:p>
-    <w:p>
-      <w:pPr>
+        <w:rPr/>
+      </w:pPr>
+      <w:r>
+        <w:rPr>
+          <w:b/>
+          <w:u w:val="single"/>
+        </w:rPr>
+        <w:t>ΠΑΡΑΔΟΤΕΑ:</w:t>
+      </w:r>
+    </w:p>
+    <w:p>
+      <w:pPr>
+        <w:pStyle w:val="Normal"/>
         <w:jc w:val="both"/>
-      </w:pPr>
-      <w:r>
-        <w:rPr>
-          <w:b/>
-          <w:u w:val="single"/>
-        </w:rPr>
-        <w:lastRenderedPageBreak/>
-        <w:t>ΠΑΡΑΔΟΤΕΑ:</w:t>
-      </w:r>
-    </w:p>
-    <w:p>
-      <w:pPr>
-        <w:jc w:val="both"/>
-      </w:pPr>
-      <w:r>
+        <w:rPr/>
+      </w:pPr>
+      <w:r>
+        <w:rPr/>
         <w:t xml:space="preserve">Ένα αρχείο </w:t>
       </w:r>
       <w:r>
@@ -6179,6 +6028,7 @@
         <w:t>rar</w:t>
       </w:r>
       <w:r>
+        <w:rPr/>
         <w:t xml:space="preserve"> ή </w:t>
       </w:r>
       <w:r>
@@ -6189,6 +6039,7 @@
         <w:t>zip</w:t>
       </w:r>
       <w:r>
+        <w:rPr/>
         <w:t xml:space="preserve"> που θα περιέχει:</w:t>
       </w:r>
     </w:p>
@@ -6200,8 +6051,10 @@
           <w:numId w:val="2"/>
         </w:numPr>
         <w:jc w:val="both"/>
-      </w:pPr>
-      <w:r>
+        <w:rPr/>
+      </w:pPr>
+      <w:r>
+        <w:rPr/>
         <w:t xml:space="preserve">Τα τροποποιημένα αρχεία </w:t>
       </w:r>
       <w:r>
@@ -6212,6 +6065,7 @@
         <w:t>xsd</w:t>
       </w:r>
       <w:r>
+        <w:rPr/>
         <w:t xml:space="preserve"> για κάθε ένα από τα ερωτήματα (2-9) </w:t>
       </w:r>
     </w:p>
@@ -6223,8 +6077,10 @@
           <w:numId w:val="2"/>
         </w:numPr>
         <w:jc w:val="both"/>
-      </w:pPr>
-      <w:r>
+        <w:rPr/>
+      </w:pPr>
+      <w:r>
+        <w:rPr/>
         <w:t xml:space="preserve">Το αρχείο μετασχηματισμού </w:t>
       </w:r>
       <w:r>
@@ -6235,6 +6091,7 @@
         <w:t>xsl</w:t>
       </w:r>
       <w:r>
+        <w:rPr/>
         <w:t xml:space="preserve"> του ερωτήματος 11</w:t>
       </w:r>
     </w:p>
@@ -6246,6 +6103,7 @@
           <w:numId w:val="2"/>
         </w:numPr>
         <w:jc w:val="both"/>
+        <w:rPr/>
       </w:pPr>
       <w:r>
         <w:rPr>
@@ -6254,6 +6112,7 @@
         <w:t xml:space="preserve">Πηγαίο </w:t>
       </w:r>
       <w:r>
+        <w:rPr/>
         <w:t xml:space="preserve">(κώδικας και </w:t>
       </w:r>
       <w:r>
@@ -6263,6 +6122,7 @@
         <w:t>project</w:t>
       </w:r>
       <w:r>
+        <w:rPr/>
         <w:t xml:space="preserve"> αρχεία αν υπάρχουν) και </w:t>
       </w:r>
       <w:r>
@@ -6272,6 +6132,7 @@
         <w:t>εκτελέσιμο</w:t>
       </w:r>
       <w:r>
+        <w:rPr/>
         <w:t xml:space="preserve"> κώδικα για το ερώτημα 12</w:t>
       </w:r>
     </w:p>
@@ -6283,8 +6144,10 @@
           <w:numId w:val="2"/>
         </w:numPr>
         <w:jc w:val="both"/>
-      </w:pPr>
-      <w:r>
+        <w:rPr/>
+      </w:pPr>
+      <w:r>
+        <w:rPr/>
         <w:t>Μια αναφορά σε ηλεκτρονική μορφή(</w:t>
       </w:r>
       <w:r>
@@ -6295,6 +6158,7 @@
         <w:t>pdf</w:t>
       </w:r>
       <w:r>
+        <w:rPr/>
         <w:t>) στην οποία:</w:t>
       </w:r>
     </w:p>
@@ -6306,8 +6170,10 @@
           <w:numId w:val="2"/>
         </w:numPr>
         <w:jc w:val="both"/>
-      </w:pPr>
-      <w:r>
+        <w:rPr/>
+      </w:pPr>
+      <w:r>
+        <w:rPr/>
         <w:t xml:space="preserve">για κάθε ερώτημα(2-9) θα περιγράφετε τι προσθέσατε/αλλάξατε στο αντίστοιχο </w:t>
       </w:r>
       <w:r>
@@ -6317,6 +6183,7 @@
         <w:t>schema</w:t>
       </w:r>
       <w:r>
+        <w:rPr/>
         <w:t xml:space="preserve">. </w:t>
       </w:r>
     </w:p>
@@ -6328,8 +6195,10 @@
           <w:numId w:val="2"/>
         </w:numPr>
         <w:jc w:val="both"/>
-      </w:pPr>
-      <w:r>
+        <w:rPr/>
+      </w:pPr>
+      <w:r>
+        <w:rPr/>
         <w:t xml:space="preserve">Επίσης για τα δοκιμαστικά </w:t>
       </w:r>
       <w:r>
@@ -6340,6 +6209,7 @@
         <w:t>xml</w:t>
       </w:r>
       <w:r>
+        <w:rPr/>
         <w:t xml:space="preserve"> αρχεία κάθε ερωτήματος που περιέχουν λάθη (ένδειξη </w:t>
       </w:r>
       <w:r>
@@ -6349,6 +6219,7 @@
         <w:t>WRONG</w:t>
       </w:r>
       <w:r>
+        <w:rPr/>
         <w:t xml:space="preserve"> στο όνομα του αρχείου) να παραθέσετε το λάθος που εντόπισε ο </w:t>
       </w:r>
       <w:r>
@@ -6358,6 +6229,7 @@
         <w:t>validator</w:t>
       </w:r>
       <w:r>
+        <w:rPr/>
         <w:t xml:space="preserve">. </w:t>
       </w:r>
     </w:p>
@@ -6369,8 +6241,10 @@
           <w:numId w:val="2"/>
         </w:numPr>
         <w:jc w:val="both"/>
-      </w:pPr>
-      <w:r>
+        <w:rPr/>
+      </w:pPr>
+      <w:r>
+        <w:rPr/>
         <w:t xml:space="preserve">Για το ερώτημα 10 δώστε την μορφή </w:t>
       </w:r>
       <w:r>
@@ -6381,6 +6255,7 @@
         <w:t>XPath</w:t>
       </w:r>
       <w:r>
+        <w:rPr/>
         <w:t xml:space="preserve"> των ερωτημάτων και τα αντίστοιχα αποτελέσματα που επέστρεψαν στο δοκιμαστικό αρχείο που σας δίνεται. </w:t>
       </w:r>
     </w:p>
@@ -6392,8 +6267,10 @@
           <w:numId w:val="2"/>
         </w:numPr>
         <w:jc w:val="both"/>
-      </w:pPr>
-      <w:r>
+        <w:rPr/>
+      </w:pPr>
+      <w:r>
+        <w:rPr/>
         <w:t xml:space="preserve">Για το ερώτημα 11 περιγράψτε τι αλλαγή κάνατε στο δοκιμαστικό </w:t>
       </w:r>
       <w:r>
@@ -6403,6 +6280,7 @@
         <w:t>xml</w:t>
       </w:r>
       <w:r>
+        <w:rPr/>
         <w:t xml:space="preserve"> αρχείο και παραθέστε και σχολιάστε τον κώδικα του αρχείου μετασχηματισμού </w:t>
       </w:r>
       <w:r>
@@ -6413,6 +6291,7 @@
         <w:t>xsl</w:t>
       </w:r>
       <w:r>
+        <w:rPr/>
         <w:t>.</w:t>
       </w:r>
     </w:p>
@@ -6424,8 +6303,10 @@
           <w:numId w:val="2"/>
         </w:numPr>
         <w:jc w:val="both"/>
-      </w:pPr>
-      <w:r>
+        <w:rPr/>
+      </w:pPr>
+      <w:r>
+        <w:rPr/>
         <w:t xml:space="preserve">Σύντομη περιγραφή της υλοποίησης για το ερώτημα 12, παράθεση και σχολιασμός του κώδικα που υλοποιεί την αλληλεπίδραση με τα δεδομένα </w:t>
       </w:r>
       <w:r>
@@ -6435,22 +6316,33 @@
         <w:t>XML</w:t>
       </w:r>
       <w:r>
+        <w:rPr/>
         <w:t xml:space="preserve"> και εικόνες από την εκτέλεση του.</w:t>
       </w:r>
     </w:p>
     <w:p>
       <w:pPr>
-        <w:ind w:left="720"/>
+        <w:pStyle w:val="Normal"/>
+        <w:ind w:left="720" w:hanging="0"/>
         <w:jc w:val="both"/>
         <w:rPr>
           <w:b/>
+          <w:b/>
           <w:u w:val="single"/>
         </w:rPr>
       </w:pPr>
-    </w:p>
-    <w:p>
-      <w:pPr>
+      <w:r>
+        <w:rPr>
+          <w:b/>
+          <w:u w:val="single"/>
+        </w:rPr>
+      </w:r>
+    </w:p>
+    <w:p>
+      <w:pPr>
+        <w:pStyle w:val="Normal"/>
         <w:jc w:val="both"/>
+        <w:rPr/>
       </w:pPr>
       <w:r>
         <w:rPr>
@@ -6462,10 +6354,13 @@
     </w:p>
     <w:p>
       <w:pPr>
-        <w:spacing w:after="0"/>
+        <w:pStyle w:val="Normal"/>
+        <w:spacing w:before="0" w:after="0"/>
         <w:jc w:val="both"/>
-      </w:pPr>
-      <w:r>
+        <w:rPr/>
+      </w:pPr>
+      <w:r>
+        <w:rPr/>
         <w:t xml:space="preserve">Η παράδοση του αρχείου θα γίνει ηλεκτρονικά στο </w:t>
       </w:r>
       <w:r>
@@ -6475,6 +6370,7 @@
         <w:t>site</w:t>
       </w:r>
       <w:r>
+        <w:rPr/>
         <w:t xml:space="preserve"> του μαθήματος στο </w:t>
       </w:r>
       <w:r>
@@ -6484,6 +6380,7 @@
         <w:t>eclass</w:t>
       </w:r>
       <w:r>
+        <w:rPr/>
         <w:t xml:space="preserve">. Η άσκηση είναι ατομική και το αρχείο που παραδίδεται πρέπει να έχει συγκεκριμένη δομή ονόματος:  </w:t>
       </w:r>
       <w:r>
@@ -6493,6 +6390,7 @@
         <w:t>KRWEB</w:t>
       </w:r>
       <w:r>
+        <w:rPr/>
         <w:t>_</w:t>
       </w:r>
       <w:r>
@@ -6502,6 +6400,7 @@
         <w:t>AM</w:t>
       </w:r>
       <w:r>
+        <w:rPr/>
         <w:t>_</w:t>
       </w:r>
       <w:r>
@@ -6511,6 +6410,7 @@
         <w:t>ASK</w:t>
       </w:r>
       <w:r>
+        <w:rPr/>
         <w:t>_1.</w:t>
       </w:r>
       <w:r>
@@ -6522,15 +6422,17 @@
     </w:p>
     <w:p>
       <w:pPr>
+        <w:pStyle w:val="Normal"/>
         <w:jc w:val="both"/>
         <w:rPr>
           <w:i/>
-        </w:rPr>
-      </w:pPr>
-      <w:r>
-        <w:rPr>
           <w:i/>
         </w:rPr>
+      </w:pPr>
+      <w:r>
+        <w:rPr>
+          <w:i/>
+        </w:rPr>
         <w:t xml:space="preserve">πχ: </w:t>
       </w:r>
       <w:r>
@@ -6580,14 +6482,21 @@
     </w:p>
     <w:p>
       <w:pPr>
+        <w:pStyle w:val="Normal"/>
         <w:jc w:val="both"/>
-      </w:pPr>
-    </w:p>
-    <w:p>
-      <w:pPr>
+        <w:rPr/>
+      </w:pPr>
+      <w:r>
+        <w:rPr/>
+      </w:r>
+    </w:p>
+    <w:p>
+      <w:pPr>
+        <w:pStyle w:val="Normal"/>
         <w:jc w:val="both"/>
         <w:rPr>
           <w:b/>
+          <w:b/>
           <w:u w:val="single"/>
         </w:rPr>
       </w:pPr>
@@ -6601,15 +6510,14 @@
     </w:p>
     <w:p>
       <w:pPr>
+        <w:pStyle w:val="Normal"/>
         <w:jc w:val="both"/>
-      </w:pPr>
-      <w:r>
+        <w:rPr/>
+      </w:pPr>
+      <w:r>
+        <w:rPr/>
         <w:t>Ερωτήματα 1-9:</w:t>
-      </w:r>
-      <w:r>
         <w:tab/>
-      </w:r>
-      <w:r>
         <w:tab/>
       </w:r>
       <w:r>
@@ -6619,24 +6527,15 @@
         <w:t>45</w:t>
       </w:r>
       <w:r>
+        <w:rPr/>
         <w:t>%</w:t>
-      </w:r>
-      <w:r>
         <w:br/>
         <w:t>Ερωτήματα 10-11:</w:t>
-      </w:r>
-      <w:r>
         <w:tab/>
         <w:t>35%</w:t>
-      </w:r>
-      <w:r>
         <w:br/>
         <w:t>Ερώτημα 12:</w:t>
-      </w:r>
-      <w:r>
         <w:tab/>
-      </w:r>
-      <w:r>
         <w:tab/>
       </w:r>
       <w:r>
@@ -6646,34 +6545,240 @@
         <w:t>20</w:t>
       </w:r>
       <w:r>
+        <w:rPr/>
         <w:t>%</w:t>
       </w:r>
     </w:p>
     <w:p>
       <w:pPr>
+        <w:pStyle w:val="Normal"/>
+        <w:spacing w:before="0" w:after="200"/>
         <w:jc w:val="both"/>
-      </w:pPr>
-      <w:r>
+        <w:rPr/>
+      </w:pPr>
+      <w:r>
+        <w:rPr/>
         <w:br/>
       </w:r>
     </w:p>
     <w:sectPr>
+      <w:type w:val="nextPage"/>
       <w:pgSz w:w="11906" w:h="16838"/>
-      <w:pgMar w:top="720" w:right="720" w:bottom="720" w:left="720" w:header="0" w:footer="0" w:gutter="0"/>
-      <w:cols w:space="720"/>
-      <w:formProt w:val="0"/>
-      <w:docGrid w:linePitch="360" w:charSpace="4096"/>
+      <w:pgMar w:left="720" w:right="720" w:header="0" w:top="720" w:footer="0" w:bottom="720" w:gutter="0"/>
+      <w:pgNumType w:fmt="decimal"/>
+      <w:formProt w:val="false"/>
+      <w:textDirection w:val="lrTb"/>
+      <w:docGrid w:type="default" w:linePitch="360" w:charSpace="8192"/>
     </w:sectPr>
   </w:body>
 </w:document>
 </file>
 
 <file path=word/numbering.xml><?xml version="1.0" encoding="utf-8"?>
-<w:numbering xmlns:wpc="http://schemas.microsoft.com/office/word/2010/wordprocessingCanvas" xmlns:mc="http://schemas.openxmlformats.org/markup-compatibility/2006" xmlns:o="urn:schemas-microsoft-com:office:office" xmlns:r="http://schemas.openxmlformats.org/officeDocument/2006/relationships" xmlns:m="http://schemas.openxmlformats.org/officeDocument/2006/math" xmlns:v="urn:schemas-microsoft-com:vml" xmlns:wp14="http://schemas.microsoft.com/office/word/2010/wordprocessingDrawing" xmlns:wp="http://schemas.openxmlformats.org/drawingml/2006/wordprocessingDrawing" xmlns:w10="urn:schemas-microsoft-com:office:word" xmlns:w="http://schemas.openxmlformats.org/wordprocessingml/2006/main" xmlns:w14="http://schemas.microsoft.com/office/word/2010/wordml" xmlns:wpg="http://schemas.microsoft.com/office/word/2010/wordprocessingGroup" xmlns:wpi="http://schemas.microsoft.com/office/word/2010/wordprocessingInk" xmlns:wne="http://schemas.microsoft.com/office/word/2006/wordml" xmlns:wps="http://schemas.microsoft.com/office/word/2010/wordprocessingShape" mc:Ignorable="w14 wp14">
-  <w:abstractNum w:abstractNumId="0">
-    <w:nsid w:val="016943E7"/>
-    <w:multiLevelType w:val="multilevel"/>
-    <w:tmpl w:val="71707948"/>
+<w:numbering xmlns:w="http://schemas.openxmlformats.org/wordprocessingml/2006/main" xmlns:o="urn:schemas-microsoft-com:office:office" xmlns:r="http://schemas.openxmlformats.org/officeDocument/2006/relationships" xmlns:v="urn:schemas-microsoft-com:vml">
+  <w:abstractNum w:abstractNumId="1">
+    <w:lvl w:ilvl="0">
+      <w:start w:val="1"/>
+      <w:numFmt w:val="decimal"/>
+      <w:lvlText w:val="%1."/>
+      <w:lvlJc w:val="left"/>
+      <w:pPr>
+        <w:ind w:left="720" w:hanging="360"/>
+      </w:pPr>
+    </w:lvl>
+    <w:lvl w:ilvl="1">
+      <w:start w:val="1"/>
+      <w:numFmt w:val="lowerLetter"/>
+      <w:lvlText w:val="%2."/>
+      <w:lvlJc w:val="left"/>
+      <w:pPr>
+        <w:ind w:left="1440" w:hanging="360"/>
+      </w:pPr>
+    </w:lvl>
+    <w:lvl w:ilvl="2">
+      <w:start w:val="1"/>
+      <w:numFmt w:val="lowerRoman"/>
+      <w:lvlText w:val="%3."/>
+      <w:lvlJc w:val="right"/>
+      <w:pPr>
+        <w:ind w:left="2160" w:hanging="180"/>
+      </w:pPr>
+    </w:lvl>
+    <w:lvl w:ilvl="3">
+      <w:start w:val="1"/>
+      <w:numFmt w:val="decimal"/>
+      <w:lvlText w:val="%4."/>
+      <w:lvlJc w:val="left"/>
+      <w:pPr>
+        <w:ind w:left="2880" w:hanging="360"/>
+      </w:pPr>
+    </w:lvl>
+    <w:lvl w:ilvl="4">
+      <w:start w:val="1"/>
+      <w:numFmt w:val="lowerLetter"/>
+      <w:lvlText w:val="%5."/>
+      <w:lvlJc w:val="left"/>
+      <w:pPr>
+        <w:ind w:left="3600" w:hanging="360"/>
+      </w:pPr>
+    </w:lvl>
+    <w:lvl w:ilvl="5">
+      <w:start w:val="1"/>
+      <w:numFmt w:val="lowerRoman"/>
+      <w:lvlText w:val="%6."/>
+      <w:lvlJc w:val="right"/>
+      <w:pPr>
+        <w:ind w:left="4320" w:hanging="180"/>
+      </w:pPr>
+    </w:lvl>
+    <w:lvl w:ilvl="6">
+      <w:start w:val="1"/>
+      <w:numFmt w:val="decimal"/>
+      <w:lvlText w:val="%7."/>
+      <w:lvlJc w:val="left"/>
+      <w:pPr>
+        <w:ind w:left="5040" w:hanging="360"/>
+      </w:pPr>
+    </w:lvl>
+    <w:lvl w:ilvl="7">
+      <w:start w:val="1"/>
+      <w:numFmt w:val="lowerLetter"/>
+      <w:lvlText w:val="%8."/>
+      <w:lvlJc w:val="left"/>
+      <w:pPr>
+        <w:ind w:left="5760" w:hanging="360"/>
+      </w:pPr>
+    </w:lvl>
+    <w:lvl w:ilvl="8">
+      <w:start w:val="1"/>
+      <w:numFmt w:val="lowerRoman"/>
+      <w:lvlText w:val="%9."/>
+      <w:lvlJc w:val="right"/>
+      <w:pPr>
+        <w:ind w:left="6480" w:hanging="180"/>
+      </w:pPr>
+    </w:lvl>
+  </w:abstractNum>
+  <w:abstractNum w:abstractNumId="2">
+    <w:lvl w:ilvl="0">
+      <w:start w:val="9"/>
+      <w:numFmt w:val="bullet"/>
+      <w:lvlText w:val="-"/>
+      <w:lvlJc w:val="left"/>
+      <w:pPr>
+        <w:ind w:left="1080" w:hanging="360"/>
+      </w:pPr>
+      <w:rPr>
+        <w:rFonts w:ascii="Calibri" w:hAnsi="Calibri" w:cs="Calibri" w:hint="default"/>
+        <w:rFonts w:cs="Calibri"/>
+      </w:rPr>
+    </w:lvl>
+    <w:lvl w:ilvl="1">
+      <w:start w:val="1"/>
+      <w:numFmt w:val="bullet"/>
+      <w:lvlText w:val="o"/>
+      <w:lvlJc w:val="left"/>
+      <w:pPr>
+        <w:ind w:left="1800" w:hanging="360"/>
+      </w:pPr>
+      <w:rPr>
+        <w:rFonts w:ascii="Courier New" w:hAnsi="Courier New" w:cs="Courier New" w:hint="default"/>
+        <w:rFonts w:cs="Courier New"/>
+      </w:rPr>
+    </w:lvl>
+    <w:lvl w:ilvl="2">
+      <w:start w:val="1"/>
+      <w:numFmt w:val="bullet"/>
+      <w:lvlText w:val=""/>
+      <w:lvlJc w:val="left"/>
+      <w:pPr>
+        <w:ind w:left="2520" w:hanging="360"/>
+      </w:pPr>
+      <w:rPr>
+        <w:rFonts w:ascii="Wingdings" w:hAnsi="Wingdings" w:cs="Wingdings" w:hint="default"/>
+        <w:rFonts w:cs="Wingdings"/>
+      </w:rPr>
+    </w:lvl>
+    <w:lvl w:ilvl="3">
+      <w:start w:val="1"/>
+      <w:numFmt w:val="bullet"/>
+      <w:lvlText w:val=""/>
+      <w:lvlJc w:val="left"/>
+      <w:pPr>
+        <w:ind w:left="3240" w:hanging="360"/>
+      </w:pPr>
+      <w:rPr>
+        <w:rFonts w:ascii="Symbol" w:hAnsi="Symbol" w:cs="Symbol" w:hint="default"/>
+        <w:rFonts w:cs="Symbol"/>
+      </w:rPr>
+    </w:lvl>
+    <w:lvl w:ilvl="4">
+      <w:start w:val="1"/>
+      <w:numFmt w:val="bullet"/>
+      <w:lvlText w:val="o"/>
+      <w:lvlJc w:val="left"/>
+      <w:pPr>
+        <w:ind w:left="3960" w:hanging="360"/>
+      </w:pPr>
+      <w:rPr>
+        <w:rFonts w:ascii="Courier New" w:hAnsi="Courier New" w:cs="Courier New" w:hint="default"/>
+        <w:rFonts w:cs="Courier New"/>
+      </w:rPr>
+    </w:lvl>
+    <w:lvl w:ilvl="5">
+      <w:start w:val="1"/>
+      <w:numFmt w:val="bullet"/>
+      <w:lvlText w:val=""/>
+      <w:lvlJc w:val="left"/>
+      <w:pPr>
+        <w:ind w:left="4680" w:hanging="360"/>
+      </w:pPr>
+      <w:rPr>
+        <w:rFonts w:ascii="Wingdings" w:hAnsi="Wingdings" w:cs="Wingdings" w:hint="default"/>
+        <w:rFonts w:cs="Wingdings"/>
+      </w:rPr>
+    </w:lvl>
+    <w:lvl w:ilvl="6">
+      <w:start w:val="1"/>
+      <w:numFmt w:val="bullet"/>
+      <w:lvlText w:val=""/>
+      <w:lvlJc w:val="left"/>
+      <w:pPr>
+        <w:ind w:left="5400" w:hanging="360"/>
+      </w:pPr>
+      <w:rPr>
+        <w:rFonts w:ascii="Symbol" w:hAnsi="Symbol" w:cs="Symbol" w:hint="default"/>
+        <w:rFonts w:cs="Symbol"/>
+      </w:rPr>
+    </w:lvl>
+    <w:lvl w:ilvl="7">
+      <w:start w:val="1"/>
+      <w:numFmt w:val="bullet"/>
+      <w:lvlText w:val="o"/>
+      <w:lvlJc w:val="left"/>
+      <w:pPr>
+        <w:ind w:left="6120" w:hanging="360"/>
+      </w:pPr>
+      <w:rPr>
+        <w:rFonts w:ascii="Courier New" w:hAnsi="Courier New" w:cs="Courier New" w:hint="default"/>
+        <w:rFonts w:cs="Courier New"/>
+      </w:rPr>
+    </w:lvl>
+    <w:lvl w:ilvl="8">
+      <w:start w:val="1"/>
+      <w:numFmt w:val="bullet"/>
+      <w:lvlText w:val=""/>
+      <w:lvlJc w:val="left"/>
+      <w:pPr>
+        <w:ind w:left="6840" w:hanging="360"/>
+      </w:pPr>
+      <w:rPr>
+        <w:rFonts w:ascii="Wingdings" w:hAnsi="Wingdings" w:cs="Wingdings" w:hint="default"/>
+        <w:rFonts w:cs="Wingdings"/>
+      </w:rPr>
+    </w:lvl>
+  </w:abstractNum>
+  <w:abstractNum w:abstractNumId="3">
     <w:lvl w:ilvl="0">
       <w:start w:val="1"/>
       <w:numFmt w:val="none"/>
@@ -6681,7 +6786,7 @@
       <w:lvlText w:val=""/>
       <w:lvlJc w:val="left"/>
       <w:pPr>
-        <w:ind w:left="0" w:firstLine="0"/>
+        <w:ind w:left="0" w:hanging="0"/>
       </w:pPr>
     </w:lvl>
     <w:lvl w:ilvl="1">
@@ -6691,7 +6796,7 @@
       <w:lvlText w:val=""/>
       <w:lvlJc w:val="left"/>
       <w:pPr>
-        <w:ind w:left="0" w:firstLine="0"/>
+        <w:ind w:left="0" w:hanging="0"/>
       </w:pPr>
     </w:lvl>
     <w:lvl w:ilvl="2">
@@ -6701,7 +6806,7 @@
       <w:lvlText w:val=""/>
       <w:lvlJc w:val="left"/>
       <w:pPr>
-        <w:ind w:left="0" w:firstLine="0"/>
+        <w:ind w:left="0" w:hanging="0"/>
       </w:pPr>
     </w:lvl>
     <w:lvl w:ilvl="3">
@@ -6711,7 +6816,7 @@
       <w:lvlText w:val=""/>
       <w:lvlJc w:val="left"/>
       <w:pPr>
-        <w:ind w:left="0" w:firstLine="0"/>
+        <w:ind w:left="0" w:hanging="0"/>
       </w:pPr>
     </w:lvl>
     <w:lvl w:ilvl="4">
@@ -6721,7 +6826,7 @@
       <w:lvlText w:val=""/>
       <w:lvlJc w:val="left"/>
       <w:pPr>
-        <w:ind w:left="0" w:firstLine="0"/>
+        <w:ind w:left="0" w:hanging="0"/>
       </w:pPr>
     </w:lvl>
     <w:lvl w:ilvl="5">
@@ -6731,7 +6836,7 @@
       <w:lvlText w:val=""/>
       <w:lvlJc w:val="left"/>
       <w:pPr>
-        <w:ind w:left="0" w:firstLine="0"/>
+        <w:ind w:left="0" w:hanging="0"/>
       </w:pPr>
     </w:lvl>
     <w:lvl w:ilvl="6">
@@ -6741,7 +6846,7 @@
       <w:lvlText w:val=""/>
       <w:lvlJc w:val="left"/>
       <w:pPr>
-        <w:ind w:left="0" w:firstLine="0"/>
+        <w:ind w:left="0" w:hanging="0"/>
       </w:pPr>
     </w:lvl>
     <w:lvl w:ilvl="7">
@@ -6751,7 +6856,7 @@
       <w:lvlText w:val=""/>
       <w:lvlJc w:val="left"/>
       <w:pPr>
-        <w:ind w:left="0" w:firstLine="0"/>
+        <w:ind w:left="0" w:hanging="0"/>
       </w:pPr>
     </w:lvl>
     <w:lvl w:ilvl="8">
@@ -6761,237 +6866,40 @@
       <w:lvlText w:val=""/>
       <w:lvlJc w:val="left"/>
       <w:pPr>
-        <w:ind w:left="0" w:firstLine="0"/>
-      </w:pPr>
-    </w:lvl>
-  </w:abstractNum>
-  <w:abstractNum w:abstractNumId="1">
-    <w:nsid w:val="35972876"/>
-    <w:multiLevelType w:val="multilevel"/>
-    <w:tmpl w:val="FB6C1E04"/>
-    <w:lvl w:ilvl="0">
-      <w:start w:val="9"/>
-      <w:numFmt w:val="bullet"/>
-      <w:lvlText w:val="-"/>
-      <w:lvlJc w:val="left"/>
-      <w:pPr>
-        <w:ind w:left="1080" w:hanging="360"/>
-      </w:pPr>
-      <w:rPr>
-        <w:rFonts w:ascii="Calibri" w:hAnsi="Calibri" w:cs="Calibri" w:hint="default"/>
-      </w:rPr>
-    </w:lvl>
-    <w:lvl w:ilvl="1">
-      <w:start w:val="1"/>
-      <w:numFmt w:val="bullet"/>
-      <w:lvlText w:val="o"/>
-      <w:lvlJc w:val="left"/>
-      <w:pPr>
-        <w:ind w:left="1800" w:hanging="360"/>
-      </w:pPr>
-      <w:rPr>
-        <w:rFonts w:ascii="Courier New" w:hAnsi="Courier New" w:cs="Courier New" w:hint="default"/>
-      </w:rPr>
-    </w:lvl>
-    <w:lvl w:ilvl="2">
-      <w:start w:val="1"/>
-      <w:numFmt w:val="bullet"/>
-      <w:lvlText w:val=""/>
-      <w:lvlJc w:val="left"/>
-      <w:pPr>
-        <w:ind w:left="2520" w:hanging="360"/>
-      </w:pPr>
-      <w:rPr>
-        <w:rFonts w:ascii="Wingdings" w:hAnsi="Wingdings" w:cs="Wingdings" w:hint="default"/>
-      </w:rPr>
-    </w:lvl>
-    <w:lvl w:ilvl="3">
-      <w:start w:val="1"/>
-      <w:numFmt w:val="bullet"/>
-      <w:lvlText w:val=""/>
-      <w:lvlJc w:val="left"/>
-      <w:pPr>
-        <w:ind w:left="3240" w:hanging="360"/>
-      </w:pPr>
-      <w:rPr>
-        <w:rFonts w:ascii="Symbol" w:hAnsi="Symbol" w:cs="Symbol" w:hint="default"/>
-      </w:rPr>
-    </w:lvl>
-    <w:lvl w:ilvl="4">
-      <w:start w:val="1"/>
-      <w:numFmt w:val="bullet"/>
-      <w:lvlText w:val="o"/>
-      <w:lvlJc w:val="left"/>
-      <w:pPr>
-        <w:ind w:left="3960" w:hanging="360"/>
-      </w:pPr>
-      <w:rPr>
-        <w:rFonts w:ascii="Courier New" w:hAnsi="Courier New" w:cs="Courier New" w:hint="default"/>
-      </w:rPr>
-    </w:lvl>
-    <w:lvl w:ilvl="5">
-      <w:start w:val="1"/>
-      <w:numFmt w:val="bullet"/>
-      <w:lvlText w:val=""/>
-      <w:lvlJc w:val="left"/>
-      <w:pPr>
-        <w:ind w:left="4680" w:hanging="360"/>
-      </w:pPr>
-      <w:rPr>
-        <w:rFonts w:ascii="Wingdings" w:hAnsi="Wingdings" w:cs="Wingdings" w:hint="default"/>
-      </w:rPr>
-    </w:lvl>
-    <w:lvl w:ilvl="6">
-      <w:start w:val="1"/>
-      <w:numFmt w:val="bullet"/>
-      <w:lvlText w:val=""/>
-      <w:lvlJc w:val="left"/>
-      <w:pPr>
-        <w:ind w:left="5400" w:hanging="360"/>
-      </w:pPr>
-      <w:rPr>
-        <w:rFonts w:ascii="Symbol" w:hAnsi="Symbol" w:cs="Symbol" w:hint="default"/>
-      </w:rPr>
-    </w:lvl>
-    <w:lvl w:ilvl="7">
-      <w:start w:val="1"/>
-      <w:numFmt w:val="bullet"/>
-      <w:lvlText w:val="o"/>
-      <w:lvlJc w:val="left"/>
-      <w:pPr>
-        <w:ind w:left="6120" w:hanging="360"/>
-      </w:pPr>
-      <w:rPr>
-        <w:rFonts w:ascii="Courier New" w:hAnsi="Courier New" w:cs="Courier New" w:hint="default"/>
-      </w:rPr>
-    </w:lvl>
-    <w:lvl w:ilvl="8">
-      <w:start w:val="1"/>
-      <w:numFmt w:val="bullet"/>
-      <w:lvlText w:val=""/>
-      <w:lvlJc w:val="left"/>
-      <w:pPr>
-        <w:ind w:left="6840" w:hanging="360"/>
-      </w:pPr>
-      <w:rPr>
-        <w:rFonts w:ascii="Wingdings" w:hAnsi="Wingdings" w:cs="Wingdings" w:hint="default"/>
-      </w:rPr>
-    </w:lvl>
-  </w:abstractNum>
-  <w:abstractNum w:abstractNumId="2">
-    <w:nsid w:val="52705AF0"/>
-    <w:multiLevelType w:val="multilevel"/>
-    <w:tmpl w:val="C3D2F1A2"/>
-    <w:lvl w:ilvl="0">
-      <w:start w:val="1"/>
-      <w:numFmt w:val="decimal"/>
-      <w:lvlText w:val="%1."/>
-      <w:lvlJc w:val="left"/>
-      <w:pPr>
-        <w:ind w:left="720" w:hanging="360"/>
-      </w:pPr>
-    </w:lvl>
-    <w:lvl w:ilvl="1">
-      <w:start w:val="1"/>
-      <w:numFmt w:val="lowerLetter"/>
-      <w:lvlText w:val="%2."/>
-      <w:lvlJc w:val="left"/>
-      <w:pPr>
-        <w:ind w:left="1440" w:hanging="360"/>
-      </w:pPr>
-    </w:lvl>
-    <w:lvl w:ilvl="2">
-      <w:start w:val="1"/>
-      <w:numFmt w:val="lowerRoman"/>
-      <w:lvlText w:val="%3."/>
-      <w:lvlJc w:val="right"/>
-      <w:pPr>
-        <w:ind w:left="2160" w:hanging="180"/>
-      </w:pPr>
-    </w:lvl>
-    <w:lvl w:ilvl="3">
-      <w:start w:val="1"/>
-      <w:numFmt w:val="decimal"/>
-      <w:lvlText w:val="%4."/>
-      <w:lvlJc w:val="left"/>
-      <w:pPr>
-        <w:ind w:left="2880" w:hanging="360"/>
-      </w:pPr>
-    </w:lvl>
-    <w:lvl w:ilvl="4">
-      <w:start w:val="1"/>
-      <w:numFmt w:val="lowerLetter"/>
-      <w:lvlText w:val="%5."/>
-      <w:lvlJc w:val="left"/>
-      <w:pPr>
-        <w:ind w:left="3600" w:hanging="360"/>
-      </w:pPr>
-    </w:lvl>
-    <w:lvl w:ilvl="5">
-      <w:start w:val="1"/>
-      <w:numFmt w:val="lowerRoman"/>
-      <w:lvlText w:val="%6."/>
-      <w:lvlJc w:val="right"/>
-      <w:pPr>
-        <w:ind w:left="4320" w:hanging="180"/>
-      </w:pPr>
-    </w:lvl>
-    <w:lvl w:ilvl="6">
-      <w:start w:val="1"/>
-      <w:numFmt w:val="decimal"/>
-      <w:lvlText w:val="%7."/>
-      <w:lvlJc w:val="left"/>
-      <w:pPr>
-        <w:ind w:left="5040" w:hanging="360"/>
-      </w:pPr>
-    </w:lvl>
-    <w:lvl w:ilvl="7">
-      <w:start w:val="1"/>
-      <w:numFmt w:val="lowerLetter"/>
-      <w:lvlText w:val="%8."/>
-      <w:lvlJc w:val="left"/>
-      <w:pPr>
-        <w:ind w:left="5760" w:hanging="360"/>
-      </w:pPr>
-    </w:lvl>
-    <w:lvl w:ilvl="8">
-      <w:start w:val="1"/>
-      <w:numFmt w:val="lowerRoman"/>
-      <w:lvlText w:val="%9."/>
-      <w:lvlJc w:val="right"/>
-      <w:pPr>
-        <w:ind w:left="6480" w:hanging="180"/>
+        <w:ind w:left="0" w:hanging="0"/>
       </w:pPr>
     </w:lvl>
   </w:abstractNum>
   <w:num w:numId="1">
+    <w:abstractNumId w:val="1"/>
+  </w:num>
+  <w:num w:numId="2">
     <w:abstractNumId w:val="2"/>
   </w:num>
-  <w:num w:numId="2">
-    <w:abstractNumId w:val="1"/>
-  </w:num>
   <w:num w:numId="3">
-    <w:abstractNumId w:val="0"/>
+    <w:abstractNumId w:val="3"/>
   </w:num>
 </w:numbering>
 </file>
 
 <file path=word/styles.xml><?xml version="1.0" encoding="utf-8"?>
-<w:styles xmlns:mc="http://schemas.openxmlformats.org/markup-compatibility/2006" xmlns:r="http://schemas.openxmlformats.org/officeDocument/2006/relationships" xmlns:w="http://schemas.openxmlformats.org/wordprocessingml/2006/main" xmlns:w14="http://schemas.microsoft.com/office/word/2010/wordml" mc:Ignorable="w14">
+<w:styles xmlns:w="http://schemas.openxmlformats.org/wordprocessingml/2006/main" xmlns:w14="http://schemas.microsoft.com/office/word/2010/wordml" xmlns:mc="http://schemas.openxmlformats.org/markup-compatibility/2006" mc:Ignorable="w14">
   <w:docDefaults>
     <w:rPrDefault>
       <w:rPr>
-        <w:rFonts w:asciiTheme="minorHAnsi" w:eastAsiaTheme="minorEastAsia" w:hAnsiTheme="minorHAnsi" w:cstheme="minorBidi"/>
+        <w:rFonts w:ascii="Calibri" w:hAnsi="Calibri" w:eastAsia="ＭＳ 明朝" w:cs="" w:asciiTheme="minorHAnsi" w:cstheme="minorBidi" w:eastAsiaTheme="minorEastAsia" w:hAnsiTheme="minorHAnsi"/>
         <w:sz w:val="22"/>
         <w:szCs w:val="22"/>
         <w:lang w:val="el-GR" w:eastAsia="en-US" w:bidi="ar-SA"/>
       </w:rPr>
     </w:rPrDefault>
-    <w:pPrDefault/>
+    <w:pPrDefault>
+      <w:pPr/>
+    </w:pPrDefault>
   </w:docDefaults>
   <w:latentStyles w:defLockedState="0" w:defUIPriority="99" w:defSemiHidden="1" w:defUnhideWhenUsed="1" w:defQFormat="0" w:count="267">
-    <w:lsdException w:name="Normal" w:semiHidden="0" w:uiPriority="0" w:unhideWhenUsed="0" w:qFormat="1"/>
-    <w:lsdException w:name="heading 1" w:semiHidden="0" w:uiPriority="9" w:unhideWhenUsed="0" w:qFormat="1"/>
+    <w:lsdException w:name="Normal" w:uiPriority="0" w:semiHidden="0" w:unhideWhenUsed="0" w:qFormat="1"/>
+    <w:lsdException w:name="heading 1" w:uiPriority="9" w:semiHidden="0" w:unhideWhenUsed="0" w:qFormat="1"/>
     <w:lsdException w:name="heading 2" w:uiPriority="9" w:qFormat="1"/>
     <w:lsdException w:name="heading 3" w:uiPriority="9" w:qFormat="1"/>
     <w:lsdException w:name="heading 4" w:uiPriority="9" w:qFormat="1"/>
@@ -7010,255 +6918,341 @@
     <w:lsdException w:name="toc 8" w:uiPriority="39"/>
     <w:lsdException w:name="toc 9" w:uiPriority="39"/>
     <w:lsdException w:name="caption" w:uiPriority="35" w:qFormat="1"/>
-    <w:lsdException w:name="Title" w:semiHidden="0" w:uiPriority="10" w:unhideWhenUsed="0" w:qFormat="1"/>
+    <w:lsdException w:name="Title" w:uiPriority="10" w:semiHidden="0" w:unhideWhenUsed="0" w:qFormat="1"/>
     <w:lsdException w:name="Default Paragraph Font" w:uiPriority="1"/>
-    <w:lsdException w:name="Subtitle" w:semiHidden="0" w:uiPriority="11" w:unhideWhenUsed="0" w:qFormat="1"/>
-    <w:lsdException w:name="Strong" w:semiHidden="0" w:uiPriority="22" w:unhideWhenUsed="0" w:qFormat="1"/>
-    <w:lsdException w:name="Emphasis" w:semiHidden="0" w:uiPriority="20" w:unhideWhenUsed="0" w:qFormat="1"/>
+    <w:lsdException w:name="Subtitle" w:uiPriority="11" w:semiHidden="0" w:unhideWhenUsed="0" w:qFormat="1"/>
+    <w:lsdException w:name="Strong" w:uiPriority="22" w:semiHidden="0" w:unhideWhenUsed="0" w:qFormat="1"/>
+    <w:lsdException w:name="Emphasis" w:uiPriority="20" w:semiHidden="0" w:unhideWhenUsed="0" w:qFormat="1"/>
     <w:lsdException w:name="Table Grid" w:uiPriority="59"/>
     <w:lsdException w:name="Placeholder Text" w:unhideWhenUsed="0"/>
-    <w:lsdException w:name="No Spacing" w:semiHidden="0" w:uiPriority="1" w:unhideWhenUsed="0" w:qFormat="1"/>
-    <w:lsdException w:name="Light Shading" w:semiHidden="0" w:uiPriority="60" w:unhideWhenUsed="0"/>
-    <w:lsdException w:name="Light List" w:semiHidden="0" w:uiPriority="61" w:unhideWhenUsed="0"/>
-    <w:lsdException w:name="Light Grid" w:semiHidden="0" w:uiPriority="62" w:unhideWhenUsed="0"/>
-    <w:lsdException w:name="Medium Shading 1" w:semiHidden="0" w:uiPriority="63" w:unhideWhenUsed="0"/>
-    <w:lsdException w:name="Medium Shading 2" w:semiHidden="0" w:uiPriority="64" w:unhideWhenUsed="0"/>
-    <w:lsdException w:name="Medium List 1" w:semiHidden="0" w:uiPriority="65" w:unhideWhenUsed="0"/>
-    <w:lsdException w:name="Medium List 2" w:semiHidden="0" w:uiPriority="66" w:unhideWhenUsed="0"/>
-    <w:lsdException w:name="Medium Grid 1" w:semiHidden="0" w:uiPriority="67" w:unhideWhenUsed="0"/>
-    <w:lsdException w:name="Medium Grid 2" w:semiHidden="0" w:uiPriority="68" w:unhideWhenUsed="0"/>
-    <w:lsdException w:name="Medium Grid 3" w:semiHidden="0" w:uiPriority="69" w:unhideWhenUsed="0"/>
-    <w:lsdException w:name="Dark List" w:semiHidden="0" w:uiPriority="70" w:unhideWhenUsed="0"/>
-    <w:lsdException w:name="Colorful Shading" w:semiHidden="0" w:uiPriority="71" w:unhideWhenUsed="0"/>
-    <w:lsdException w:name="Colorful List" w:semiHidden="0" w:uiPriority="72" w:unhideWhenUsed="0"/>
-    <w:lsdException w:name="Colorful Grid" w:semiHidden="0" w:uiPriority="73" w:unhideWhenUsed="0"/>
-    <w:lsdException w:name="Light Shading Accent 1" w:semiHidden="0" w:uiPriority="60" w:unhideWhenUsed="0"/>
-    <w:lsdException w:name="Light List Accent 1" w:semiHidden="0" w:uiPriority="61" w:unhideWhenUsed="0"/>
-    <w:lsdException w:name="Light Grid Accent 1" w:semiHidden="0" w:uiPriority="62" w:unhideWhenUsed="0"/>
-    <w:lsdException w:name="Medium Shading 1 Accent 1" w:semiHidden="0" w:uiPriority="63" w:unhideWhenUsed="0"/>
-    <w:lsdException w:name="Medium Shading 2 Accent 1" w:semiHidden="0" w:uiPriority="64" w:unhideWhenUsed="0"/>
-    <w:lsdException w:name="Medium List 1 Accent 1" w:semiHidden="0" w:uiPriority="65" w:unhideWhenUsed="0"/>
+    <w:lsdException w:name="No Spacing" w:uiPriority="1" w:semiHidden="0" w:unhideWhenUsed="0" w:qFormat="1"/>
+    <w:lsdException w:name="Light Shading" w:uiPriority="60" w:semiHidden="0" w:unhideWhenUsed="0"/>
+    <w:lsdException w:name="Light List" w:uiPriority="61" w:semiHidden="0" w:unhideWhenUsed="0"/>
+    <w:lsdException w:name="Light Grid" w:uiPriority="62" w:semiHidden="0" w:unhideWhenUsed="0"/>
+    <w:lsdException w:name="Medium Shading 1" w:uiPriority="63" w:semiHidden="0" w:unhideWhenUsed="0"/>
+    <w:lsdException w:name="Medium Shading 2" w:uiPriority="64" w:semiHidden="0" w:unhideWhenUsed="0"/>
+    <w:lsdException w:name="Medium List 1" w:uiPriority="65" w:semiHidden="0" w:unhideWhenUsed="0"/>
+    <w:lsdException w:name="Medium List 2" w:uiPriority="66" w:semiHidden="0" w:unhideWhenUsed="0"/>
+    <w:lsdException w:name="Medium Grid 1" w:uiPriority="67" w:semiHidden="0" w:unhideWhenUsed="0"/>
+    <w:lsdException w:name="Medium Grid 2" w:uiPriority="68" w:semiHidden="0" w:unhideWhenUsed="0"/>
+    <w:lsdException w:name="Medium Grid 3" w:uiPriority="69" w:semiHidden="0" w:unhideWhenUsed="0"/>
+    <w:lsdException w:name="Dark List" w:uiPriority="70" w:semiHidden="0" w:unhideWhenUsed="0"/>
+    <w:lsdException w:name="Colorful Shading" w:uiPriority="71" w:semiHidden="0" w:unhideWhenUsed="0"/>
+    <w:lsdException w:name="Colorful List" w:uiPriority="72" w:semiHidden="0" w:unhideWhenUsed="0"/>
+    <w:lsdException w:name="Colorful Grid" w:uiPriority="73" w:semiHidden="0" w:unhideWhenUsed="0"/>
+    <w:lsdException w:name="Light Shading Accent 1" w:uiPriority="60" w:semiHidden="0" w:unhideWhenUsed="0"/>
+    <w:lsdException w:name="Light List Accent 1" w:uiPriority="61" w:semiHidden="0" w:unhideWhenUsed="0"/>
+    <w:lsdException w:name="Light Grid Accent 1" w:uiPriority="62" w:semiHidden="0" w:unhideWhenUsed="0"/>
+    <w:lsdException w:name="Medium Shading 1 Accent 1" w:uiPriority="63" w:semiHidden="0" w:unhideWhenUsed="0"/>
+    <w:lsdException w:name="Medium Shading 2 Accent 1" w:uiPriority="64" w:semiHidden="0" w:unhideWhenUsed="0"/>
+    <w:lsdException w:name="Medium List 1 Accent 1" w:uiPriority="65" w:semiHidden="0" w:unhideWhenUsed="0"/>
     <w:lsdException w:name="Revision" w:unhideWhenUsed="0"/>
-    <w:lsdException w:name="List Paragraph" w:semiHidden="0" w:uiPriority="34" w:unhideWhenUsed="0" w:qFormat="1"/>
-    <w:lsdException w:name="Quote" w:semiHidden="0" w:uiPriority="29" w:unhideWhenUsed="0" w:qFormat="1"/>
-    <w:lsdException w:name="Intense Quote" w:semiHidden="0" w:uiPriority="30" w:unhideWhenUsed="0" w:qFormat="1"/>
-    <w:lsdException w:name="Medium List 2 Accent 1" w:semiHidden="0" w:uiPriority="66" w:unhideWhenUsed="0"/>
-    <w:lsdException w:name="Medium Grid 1 Accent 1" w:semiHidden="0" w:uiPriority="67" w:unhideWhenUsed="0"/>
-    <w:lsdException w:name="Medium Grid 2 Accent 1" w:semiHidden="0" w:uiPriority="68" w:unhideWhenUsed="0"/>
-    <w:lsdException w:name="Medium Grid 3 Accent 1" w:semiHidden="0" w:uiPriority="69" w:unhideWhenUsed="0"/>
-    <w:lsdException w:name="Dark List Accent 1" w:semiHidden="0" w:uiPriority="70" w:unhideWhenUsed="0"/>
-    <w:lsdException w:name="Colorful Shading Accent 1" w:semiHidden="0" w:uiPriority="71" w:unhideWhenUsed="0"/>
-    <w:lsdException w:name="Colorful List Accent 1" w:semiHidden="0" w:uiPriority="72" w:unhideWhenUsed="0"/>
-    <w:lsdException w:name="Colorful Grid Accent 1" w:semiHidden="0" w:uiPriority="73" w:unhideWhenUsed="0"/>
-    <w:lsdException w:name="Light Shading Accent 2" w:semiHidden="0" w:uiPriority="60" w:unhideWhenUsed="0"/>
-    <w:lsdException w:name="Light List Accent 2" w:semiHidden="0" w:uiPriority="61" w:unhideWhenUsed="0"/>
-    <w:lsdException w:name="Light Grid Accent 2" w:semiHidden="0" w:uiPriority="62" w:unhideWhenUsed="0"/>
-    <w:lsdException w:name="Medium Shading 1 Accent 2" w:semiHidden="0" w:uiPriority="63" w:unhideWhenUsed="0"/>
-    <w:lsdException w:name="Medium Shading 2 Accent 2" w:semiHidden="0" w:uiPriority="64" w:unhideWhenUsed="0"/>
-    <w:lsdException w:name="Medium List 1 Accent 2" w:semiHidden="0" w:uiPriority="65" w:unhideWhenUsed="0"/>
-    <w:lsdException w:name="Medium List 2 Accent 2" w:semiHidden="0" w:uiPriority="66" w:unhideWhenUsed="0"/>
-    <w:lsdException w:name="Medium Grid 1 Accent 2" w:semiHidden="0" w:uiPriority="67" w:unhideWhenUsed="0"/>
-    <w:lsdException w:name="Medium Grid 2 Accent 2" w:semiHidden="0" w:uiPriority="68" w:unhideWhenUsed="0"/>
-    <w:lsdException w:name="Medium Grid 3 Accent 2" w:semiHidden="0" w:uiPriority="69" w:unhideWhenUsed="0"/>
-    <w:lsdException w:name="Dark List Accent 2" w:semiHidden="0" w:uiPriority="70" w:unhideWhenUsed="0"/>
-    <w:lsdException w:name="Colorful Shading Accent 2" w:semiHidden="0" w:uiPriority="71" w:unhideWhenUsed="0"/>
-    <w:lsdException w:name="Colorful List Accent 2" w:semiHidden="0" w:uiPriority="72" w:unhideWhenUsed="0"/>
-    <w:lsdException w:name="Colorful Grid Accent 2" w:semiHidden="0" w:uiPriority="73" w:unhideWhenUsed="0"/>
-    <w:lsdException w:name="Light Shading Accent 3" w:semiHidden="0" w:uiPriority="60" w:unhideWhenUsed="0"/>
-    <w:lsdException w:name="Light List Accent 3" w:semiHidden="0" w:uiPriority="61" w:unhideWhenUsed="0"/>
-    <w:lsdException w:name="Light Grid Accent 3" w:semiHidden="0" w:uiPriority="62" w:unhideWhenUsed="0"/>
-    <w:lsdException w:name="Medium Shading 1 Accent 3" w:semiHidden="0" w:uiPriority="63" w:unhideWhenUsed="0"/>
-    <w:lsdException w:name="Medium Shading 2 Accent 3" w:semiHidden="0" w:uiPriority="64" w:unhideWhenUsed="0"/>
-    <w:lsdException w:name="Medium List 1 Accent 3" w:semiHidden="0" w:uiPriority="65" w:unhideWhenUsed="0"/>
-    <w:lsdException w:name="Medium List 2 Accent 3" w:semiHidden="0" w:uiPriority="66" w:unhideWhenUsed="0"/>
-    <w:lsdException w:name="Medium Grid 1 Accent 3" w:semiHidden="0" w:uiPriority="67" w:unhideWhenUsed="0"/>
-    <w:lsdException w:name="Medium Grid 2 Accent 3" w:semiHidden="0" w:uiPriority="68" w:unhideWhenUsed="0"/>
-    <w:lsdException w:name="Medium Grid 3 Accent 3" w:semiHidden="0" w:uiPriority="69" w:unhideWhenUsed="0"/>
-    <w:lsdException w:name="Dark List Accent 3" w:semiHidden="0" w:uiPriority="70" w:unhideWhenUsed="0"/>
-    <w:lsdException w:name="Colorful Shading Accent 3" w:semiHidden="0" w:uiPriority="71" w:unhideWhenUsed="0"/>
-    <w:lsdException w:name="Colorful List Accent 3" w:semiHidden="0" w:uiPriority="72" w:unhideWhenUsed="0"/>
-    <w:lsdException w:name="Colorful Grid Accent 3" w:semiHidden="0" w:uiPriority="73" w:unhideWhenUsed="0"/>
-    <w:lsdException w:name="Light Shading Accent 4" w:semiHidden="0" w:uiPriority="60" w:unhideWhenUsed="0"/>
-    <w:lsdException w:name="Light List Accent 4" w:semiHidden="0" w:uiPriority="61" w:unhideWhenUsed="0"/>
-    <w:lsdException w:name="Light Grid Accent 4" w:semiHidden="0" w:uiPriority="62" w:unhideWhenUsed="0"/>
-    <w:lsdException w:name="Medium Shading 1 Accent 4" w:semiHidden="0" w:uiPriority="63" w:unhideWhenUsed="0"/>
-    <w:lsdException w:name="Medium Shading 2 Accent 4" w:semiHidden="0" w:uiPriority="64" w:unhideWhenUsed="0"/>
-    <w:lsdException w:name="Medium List 1 Accent 4" w:semiHidden="0" w:uiPriority="65" w:unhideWhenUsed="0"/>
-    <w:lsdException w:name="Medium List 2 Accent 4" w:semiHidden="0" w:uiPriority="66" w:unhideWhenUsed="0"/>
-    <w:lsdException w:name="Medium Grid 1 Accent 4" w:semiHidden="0" w:uiPriority="67" w:unhideWhenUsed="0"/>
-    <w:lsdException w:name="Medium Grid 2 Accent 4" w:semiHidden="0" w:uiPriority="68" w:unhideWhenUsed="0"/>
-    <w:lsdException w:name="Medium Grid 3 Accent 4" w:semiHidden="0" w:uiPriority="69" w:unhideWhenUsed="0"/>
-    <w:lsdException w:name="Dark List Accent 4" w:semiHidden="0" w:uiPriority="70" w:unhideWhenUsed="0"/>
-    <w:lsdException w:name="Colorful Shading Accent 4" w:semiHidden="0" w:uiPriority="71" w:unhideWhenUsed="0"/>
-    <w:lsdException w:name="Colorful List Accent 4" w:semiHidden="0" w:uiPriority="72" w:unhideWhenUsed="0"/>
-    <w:lsdException w:name="Colorful Grid Accent 4" w:semiHidden="0" w:uiPriority="73" w:unhideWhenUsed="0"/>
-    <w:lsdException w:name="Light Shading Accent 5" w:semiHidden="0" w:uiPriority="60" w:unhideWhenUsed="0"/>
-    <w:lsdException w:name="Light List Accent 5" w:semiHidden="0" w:uiPriority="61" w:unhideWhenUsed="0"/>
-    <w:lsdException w:name="Light Grid Accent 5" w:semiHidden="0" w:uiPriority="62" w:unhideWhenUsed="0"/>
-    <w:lsdException w:name="Medium Shading 1 Accent 5" w:semiHidden="0" w:uiPriority="63" w:unhideWhenUsed="0"/>
-    <w:lsdException w:name="Medium Shading 2 Accent 5" w:semiHidden="0" w:uiPriority="64" w:unhideWhenUsed="0"/>
-    <w:lsdException w:name="Medium List 1 Accent 5" w:semiHidden="0" w:uiPriority="65" w:unhideWhenUsed="0"/>
-    <w:lsdException w:name="Medium List 2 Accent 5" w:semiHidden="0" w:uiPriority="66" w:unhideWhenUsed="0"/>
-    <w:lsdException w:name="Medium Grid 1 Accent 5" w:semiHidden="0" w:uiPriority="67" w:unhideWhenUsed="0"/>
-    <w:lsdException w:name="Medium Grid 2 Accent 5" w:semiHidden="0" w:uiPriority="68" w:unhideWhenUsed="0"/>
-    <w:lsdException w:name="Medium Grid 3 Accent 5" w:semiHidden="0" w:uiPriority="69" w:unhideWhenUsed="0"/>
-    <w:lsdException w:name="Dark List Accent 5" w:semiHidden="0" w:uiPriority="70" w:unhideWhenUsed="0"/>
-    <w:lsdException w:name="Colorful Shading Accent 5" w:semiHidden="0" w:uiPriority="71" w:unhideWhenUsed="0"/>
-    <w:lsdException w:name="Colorful List Accent 5" w:semiHidden="0" w:uiPriority="72" w:unhideWhenUsed="0"/>
-    <w:lsdException w:name="Colorful Grid Accent 5" w:semiHidden="0" w:uiPriority="73" w:unhideWhenUsed="0"/>
-    <w:lsdException w:name="Light Shading Accent 6" w:semiHidden="0" w:uiPriority="60" w:unhideWhenUsed="0"/>
-    <w:lsdException w:name="Light List Accent 6" w:semiHidden="0" w:uiPriority="61" w:unhideWhenUsed="0"/>
-    <w:lsdException w:name="Light Grid Accent 6" w:semiHidden="0" w:uiPriority="62" w:unhideWhenUsed="0"/>
-    <w:lsdException w:name="Medium Shading 1 Accent 6" w:semiHidden="0" w:uiPriority="63" w:unhideWhenUsed="0"/>
-    <w:lsdException w:name="Medium Shading 2 Accent 6" w:semiHidden="0" w:uiPriority="64" w:unhideWhenUsed="0"/>
-    <w:lsdException w:name="Medium List 1 Accent 6" w:semiHidden="0" w:uiPriority="65" w:unhideWhenUsed="0"/>
-    <w:lsdException w:name="Medium List 2 Accent 6" w:semiHidden="0" w:uiPriority="66" w:unhideWhenUsed="0"/>
-    <w:lsdException w:name="Medium Grid 1 Accent 6" w:semiHidden="0" w:uiPriority="67" w:unhideWhenUsed="0"/>
-    <w:lsdException w:name="Medium Grid 2 Accent 6" w:semiHidden="0" w:uiPriority="68" w:unhideWhenUsed="0"/>
-    <w:lsdException w:name="Medium Grid 3 Accent 6" w:semiHidden="0" w:uiPriority="69" w:unhideWhenUsed="0"/>
-    <w:lsdException w:name="Dark List Accent 6" w:semiHidden="0" w:uiPriority="70" w:unhideWhenUsed="0"/>
-    <w:lsdException w:name="Colorful Shading Accent 6" w:semiHidden="0" w:uiPriority="71" w:unhideWhenUsed="0"/>
-    <w:lsdException w:name="Colorful List Accent 6" w:semiHidden="0" w:uiPriority="72" w:unhideWhenUsed="0"/>
-    <w:lsdException w:name="Colorful Grid Accent 6" w:semiHidden="0" w:uiPriority="73" w:unhideWhenUsed="0"/>
-    <w:lsdException w:name="Subtle Emphasis" w:semiHidden="0" w:uiPriority="19" w:unhideWhenUsed="0" w:qFormat="1"/>
-    <w:lsdException w:name="Intense Emphasis" w:semiHidden="0" w:uiPriority="21" w:unhideWhenUsed="0" w:qFormat="1"/>
-    <w:lsdException w:name="Subtle Reference" w:semiHidden="0" w:uiPriority="31" w:unhideWhenUsed="0" w:qFormat="1"/>
-    <w:lsdException w:name="Intense Reference" w:semiHidden="0" w:uiPriority="32" w:unhideWhenUsed="0" w:qFormat="1"/>
-    <w:lsdException w:name="Book Title" w:semiHidden="0" w:uiPriority="33" w:unhideWhenUsed="0" w:qFormat="1"/>
+    <w:lsdException w:name="List Paragraph" w:uiPriority="34" w:semiHidden="0" w:unhideWhenUsed="0" w:qFormat="1"/>
+    <w:lsdException w:name="Quote" w:uiPriority="29" w:semiHidden="0" w:unhideWhenUsed="0" w:qFormat="1"/>
+    <w:lsdException w:name="Intense Quote" w:uiPriority="30" w:semiHidden="0" w:unhideWhenUsed="0" w:qFormat="1"/>
+    <w:lsdException w:name="Medium List 2 Accent 1" w:uiPriority="66" w:semiHidden="0" w:unhideWhenUsed="0"/>
+    <w:lsdException w:name="Medium Grid 1 Accent 1" w:uiPriority="67" w:semiHidden="0" w:unhideWhenUsed="0"/>
+    <w:lsdException w:name="Medium Grid 2 Accent 1" w:uiPriority="68" w:semiHidden="0" w:unhideWhenUsed="0"/>
+    <w:lsdException w:name="Medium Grid 3 Accent 1" w:uiPriority="69" w:semiHidden="0" w:unhideWhenUsed="0"/>
+    <w:lsdException w:name="Dark List Accent 1" w:uiPriority="70" w:semiHidden="0" w:unhideWhenUsed="0"/>
+    <w:lsdException w:name="Colorful Shading Accent 1" w:uiPriority="71" w:semiHidden="0" w:unhideWhenUsed="0"/>
+    <w:lsdException w:name="Colorful List Accent 1" w:uiPriority="72" w:semiHidden="0" w:unhideWhenUsed="0"/>
+    <w:lsdException w:name="Colorful Grid Accent 1" w:uiPriority="73" w:semiHidden="0" w:unhideWhenUsed="0"/>
+    <w:lsdException w:name="Light Shading Accent 2" w:uiPriority="60" w:semiHidden="0" w:unhideWhenUsed="0"/>
+    <w:lsdException w:name="Light List Accent 2" w:uiPriority="61" w:semiHidden="0" w:unhideWhenUsed="0"/>
+    <w:lsdException w:name="Light Grid Accent 2" w:uiPriority="62" w:semiHidden="0" w:unhideWhenUsed="0"/>
+    <w:lsdException w:name="Medium Shading 1 Accent 2" w:uiPriority="63" w:semiHidden="0" w:unhideWhenUsed="0"/>
+    <w:lsdException w:name="Medium Shading 2 Accent 2" w:uiPriority="64" w:semiHidden="0" w:unhideWhenUsed="0"/>
+    <w:lsdException w:name="Medium List 1 Accent 2" w:uiPriority="65" w:semiHidden="0" w:unhideWhenUsed="0"/>
+    <w:lsdException w:name="Medium List 2 Accent 2" w:uiPriority="66" w:semiHidden="0" w:unhideWhenUsed="0"/>
+    <w:lsdException w:name="Medium Grid 1 Accent 2" w:uiPriority="67" w:semiHidden="0" w:unhideWhenUsed="0"/>
+    <w:lsdException w:name="Medium Grid 2 Accent 2" w:uiPriority="68" w:semiHidden="0" w:unhideWhenUsed="0"/>
+    <w:lsdException w:name="Medium Grid 3 Accent 2" w:uiPriority="69" w:semiHidden="0" w:unhideWhenUsed="0"/>
+    <w:lsdException w:name="Dark List Accent 2" w:uiPriority="70" w:semiHidden="0" w:unhideWhenUsed="0"/>
+    <w:lsdException w:name="Colorful Shading Accent 2" w:uiPriority="71" w:semiHidden="0" w:unhideWhenUsed="0"/>
+    <w:lsdException w:name="Colorful List Accent 2" w:uiPriority="72" w:semiHidden="0" w:unhideWhenUsed="0"/>
+    <w:lsdException w:name="Colorful Grid Accent 2" w:uiPriority="73" w:semiHidden="0" w:unhideWhenUsed="0"/>
+    <w:lsdException w:name="Light Shading Accent 3" w:uiPriority="60" w:semiHidden="0" w:unhideWhenUsed="0"/>
+    <w:lsdException w:name="Light List Accent 3" w:uiPriority="61" w:semiHidden="0" w:unhideWhenUsed="0"/>
+    <w:lsdException w:name="Light Grid Accent 3" w:uiPriority="62" w:semiHidden="0" w:unhideWhenUsed="0"/>
+    <w:lsdException w:name="Medium Shading 1 Accent 3" w:uiPriority="63" w:semiHidden="0" w:unhideWhenUsed="0"/>
+    <w:lsdException w:name="Medium Shading 2 Accent 3" w:uiPriority="64" w:semiHidden="0" w:unhideWhenUsed="0"/>
+    <w:lsdException w:name="Medium List 1 Accent 3" w:uiPriority="65" w:semiHidden="0" w:unhideWhenUsed="0"/>
+    <w:lsdException w:name="Medium List 2 Accent 3" w:uiPriority="66" w:semiHidden="0" w:unhideWhenUsed="0"/>
+    <w:lsdException w:name="Medium Grid 1 Accent 3" w:uiPriority="67" w:semiHidden="0" w:unhideWhenUsed="0"/>
+    <w:lsdException w:name="Medium Grid 2 Accent 3" w:uiPriority="68" w:semiHidden="0" w:unhideWhenUsed="0"/>
+    <w:lsdException w:name="Medium Grid 3 Accent 3" w:uiPriority="69" w:semiHidden="0" w:unhideWhenUsed="0"/>
+    <w:lsdException w:name="Dark List Accent 3" w:uiPriority="70" w:semiHidden="0" w:unhideWhenUsed="0"/>
+    <w:lsdException w:name="Colorful Shading Accent 3" w:uiPriority="71" w:semiHidden="0" w:unhideWhenUsed="0"/>
+    <w:lsdException w:name="Colorful List Accent 3" w:uiPriority="72" w:semiHidden="0" w:unhideWhenUsed="0"/>
+    <w:lsdException w:name="Colorful Grid Accent 3" w:uiPriority="73" w:semiHidden="0" w:unhideWhenUsed="0"/>
+    <w:lsdException w:name="Light Shading Accent 4" w:uiPriority="60" w:semiHidden="0" w:unhideWhenUsed="0"/>
+    <w:lsdException w:name="Light List Accent 4" w:uiPriority="61" w:semiHidden="0" w:unhideWhenUsed="0"/>
+    <w:lsdException w:name="Light Grid Accent 4" w:uiPriority="62" w:semiHidden="0" w:unhideWhenUsed="0"/>
+    <w:lsdException w:name="Medium Shading 1 Accent 4" w:uiPriority="63" w:semiHidden="0" w:unhideWhenUsed="0"/>
+    <w:lsdException w:name="Medium Shading 2 Accent 4" w:uiPriority="64" w:semiHidden="0" w:unhideWhenUsed="0"/>
+    <w:lsdException w:name="Medium List 1 Accent 4" w:uiPriority="65" w:semiHidden="0" w:unhideWhenUsed="0"/>
+    <w:lsdException w:name="Medium List 2 Accent 4" w:uiPriority="66" w:semiHidden="0" w:unhideWhenUsed="0"/>
+    <w:lsdException w:name="Medium Grid 1 Accent 4" w:uiPriority="67" w:semiHidden="0" w:unhideWhenUsed="0"/>
+    <w:lsdException w:name="Medium Grid 2 Accent 4" w:uiPriority="68" w:semiHidden="0" w:unhideWhenUsed="0"/>
+    <w:lsdException w:name="Medium Grid 3 Accent 4" w:uiPriority="69" w:semiHidden="0" w:unhideWhenUsed="0"/>
+    <w:lsdException w:name="Dark List Accent 4" w:uiPriority="70" w:semiHidden="0" w:unhideWhenUsed="0"/>
+    <w:lsdException w:name="Colorful Shading Accent 4" w:uiPriority="71" w:semiHidden="0" w:unhideWhenUsed="0"/>
+    <w:lsdException w:name="Colorful List Accent 4" w:uiPriority="72" w:semiHidden="0" w:unhideWhenUsed="0"/>
+    <w:lsdException w:name="Colorful Grid Accent 4" w:uiPriority="73" w:semiHidden="0" w:unhideWhenUsed="0"/>
+    <w:lsdException w:name="Light Shading Accent 5" w:uiPriority="60" w:semiHidden="0" w:unhideWhenUsed="0"/>
+    <w:lsdException w:name="Light List Accent 5" w:uiPriority="61" w:semiHidden="0" w:unhideWhenUsed="0"/>
+    <w:lsdException w:name="Light Grid Accent 5" w:uiPriority="62" w:semiHidden="0" w:unhideWhenUsed="0"/>
+    <w:lsdException w:name="Medium Shading 1 Accent 5" w:uiPriority="63" w:semiHidden="0" w:unhideWhenUsed="0"/>
+    <w:lsdException w:name="Medium Shading 2 Accent 5" w:uiPriority="64" w:semiHidden="0" w:unhideWhenUsed="0"/>
+    <w:lsdException w:name="Medium List 1 Accent 5" w:uiPriority="65" w:semiHidden="0" w:unhideWhenUsed="0"/>
+    <w:lsdException w:name="Medium List 2 Accent 5" w:uiPriority="66" w:semiHidden="0" w:unhideWhenUsed="0"/>
+    <w:lsdException w:name="Medium Grid 1 Accent 5" w:uiPriority="67" w:semiHidden="0" w:unhideWhenUsed="0"/>
+    <w:lsdException w:name="Medium Grid 2 Accent 5" w:uiPriority="68" w:semiHidden="0" w:unhideWhenUsed="0"/>
+    <w:lsdException w:name="Medium Grid 3 Accent 5" w:uiPriority="69" w:semiHidden="0" w:unhideWhenUsed="0"/>
+    <w:lsdException w:name="Dark List Accent 5" w:uiPriority="70" w:semiHidden="0" w:unhideWhenUsed="0"/>
+    <w:lsdException w:name="Colorful Shading Accent 5" w:uiPriority="71" w:semiHidden="0" w:unhideWhenUsed="0"/>
+    <w:lsdException w:name="Colorful List Accent 5" w:uiPriority="72" w:semiHidden="0" w:unhideWhenUsed="0"/>
+    <w:lsdException w:name="Colorful Grid Accent 5" w:uiPriority="73" w:semiHidden="0" w:unhideWhenUsed="0"/>
+    <w:lsdException w:name="Light Shading Accent 6" w:uiPriority="60" w:semiHidden="0" w:unhideWhenUsed="0"/>
+    <w:lsdException w:name="Light List Accent 6" w:uiPriority="61" w:semiHidden="0" w:unhideWhenUsed="0"/>
+    <w:lsdException w:name="Light Grid Accent 6" w:uiPriority="62" w:semiHidden="0" w:unhideWhenUsed="0"/>
+    <w:lsdException w:name="Medium Shading 1 Accent 6" w:uiPriority="63" w:semiHidden="0" w:unhideWhenUsed="0"/>
+    <w:lsdException w:name="Medium Shading 2 Accent 6" w:uiPriority="64" w:semiHidden="0" w:unhideWhenUsed="0"/>
+    <w:lsdException w:name="Medium List 1 Accent 6" w:uiPriority="65" w:semiHidden="0" w:unhideWhenUsed="0"/>
+    <w:lsdException w:name="Medium List 2 Accent 6" w:uiPriority="66" w:semiHidden="0" w:unhideWhenUsed="0"/>
+    <w:lsdException w:name="Medium Grid 1 Accent 6" w:uiPriority="67" w:semiHidden="0" w:unhideWhenUsed="0"/>
+    <w:lsdException w:name="Medium Grid 2 Accent 6" w:uiPriority="68" w:semiHidden="0" w:unhideWhenUsed="0"/>
+    <w:lsdException w:name="Medium Grid 3 Accent 6" w:uiPriority="69" w:semiHidden="0" w:unhideWhenUsed="0"/>
+    <w:lsdException w:name="Dark List Accent 6" w:uiPriority="70" w:semiHidden="0" w:unhideWhenUsed="0"/>
+    <w:lsdException w:name="Colorful Shading Accent 6" w:uiPriority="71" w:semiHidden="0" w:unhideWhenUsed="0"/>
+    <w:lsdException w:name="Colorful List Accent 6" w:uiPriority="72" w:semiHidden="0" w:unhideWhenUsed="0"/>
+    <w:lsdException w:name="Colorful Grid Accent 6" w:uiPriority="73" w:semiHidden="0" w:unhideWhenUsed="0"/>
+    <w:lsdException w:name="Subtle Emphasis" w:uiPriority="19" w:semiHidden="0" w:unhideWhenUsed="0" w:qFormat="1"/>
+    <w:lsdException w:name="Intense Emphasis" w:uiPriority="21" w:semiHidden="0" w:unhideWhenUsed="0" w:qFormat="1"/>
+    <w:lsdException w:name="Subtle Reference" w:uiPriority="31" w:semiHidden="0" w:unhideWhenUsed="0" w:qFormat="1"/>
+    <w:lsdException w:name="Intense Reference" w:uiPriority="32" w:semiHidden="0" w:unhideWhenUsed="0" w:qFormat="1"/>
+    <w:lsdException w:name="Book Title" w:uiPriority="33" w:semiHidden="0" w:unhideWhenUsed="0" w:qFormat="1"/>
     <w:lsdException w:name="Bibliography" w:uiPriority="37"/>
     <w:lsdException w:name="TOC Heading" w:uiPriority="39" w:qFormat="1"/>
   </w:latentStyles>
-  <w:style w:type="paragraph" w:default="1" w:styleId="Normal">
+  <w:style w:type="paragraph" w:styleId="Normal" w:default="1">
     <w:name w:val="Normal"/>
     <w:qFormat/>
-    <w:rsid w:val="004B5C67"/>
+    <w:rsid w:val="004b5c67"/>
     <w:pPr>
-      <w:spacing w:after="200" w:line="276" w:lineRule="auto"/>
+      <w:widowControl/>
+      <w:bidi w:val="0"/>
+      <w:spacing w:lineRule="auto" w:line="276" w:before="0" w:after="200"/>
+      <w:jc w:val="left"/>
     </w:pPr>
+    <w:rPr>
+      <w:rFonts w:ascii="Calibri" w:hAnsi="Calibri" w:eastAsia="ＭＳ 明朝" w:cs="" w:asciiTheme="minorHAnsi" w:cstheme="minorBidi" w:eastAsiaTheme="minorEastAsia" w:hAnsiTheme="minorHAnsi"/>
+      <w:color w:val="auto"/>
+      <w:kern w:val="0"/>
+      <w:sz w:val="22"/>
+      <w:szCs w:val="22"/>
+      <w:lang w:val="el-GR" w:eastAsia="en-US" w:bidi="ar-SA"/>
+    </w:rPr>
   </w:style>
-  <w:style w:type="character" w:default="1" w:styleId="DefaultParagraphFont">
+  <w:style w:type="character" w:styleId="DefaultParagraphFont" w:default="1">
     <w:name w:val="Default Paragraph Font"/>
     <w:uiPriority w:val="1"/>
     <w:semiHidden/>
     <w:unhideWhenUsed/>
+    <w:qFormat/>
+    <w:rPr/>
   </w:style>
-  <w:style w:type="table" w:default="1" w:styleId="TableNormal">
-    <w:name w:val="Normal Table"/>
-    <w:uiPriority w:val="99"/>
-    <w:semiHidden/>
-    <w:unhideWhenUsed/>
-    <w:tblPr>
-      <w:tblInd w:w="0" w:type="dxa"/>
-      <w:tblCellMar>
-        <w:top w:w="0" w:type="dxa"/>
-        <w:left w:w="108" w:type="dxa"/>
-        <w:bottom w:w="0" w:type="dxa"/>
-        <w:right w:w="108" w:type="dxa"/>
-      </w:tblCellMar>
-    </w:tblPr>
-  </w:style>
-  <w:style w:type="numbering" w:default="1" w:styleId="NoList">
-    <w:name w:val="No List"/>
-    <w:uiPriority w:val="99"/>
-    <w:semiHidden/>
-    <w:unhideWhenUsed/>
-  </w:style>
-  <w:style w:type="character" w:customStyle="1" w:styleId="BalloonTextChar">
+  <w:style w:type="character" w:styleId="BalloonTextChar" w:customStyle="1">
     <w:name w:val="Balloon Text Char"/>
     <w:basedOn w:val="DefaultParagraphFont"/>
     <w:link w:val="BalloonText"/>
     <w:uiPriority w:val="99"/>
     <w:semiHidden/>
     <w:qFormat/>
-    <w:rsid w:val="00770CA5"/>
+    <w:rsid w:val="00770ca5"/>
     <w:rPr>
       <w:rFonts w:ascii="Tahoma" w:hAnsi="Tahoma" w:cs="Tahoma"/>
       <w:sz w:val="16"/>
       <w:szCs w:val="16"/>
     </w:rPr>
   </w:style>
-  <w:style w:type="character" w:customStyle="1" w:styleId="HeaderChar">
+  <w:style w:type="character" w:styleId="HeaderChar" w:customStyle="1">
     <w:name w:val="Header Char"/>
     <w:basedOn w:val="DefaultParagraphFont"/>
     <w:link w:val="Header"/>
     <w:uiPriority w:val="99"/>
     <w:semiHidden/>
     <w:qFormat/>
-    <w:rsid w:val="005800CC"/>
+    <w:rsid w:val="005800cc"/>
+    <w:rPr/>
   </w:style>
-  <w:style w:type="character" w:customStyle="1" w:styleId="FooterChar">
+  <w:style w:type="character" w:styleId="FooterChar" w:customStyle="1">
     <w:name w:val="Footer Char"/>
     <w:basedOn w:val="DefaultParagraphFont"/>
     <w:link w:val="Footer"/>
     <w:uiPriority w:val="99"/>
     <w:semiHidden/>
     <w:qFormat/>
-    <w:rsid w:val="005800CC"/>
+    <w:rsid w:val="005800cc"/>
+    <w:rPr/>
   </w:style>
-  <w:style w:type="character" w:customStyle="1" w:styleId="a">
+  <w:style w:type="character" w:styleId="Style14" w:customStyle="1">
     <w:name w:val="Σύνδεσμος διαδικτύου"/>
     <w:basedOn w:val="DefaultParagraphFont"/>
     <w:uiPriority w:val="99"/>
     <w:unhideWhenUsed/>
-    <w:rsid w:val="00560BCB"/>
+    <w:rsid w:val="00560bcb"/>
     <w:rPr>
       <w:color w:val="0000FF" w:themeColor="hyperlink"/>
       <w:u w:val="single"/>
     </w:rPr>
   </w:style>
-  <w:style w:type="character" w:customStyle="1" w:styleId="ListLabel1">
+  <w:style w:type="character" w:styleId="ListLabel1" w:customStyle="1">
     <w:name w:val="ListLabel 1"/>
     <w:qFormat/>
     <w:rPr>
       <w:rFonts w:eastAsia="Calibri"/>
     </w:rPr>
   </w:style>
-  <w:style w:type="character" w:customStyle="1" w:styleId="ListLabel2">
+  <w:style w:type="character" w:styleId="ListLabel2" w:customStyle="1">
     <w:name w:val="ListLabel 2"/>
     <w:qFormat/>
     <w:rPr>
       <w:rFonts w:cs="Courier New"/>
     </w:rPr>
   </w:style>
-  <w:style w:type="character" w:customStyle="1" w:styleId="ListLabel3">
+  <w:style w:type="character" w:styleId="ListLabel3" w:customStyle="1">
     <w:name w:val="ListLabel 3"/>
     <w:qFormat/>
     <w:rPr>
       <w:rFonts w:cs="Courier New"/>
     </w:rPr>
   </w:style>
-  <w:style w:type="character" w:customStyle="1" w:styleId="ListLabel4">
+  <w:style w:type="character" w:styleId="ListLabel4" w:customStyle="1">
     <w:name w:val="ListLabel 4"/>
     <w:qFormat/>
     <w:rPr>
       <w:rFonts w:cs="Courier New"/>
     </w:rPr>
   </w:style>
-  <w:style w:type="paragraph" w:customStyle="1" w:styleId="a0">
+  <w:style w:type="character" w:styleId="ListLabel5">
+    <w:name w:val="ListLabel 5"/>
+    <w:qFormat/>
+    <w:rPr>
+      <w:rFonts w:cs="Calibri"/>
+    </w:rPr>
+  </w:style>
+  <w:style w:type="character" w:styleId="ListLabel6">
+    <w:name w:val="ListLabel 6"/>
+    <w:qFormat/>
+    <w:rPr>
+      <w:rFonts w:cs="Courier New"/>
+    </w:rPr>
+  </w:style>
+  <w:style w:type="character" w:styleId="ListLabel7">
+    <w:name w:val="ListLabel 7"/>
+    <w:qFormat/>
+    <w:rPr>
+      <w:rFonts w:cs="Wingdings"/>
+    </w:rPr>
+  </w:style>
+  <w:style w:type="character" w:styleId="ListLabel8">
+    <w:name w:val="ListLabel 8"/>
+    <w:qFormat/>
+    <w:rPr>
+      <w:rFonts w:cs="Symbol"/>
+    </w:rPr>
+  </w:style>
+  <w:style w:type="character" w:styleId="ListLabel9">
+    <w:name w:val="ListLabel 9"/>
+    <w:qFormat/>
+    <w:rPr>
+      <w:rFonts w:cs="Courier New"/>
+    </w:rPr>
+  </w:style>
+  <w:style w:type="character" w:styleId="ListLabel10">
+    <w:name w:val="ListLabel 10"/>
+    <w:qFormat/>
+    <w:rPr>
+      <w:rFonts w:cs="Wingdings"/>
+    </w:rPr>
+  </w:style>
+  <w:style w:type="character" w:styleId="ListLabel11">
+    <w:name w:val="ListLabel 11"/>
+    <w:qFormat/>
+    <w:rPr>
+      <w:rFonts w:cs="Symbol"/>
+    </w:rPr>
+  </w:style>
+  <w:style w:type="character" w:styleId="ListLabel12">
+    <w:name w:val="ListLabel 12"/>
+    <w:qFormat/>
+    <w:rPr>
+      <w:rFonts w:cs="Courier New"/>
+    </w:rPr>
+  </w:style>
+  <w:style w:type="character" w:styleId="ListLabel13">
+    <w:name w:val="ListLabel 13"/>
+    <w:qFormat/>
+    <w:rPr>
+      <w:rFonts w:cs="Wingdings"/>
+    </w:rPr>
+  </w:style>
+  <w:style w:type="paragraph" w:styleId="Style15" w:customStyle="1">
     <w:name w:val="Επικεφαλίδα"/>
     <w:basedOn w:val="Normal"/>
-    <w:next w:val="BodyText"/>
+    <w:next w:val="Style16"/>
     <w:qFormat/>
     <w:pPr>
-      <w:keepNext/>
+      <w:keepNext w:val="true"/>
       <w:spacing w:before="240" w:after="120"/>
     </w:pPr>
     <w:rPr>
-      <w:rFonts w:ascii="Liberation Sans" w:eastAsia="Microsoft YaHei" w:hAnsi="Liberation Sans" w:cs="Mangal"/>
+      <w:rFonts w:ascii="Liberation Sans" w:hAnsi="Liberation Sans" w:eastAsia="Microsoft YaHei" w:cs="Mangal"/>
       <w:sz w:val="28"/>
       <w:szCs w:val="28"/>
     </w:rPr>
   </w:style>
-  <w:style w:type="paragraph" w:styleId="BodyText">
+  <w:style w:type="paragraph" w:styleId="Style16">
     <w:name w:val="Body Text"/>
     <w:basedOn w:val="Normal"/>
     <w:pPr>
-      <w:spacing w:after="140"/>
+      <w:spacing w:before="0" w:after="140"/>
     </w:pPr>
+    <w:rPr/>
   </w:style>
-  <w:style w:type="paragraph" w:styleId="List">
+  <w:style w:type="paragraph" w:styleId="Style17">
     <w:name w:val="List"/>
-    <w:basedOn w:val="BodyText"/>
+    <w:basedOn w:val="Style16"/>
+    <w:pPr/>
+    <w:rPr>
+      <w:rFonts w:cs="Mangal"/>
+    </w:rPr>
+  </w:style>
+  <w:style w:type="paragraph" w:styleId="Style18">
+    <w:name w:val="Caption"/>
+    <w:basedOn w:val="Normal"/>
+    <w:qFormat/>
+    <w:pPr>
+      <w:suppressLineNumbers/>
+      <w:spacing w:before="120" w:after="120"/>
+    </w:pPr>
+    <w:rPr>
+      <w:rFonts w:cs="Mangal"/>
+      <w:i/>
+      <w:iCs/>
+      <w:sz w:val="24"/>
+      <w:szCs w:val="24"/>
+    </w:rPr>
+  </w:style>
+  <w:style w:type="paragraph" w:styleId="Style19" w:customStyle="1">
+    <w:name w:val="Ευρετήριο"/>
+    <w:basedOn w:val="Normal"/>
+    <w:qFormat/>
+    <w:pPr>
+      <w:suppressLineNumbers/>
+    </w:pPr>
     <w:rPr>
       <w:rFonts w:cs="Mangal"/>
     </w:rPr>
@@ -7279,27 +7273,18 @@
       <w:szCs w:val="24"/>
     </w:rPr>
   </w:style>
-  <w:style w:type="paragraph" w:customStyle="1" w:styleId="a1">
-    <w:name w:val="Ευρετήριο"/>
-    <w:basedOn w:val="Normal"/>
-    <w:qFormat/>
-    <w:pPr>
-      <w:suppressLineNumbers/>
-    </w:pPr>
-    <w:rPr>
-      <w:rFonts w:cs="Mangal"/>
-    </w:rPr>
-  </w:style>
   <w:style w:type="paragraph" w:styleId="ListParagraph">
     <w:name w:val="List Paragraph"/>
     <w:basedOn w:val="Normal"/>
     <w:uiPriority w:val="34"/>
     <w:qFormat/>
-    <w:rsid w:val="000B4ED5"/>
+    <w:rsid w:val="000b4ed5"/>
     <w:pPr>
-      <w:ind w:left="720"/>
+      <w:spacing w:before="0" w:after="200"/>
+      <w:ind w:left="720" w:hanging="0"/>
       <w:contextualSpacing/>
     </w:pPr>
+    <w:rPr/>
   </w:style>
   <w:style w:type="paragraph" w:styleId="BalloonText">
     <w:name w:val="Balloon Text"/>
@@ -7309,9 +7294,9 @@
     <w:semiHidden/>
     <w:unhideWhenUsed/>
     <w:qFormat/>
-    <w:rsid w:val="00770CA5"/>
+    <w:rsid w:val="00770ca5"/>
     <w:pPr>
-      <w:spacing w:after="0" w:line="240" w:lineRule="auto"/>
+      <w:spacing w:lineRule="auto" w:line="240" w:before="0" w:after="0"/>
     </w:pPr>
     <w:rPr>
       <w:rFonts w:ascii="Tahoma" w:hAnsi="Tahoma" w:cs="Tahoma"/>
@@ -7319,37 +7304,41 @@
       <w:szCs w:val="16"/>
     </w:rPr>
   </w:style>
-  <w:style w:type="paragraph" w:styleId="Header">
-    <w:name w:val="header"/>
+  <w:style w:type="paragraph" w:styleId="Style20">
+    <w:name w:val="Header"/>
     <w:basedOn w:val="Normal"/>
     <w:link w:val="HeaderChar"/>
     <w:uiPriority w:val="99"/>
     <w:semiHidden/>
     <w:unhideWhenUsed/>
-    <w:rsid w:val="005800CC"/>
+    <w:rsid w:val="005800cc"/>
     <w:pPr>
       <w:tabs>
-        <w:tab w:val="center" w:pos="4153"/>
-        <w:tab w:val="right" w:pos="8306"/>
+        <w:tab w:val="clear" w:pos="720"/>
+        <w:tab w:val="center" w:pos="4153" w:leader="none"/>
+        <w:tab w:val="right" w:pos="8306" w:leader="none"/>
       </w:tabs>
-      <w:spacing w:after="0" w:line="240" w:lineRule="auto"/>
+      <w:spacing w:lineRule="auto" w:line="240" w:before="0" w:after="0"/>
     </w:pPr>
+    <w:rPr/>
   </w:style>
-  <w:style w:type="paragraph" w:styleId="Footer">
-    <w:name w:val="footer"/>
+  <w:style w:type="paragraph" w:styleId="Style21">
+    <w:name w:val="Footer"/>
     <w:basedOn w:val="Normal"/>
     <w:link w:val="FooterChar"/>
     <w:uiPriority w:val="99"/>
     <w:semiHidden/>
     <w:unhideWhenUsed/>
-    <w:rsid w:val="005800CC"/>
+    <w:rsid w:val="005800cc"/>
     <w:pPr>
       <w:tabs>
-        <w:tab w:val="center" w:pos="4153"/>
-        <w:tab w:val="right" w:pos="8306"/>
+        <w:tab w:val="clear" w:pos="720"/>
+        <w:tab w:val="center" w:pos="4153" w:leader="none"/>
+        <w:tab w:val="right" w:pos="8306" w:leader="none"/>
       </w:tabs>
-      <w:spacing w:after="0" w:line="240" w:lineRule="auto"/>
+      <w:spacing w:lineRule="auto" w:line="240" w:before="0" w:after="0"/>
     </w:pPr>
+    <w:rPr/>
   </w:style>
   <w:style w:type="paragraph" w:styleId="NormalWeb">
     <w:name w:val="Normal (Web)"/>
@@ -7358,181 +7347,20 @@
     <w:semiHidden/>
     <w:unhideWhenUsed/>
     <w:qFormat/>
-    <w:rsid w:val="0024225B"/>
+    <w:rsid w:val="0024225b"/>
+    <w:pPr/>
     <w:rPr>
       <w:rFonts w:ascii="Times New Roman" w:hAnsi="Times New Roman" w:cs="Times New Roman"/>
       <w:sz w:val="24"/>
       <w:szCs w:val="24"/>
     </w:rPr>
   </w:style>
-</w:styles>
-</file>
-
-<file path=word/stylesWithEffects.xml><?xml version="1.0" encoding="utf-8"?>
-<w:styles xmlns:wpc="http://schemas.microsoft.com/office/word/2010/wordprocessingCanvas" xmlns:mc="http://schemas.openxmlformats.org/markup-compatibility/2006" xmlns:o="urn:schemas-microsoft-com:office:office" xmlns:r="http://schemas.openxmlformats.org/officeDocument/2006/relationships" xmlns:m="http://schemas.openxmlformats.org/officeDocument/2006/math" xmlns:v="urn:schemas-microsoft-com:vml" xmlns:wp14="http://schemas.microsoft.com/office/word/2010/wordprocessingDrawing" xmlns:wp="http://schemas.openxmlformats.org/drawingml/2006/wordprocessingDrawing" xmlns:w10="urn:schemas-microsoft-com:office:word" xmlns:w="http://schemas.openxmlformats.org/wordprocessingml/2006/main" xmlns:w14="http://schemas.microsoft.com/office/word/2010/wordml" xmlns:wpg="http://schemas.microsoft.com/office/word/2010/wordprocessingGroup" xmlns:wpi="http://schemas.microsoft.com/office/word/2010/wordprocessingInk" xmlns:wne="http://schemas.microsoft.com/office/word/2006/wordml" xmlns:wps="http://schemas.microsoft.com/office/word/2010/wordprocessingShape" mc:Ignorable="w14 wp14">
-  <w:docDefaults>
-    <w:rPrDefault>
-      <w:rPr>
-        <w:rFonts w:asciiTheme="minorHAnsi" w:eastAsiaTheme="minorEastAsia" w:hAnsiTheme="minorHAnsi" w:cstheme="minorBidi"/>
-        <w:sz w:val="22"/>
-        <w:szCs w:val="22"/>
-        <w:lang w:val="el-GR" w:eastAsia="el-GR" w:bidi="ar-SA"/>
-      </w:rPr>
-    </w:rPrDefault>
-    <w:pPrDefault>
-      <w:pPr>
-        <w:spacing w:after="200" w:line="276" w:lineRule="auto"/>
-      </w:pPr>
-    </w:pPrDefault>
-  </w:docDefaults>
-  <w:latentStyles w:defLockedState="0" w:defUIPriority="99" w:defSemiHidden="1" w:defUnhideWhenUsed="1" w:defQFormat="0" w:count="267">
-    <w:lsdException w:name="Normal" w:semiHidden="0" w:uiPriority="0" w:unhideWhenUsed="0" w:qFormat="1"/>
-    <w:lsdException w:name="heading 1" w:semiHidden="0" w:uiPriority="9" w:unhideWhenUsed="0" w:qFormat="1"/>
-    <w:lsdException w:name="heading 2" w:uiPriority="9" w:qFormat="1"/>
-    <w:lsdException w:name="heading 3" w:uiPriority="9" w:qFormat="1"/>
-    <w:lsdException w:name="heading 4" w:uiPriority="9" w:qFormat="1"/>
-    <w:lsdException w:name="heading 5" w:uiPriority="9" w:qFormat="1"/>
-    <w:lsdException w:name="heading 6" w:uiPriority="9" w:qFormat="1"/>
-    <w:lsdException w:name="heading 7" w:uiPriority="9" w:qFormat="1"/>
-    <w:lsdException w:name="heading 8" w:uiPriority="9" w:qFormat="1"/>
-    <w:lsdException w:name="heading 9" w:uiPriority="9" w:qFormat="1"/>
-    <w:lsdException w:name="toc 1" w:uiPriority="39"/>
-    <w:lsdException w:name="toc 2" w:uiPriority="39"/>
-    <w:lsdException w:name="toc 3" w:uiPriority="39"/>
-    <w:lsdException w:name="toc 4" w:uiPriority="39"/>
-    <w:lsdException w:name="toc 5" w:uiPriority="39"/>
-    <w:lsdException w:name="toc 6" w:uiPriority="39"/>
-    <w:lsdException w:name="toc 7" w:uiPriority="39"/>
-    <w:lsdException w:name="toc 8" w:uiPriority="39"/>
-    <w:lsdException w:name="toc 9" w:uiPriority="39"/>
-    <w:lsdException w:name="caption" w:uiPriority="35" w:qFormat="1"/>
-    <w:lsdException w:name="Title" w:semiHidden="0" w:uiPriority="10" w:unhideWhenUsed="0" w:qFormat="1"/>
-    <w:lsdException w:name="Default Paragraph Font" w:uiPriority="1"/>
-    <w:lsdException w:name="Subtitle" w:semiHidden="0" w:uiPriority="11" w:unhideWhenUsed="0" w:qFormat="1"/>
-    <w:lsdException w:name="Strong" w:semiHidden="0" w:uiPriority="22" w:unhideWhenUsed="0" w:qFormat="1"/>
-    <w:lsdException w:name="Emphasis" w:semiHidden="0" w:uiPriority="20" w:unhideWhenUsed="0" w:qFormat="1"/>
-    <w:lsdException w:name="Table Grid" w:semiHidden="0" w:uiPriority="59" w:unhideWhenUsed="0"/>
-    <w:lsdException w:name="Placeholder Text" w:unhideWhenUsed="0"/>
-    <w:lsdException w:name="No Spacing" w:semiHidden="0" w:uiPriority="1" w:unhideWhenUsed="0" w:qFormat="1"/>
-    <w:lsdException w:name="Light Shading" w:semiHidden="0" w:uiPriority="60" w:unhideWhenUsed="0"/>
-    <w:lsdException w:name="Light List" w:semiHidden="0" w:uiPriority="61" w:unhideWhenUsed="0"/>
-    <w:lsdException w:name="Light Grid" w:semiHidden="0" w:uiPriority="62" w:unhideWhenUsed="0"/>
-    <w:lsdException w:name="Medium Shading 1" w:semiHidden="0" w:uiPriority="63" w:unhideWhenUsed="0"/>
-    <w:lsdException w:name="Medium Shading 2" w:semiHidden="0" w:uiPriority="64" w:unhideWhenUsed="0"/>
-    <w:lsdException w:name="Medium List 1" w:semiHidden="0" w:uiPriority="65" w:unhideWhenUsed="0"/>
-    <w:lsdException w:name="Medium List 2" w:semiHidden="0" w:uiPriority="66" w:unhideWhenUsed="0"/>
-    <w:lsdException w:name="Medium Grid 1" w:semiHidden="0" w:uiPriority="67" w:unhideWhenUsed="0"/>
-    <w:lsdException w:name="Medium Grid 2" w:semiHidden="0" w:uiPriority="68" w:unhideWhenUsed="0"/>
-    <w:lsdException w:name="Medium Grid 3" w:semiHidden="0" w:uiPriority="69" w:unhideWhenUsed="0"/>
-    <w:lsdException w:name="Dark List" w:semiHidden="0" w:uiPriority="70" w:unhideWhenUsed="0"/>
-    <w:lsdException w:name="Colorful Shading" w:semiHidden="0" w:uiPriority="71" w:unhideWhenUsed="0"/>
-    <w:lsdException w:name="Colorful List" w:semiHidden="0" w:uiPriority="72" w:unhideWhenUsed="0"/>
-    <w:lsdException w:name="Colorful Grid" w:semiHidden="0" w:uiPriority="73" w:unhideWhenUsed="0"/>
-    <w:lsdException w:name="Light Shading Accent 1" w:semiHidden="0" w:uiPriority="60" w:unhideWhenUsed="0"/>
-    <w:lsdException w:name="Light List Accent 1" w:semiHidden="0" w:uiPriority="61" w:unhideWhenUsed="0"/>
-    <w:lsdException w:name="Light Grid Accent 1" w:semiHidden="0" w:uiPriority="62" w:unhideWhenUsed="0"/>
-    <w:lsdException w:name="Medium Shading 1 Accent 1" w:semiHidden="0" w:uiPriority="63" w:unhideWhenUsed="0"/>
-    <w:lsdException w:name="Medium Shading 2 Accent 1" w:semiHidden="0" w:uiPriority="64" w:unhideWhenUsed="0"/>
-    <w:lsdException w:name="Medium List 1 Accent 1" w:semiHidden="0" w:uiPriority="65" w:unhideWhenUsed="0"/>
-    <w:lsdException w:name="Revision" w:unhideWhenUsed="0"/>
-    <w:lsdException w:name="List Paragraph" w:semiHidden="0" w:uiPriority="34" w:unhideWhenUsed="0" w:qFormat="1"/>
-    <w:lsdException w:name="Quote" w:semiHidden="0" w:uiPriority="29" w:unhideWhenUsed="0" w:qFormat="1"/>
-    <w:lsdException w:name="Intense Quote" w:semiHidden="0" w:uiPriority="30" w:unhideWhenUsed="0" w:qFormat="1"/>
-    <w:lsdException w:name="Medium List 2 Accent 1" w:semiHidden="0" w:uiPriority="66" w:unhideWhenUsed="0"/>
-    <w:lsdException w:name="Medium Grid 1 Accent 1" w:semiHidden="0" w:uiPriority="67" w:unhideWhenUsed="0"/>
-    <w:lsdException w:name="Medium Grid 2 Accent 1" w:semiHidden="0" w:uiPriority="68" w:unhideWhenUsed="0"/>
-    <w:lsdException w:name="Medium Grid 3 Accent 1" w:semiHidden="0" w:uiPriority="69" w:unhideWhenUsed="0"/>
-    <w:lsdException w:name="Dark List Accent 1" w:semiHidden="0" w:uiPriority="70" w:unhideWhenUsed="0"/>
-    <w:lsdException w:name="Colorful Shading Accent 1" w:semiHidden="0" w:uiPriority="71" w:unhideWhenUsed="0"/>
-    <w:lsdException w:name="Colorful List Accent 1" w:semiHidden="0" w:uiPriority="72" w:unhideWhenUsed="0"/>
-    <w:lsdException w:name="Colorful Grid Accent 1" w:semiHidden="0" w:uiPriority="73" w:unhideWhenUsed="0"/>
-    <w:lsdException w:name="Light Shading Accent 2" w:semiHidden="0" w:uiPriority="60" w:unhideWhenUsed="0"/>
-    <w:lsdException w:name="Light List Accent 2" w:semiHidden="0" w:uiPriority="61" w:unhideWhenUsed="0"/>
-    <w:lsdException w:name="Light Grid Accent 2" w:semiHidden="0" w:uiPriority="62" w:unhideWhenUsed="0"/>
-    <w:lsdException w:name="Medium Shading 1 Accent 2" w:semiHidden="0" w:uiPriority="63" w:unhideWhenUsed="0"/>
-    <w:lsdException w:name="Medium Shading 2 Accent 2" w:semiHidden="0" w:uiPriority="64" w:unhideWhenUsed="0"/>
-    <w:lsdException w:name="Medium List 1 Accent 2" w:semiHidden="0" w:uiPriority="65" w:unhideWhenUsed="0"/>
-    <w:lsdException w:name="Medium List 2 Accent 2" w:semiHidden="0" w:uiPriority="66" w:unhideWhenUsed="0"/>
-    <w:lsdException w:name="Medium Grid 1 Accent 2" w:semiHidden="0" w:uiPriority="67" w:unhideWhenUsed="0"/>
-    <w:lsdException w:name="Medium Grid 2 Accent 2" w:semiHidden="0" w:uiPriority="68" w:unhideWhenUsed="0"/>
-    <w:lsdException w:name="Medium Grid 3 Accent 2" w:semiHidden="0" w:uiPriority="69" w:unhideWhenUsed="0"/>
-    <w:lsdException w:name="Dark List Accent 2" w:semiHidden="0" w:uiPriority="70" w:unhideWhenUsed="0"/>
-    <w:lsdException w:name="Colorful Shading Accent 2" w:semiHidden="0" w:uiPriority="71" w:unhideWhenUsed="0"/>
-    <w:lsdException w:name="Colorful List Accent 2" w:semiHidden="0" w:uiPriority="72" w:unhideWhenUsed="0"/>
-    <w:lsdException w:name="Colorful Grid Accent 2" w:semiHidden="0" w:uiPriority="73" w:unhideWhenUsed="0"/>
-    <w:lsdException w:name="Light Shading Accent 3" w:semiHidden="0" w:uiPriority="60" w:unhideWhenUsed="0"/>
-    <w:lsdException w:name="Light List Accent 3" w:semiHidden="0" w:uiPriority="61" w:unhideWhenUsed="0"/>
-    <w:lsdException w:name="Light Grid Accent 3" w:semiHidden="0" w:uiPriority="62" w:unhideWhenUsed="0"/>
-    <w:lsdException w:name="Medium Shading 1 Accent 3" w:semiHidden="0" w:uiPriority="63" w:unhideWhenUsed="0"/>
-    <w:lsdException w:name="Medium Shading 2 Accent 3" w:semiHidden="0" w:uiPriority="64" w:unhideWhenUsed="0"/>
-    <w:lsdException w:name="Medium List 1 Accent 3" w:semiHidden="0" w:uiPriority="65" w:unhideWhenUsed="0"/>
-    <w:lsdException w:name="Medium List 2 Accent 3" w:semiHidden="0" w:uiPriority="66" w:unhideWhenUsed="0"/>
-    <w:lsdException w:name="Medium Grid 1 Accent 3" w:semiHidden="0" w:uiPriority="67" w:unhideWhenUsed="0"/>
-    <w:lsdException w:name="Medium Grid 2 Accent 3" w:semiHidden="0" w:uiPriority="68" w:unhideWhenUsed="0"/>
-    <w:lsdException w:name="Medium Grid 3 Accent 3" w:semiHidden="0" w:uiPriority="69" w:unhideWhenUsed="0"/>
-    <w:lsdException w:name="Dark List Accent 3" w:semiHidden="0" w:uiPriority="70" w:unhideWhenUsed="0"/>
-    <w:lsdException w:name="Colorful Shading Accent 3" w:semiHidden="0" w:uiPriority="71" w:unhideWhenUsed="0"/>
-    <w:lsdException w:name="Colorful List Accent 3" w:semiHidden="0" w:uiPriority="72" w:unhideWhenUsed="0"/>
-    <w:lsdException w:name="Colorful Grid Accent 3" w:semiHidden="0" w:uiPriority="73" w:unhideWhenUsed="0"/>
-    <w:lsdException w:name="Light Shading Accent 4" w:semiHidden="0" w:uiPriority="60" w:unhideWhenUsed="0"/>
-    <w:lsdException w:name="Light List Accent 4" w:semiHidden="0" w:uiPriority="61" w:unhideWhenUsed="0"/>
-    <w:lsdException w:name="Light Grid Accent 4" w:semiHidden="0" w:uiPriority="62" w:unhideWhenUsed="0"/>
-    <w:lsdException w:name="Medium Shading 1 Accent 4" w:semiHidden="0" w:uiPriority="63" w:unhideWhenUsed="0"/>
-    <w:lsdException w:name="Medium Shading 2 Accent 4" w:semiHidden="0" w:uiPriority="64" w:unhideWhenUsed="0"/>
-    <w:lsdException w:name="Medium List 1 Accent 4" w:semiHidden="0" w:uiPriority="65" w:unhideWhenUsed="0"/>
-    <w:lsdException w:name="Medium List 2 Accent 4" w:semiHidden="0" w:uiPriority="66" w:unhideWhenUsed="0"/>
-    <w:lsdException w:name="Medium Grid 1 Accent 4" w:semiHidden="0" w:uiPriority="67" w:unhideWhenUsed="0"/>
-    <w:lsdException w:name="Medium Grid 2 Accent 4" w:semiHidden="0" w:uiPriority="68" w:unhideWhenUsed="0"/>
-    <w:lsdException w:name="Medium Grid 3 Accent 4" w:semiHidden="0" w:uiPriority="69" w:unhideWhenUsed="0"/>
-    <w:lsdException w:name="Dark List Accent 4" w:semiHidden="0" w:uiPriority="70" w:unhideWhenUsed="0"/>
-    <w:lsdException w:name="Colorful Shading Accent 4" w:semiHidden="0" w:uiPriority="71" w:unhideWhenUsed="0"/>
-    <w:lsdException w:name="Colorful List Accent 4" w:semiHidden="0" w:uiPriority="72" w:unhideWhenUsed="0"/>
-    <w:lsdException w:name="Colorful Grid Accent 4" w:semiHidden="0" w:uiPriority="73" w:unhideWhenUsed="0"/>
-    <w:lsdException w:name="Light Shading Accent 5" w:semiHidden="0" w:uiPriority="60" w:unhideWhenUsed="0"/>
-    <w:lsdException w:name="Light List Accent 5" w:semiHidden="0" w:uiPriority="61" w:unhideWhenUsed="0"/>
-    <w:lsdException w:name="Light Grid Accent 5" w:semiHidden="0" w:uiPriority="62" w:unhideWhenUsed="0"/>
-    <w:lsdException w:name="Medium Shading 1 Accent 5" w:semiHidden="0" w:uiPriority="63" w:unhideWhenUsed="0"/>
-    <w:lsdException w:name="Medium Shading 2 Accent 5" w:semiHidden="0" w:uiPriority="64" w:unhideWhenUsed="0"/>
-    <w:lsdException w:name="Medium List 1 Accent 5" w:semiHidden="0" w:uiPriority="65" w:unhideWhenUsed="0"/>
-    <w:lsdException w:name="Medium List 2 Accent 5" w:semiHidden="0" w:uiPriority="66" w:unhideWhenUsed="0"/>
-    <w:lsdException w:name="Medium Grid 1 Accent 5" w:semiHidden="0" w:uiPriority="67" w:unhideWhenUsed="0"/>
-    <w:lsdException w:name="Medium Grid 2 Accent 5" w:semiHidden="0" w:uiPriority="68" w:unhideWhenUsed="0"/>
-    <w:lsdException w:name="Medium Grid 3 Accent 5" w:semiHidden="0" w:uiPriority="69" w:unhideWhenUsed="0"/>
-    <w:lsdException w:name="Dark List Accent 5" w:semiHidden="0" w:uiPriority="70" w:unhideWhenUsed="0"/>
-    <w:lsdException w:name="Colorful Shading Accent 5" w:semiHidden="0" w:uiPriority="71" w:unhideWhenUsed="0"/>
-    <w:lsdException w:name="Colorful List Accent 5" w:semiHidden="0" w:uiPriority="72" w:unhideWhenUsed="0"/>
-    <w:lsdException w:name="Colorful Grid Accent 5" w:semiHidden="0" w:uiPriority="73" w:unhideWhenUsed="0"/>
-    <w:lsdException w:name="Light Shading Accent 6" w:semiHidden="0" w:uiPriority="60" w:unhideWhenUsed="0"/>
-    <w:lsdException w:name="Light List Accent 6" w:semiHidden="0" w:uiPriority="61" w:unhideWhenUsed="0"/>
-    <w:lsdException w:name="Light Grid Accent 6" w:semiHidden="0" w:uiPriority="62" w:unhideWhenUsed="0"/>
-    <w:lsdException w:name="Medium Shading 1 Accent 6" w:semiHidden="0" w:uiPriority="63" w:unhideWhenUsed="0"/>
-    <w:lsdException w:name="Medium Shading 2 Accent 6" w:semiHidden="0" w:uiPriority="64" w:unhideWhenUsed="0"/>
-    <w:lsdException w:name="Medium List 1 Accent 6" w:semiHidden="0" w:uiPriority="65" w:unhideWhenUsed="0"/>
-    <w:lsdException w:name="Medium List 2 Accent 6" w:semiHidden="0" w:uiPriority="66" w:unhideWhenUsed="0"/>
-    <w:lsdException w:name="Medium Grid 1 Accent 6" w:semiHidden="0" w:uiPriority="67" w:unhideWhenUsed="0"/>
-    <w:lsdException w:name="Medium Grid 2 Accent 6" w:semiHidden="0" w:uiPriority="68" w:unhideWhenUsed="0"/>
-    <w:lsdException w:name="Medium Grid 3 Accent 6" w:semiHidden="0" w:uiPriority="69" w:unhideWhenUsed="0"/>
-    <w:lsdException w:name="Dark List Accent 6" w:semiHidden="0" w:uiPriority="70" w:unhideWhenUsed="0"/>
-    <w:lsdException w:name="Colorful Shading Accent 6" w:semiHidden="0" w:uiPriority="71" w:unhideWhenUsed="0"/>
-    <w:lsdException w:name="Colorful List Accent 6" w:semiHidden="0" w:uiPriority="72" w:unhideWhenUsed="0"/>
-    <w:lsdException w:name="Colorful Grid Accent 6" w:semiHidden="0" w:uiPriority="73" w:unhideWhenUsed="0"/>
-    <w:lsdException w:name="Subtle Emphasis" w:semiHidden="0" w:uiPriority="19" w:unhideWhenUsed="0" w:qFormat="1"/>
-    <w:lsdException w:name="Intense Emphasis" w:semiHidden="0" w:uiPriority="21" w:unhideWhenUsed="0" w:qFormat="1"/>
-    <w:lsdException w:name="Subtle Reference" w:semiHidden="0" w:uiPriority="31" w:unhideWhenUsed="0" w:qFormat="1"/>
-    <w:lsdException w:name="Intense Reference" w:semiHidden="0" w:uiPriority="32" w:unhideWhenUsed="0" w:qFormat="1"/>
-    <w:lsdException w:name="Book Title" w:semiHidden="0" w:uiPriority="33" w:unhideWhenUsed="0" w:qFormat="1"/>
-    <w:lsdException w:name="Bibliography" w:uiPriority="37"/>
-    <w:lsdException w:name="TOC Heading" w:uiPriority="39" w:qFormat="1"/>
-  </w:latentStyles>
-  <w:style w:type="paragraph" w:default="1" w:styleId="Normal">
-    <w:name w:val="Normal"/>
-    <w:qFormat/>
-  </w:style>
-  <w:style w:type="character" w:default="1" w:styleId="DefaultParagraphFont">
-    <w:name w:val="Default Paragraph Font"/>
-    <w:uiPriority w:val="1"/>
+  <w:style w:type="numbering" w:styleId="NoList" w:default="1">
+    <w:name w:val="No List"/>
+    <w:uiPriority w:val="99"/>
     <w:semiHidden/>
     <w:unhideWhenUsed/>
+    <w:qFormat/>
   </w:style>
   <w:style w:type="table" w:default="1" w:styleId="TableNormal">
     <w:name w:val="Normal Table"/>
@@ -7548,12 +7376,6 @@
         <w:right w:w="108" w:type="dxa"/>
       </w:tblCellMar>
     </w:tblPr>
-  </w:style>
-  <w:style w:type="numbering" w:default="1" w:styleId="NoList">
-    <w:name w:val="No List"/>
-    <w:uiPriority w:val="99"/>
-    <w:semiHidden/>
-    <w:unhideWhenUsed/>
   </w:style>
 </w:styles>
 </file>
